--- a/Zero Counts in dplyr.docx
+++ b/Zero Counts in dplyr.docx
@@ -19,17 +19,17 @@
           <w:szCs w:val="20"/>
           <w:lang w:eastAsia="en-IN"/>
         </w:rPr>
-        <w:t xml:space="preserve">Here’s a feature of </w:t>
+        <w:t xml:space="preserve">Say we have a data frame or </w:t>
       </w:r>
       <w:proofErr w:type="spellStart"/>
       <w:r>
         <w:rPr>
-          <w:rFonts w:ascii="Courier New" w:eastAsia="Times New Roman" w:hAnsi="Courier New" w:cs="Courier New"/>
-          <w:sz w:val="20"/>
-          <w:szCs w:val="20"/>
-          <w:lang w:eastAsia="en-IN"/>
-        </w:rPr>
-        <w:t>dplyr</w:t>
+          <w:rFonts w:ascii="Times New Roman" w:eastAsia="Times New Roman" w:hAnsi="Times New Roman" w:cs="Times New Roman"/>
+          <w:sz w:val="20"/>
+          <w:szCs w:val="20"/>
+          <w:lang w:eastAsia="en-IN"/>
+        </w:rPr>
+        <w:t>tibble</w:t>
       </w:r>
       <w:proofErr w:type="spellEnd"/>
       <w:r>
@@ -39,7 +39,1915 @@
           <w:szCs w:val="20"/>
           <w:lang w:eastAsia="en-IN"/>
         </w:rPr>
-        <w:t xml:space="preserve"> that occasionally bites me (most recently while making </w:t>
+        <w:t xml:space="preserve"> and we want to get a frequency table or set of counts out of it. In this case, each row of our data is a person serving a congressional term for the very first time, for the years 2013 to 2019. We have information on the term year, the party of the representative, and whether they are a man or a woman.</w:t>
+      </w:r>
+    </w:p>
+    <w:p>
+      <w:pPr>
+        <w:tabs>
+          <w:tab w:val="left" w:pos="916"/>
+          <w:tab w:val="left" w:pos="1832"/>
+          <w:tab w:val="left" w:pos="2748"/>
+          <w:tab w:val="left" w:pos="3664"/>
+          <w:tab w:val="left" w:pos="4580"/>
+          <w:tab w:val="left" w:pos="5496"/>
+          <w:tab w:val="left" w:pos="6412"/>
+          <w:tab w:val="left" w:pos="7328"/>
+          <w:tab w:val="left" w:pos="8244"/>
+          <w:tab w:val="left" w:pos="9160"/>
+          <w:tab w:val="left" w:pos="10076"/>
+          <w:tab w:val="left" w:pos="10992"/>
+          <w:tab w:val="left" w:pos="11908"/>
+          <w:tab w:val="left" w:pos="12824"/>
+          <w:tab w:val="left" w:pos="13740"/>
+          <w:tab w:val="left" w:pos="14656"/>
+        </w:tabs>
+        <w:spacing w:after="0" w:line="240" w:lineRule="auto"/>
+        <w:rPr>
+          <w:rFonts w:ascii="Courier New" w:eastAsia="Times New Roman" w:hAnsi="Courier New" w:cs="Courier New"/>
+          <w:sz w:val="20"/>
+          <w:szCs w:val="20"/>
+          <w:lang w:eastAsia="en-IN"/>
+        </w:rPr>
+      </w:pPr>
+    </w:p>
+    <w:p>
+      <w:pPr>
+        <w:tabs>
+          <w:tab w:val="left" w:pos="916"/>
+          <w:tab w:val="left" w:pos="1832"/>
+          <w:tab w:val="left" w:pos="2748"/>
+          <w:tab w:val="left" w:pos="3664"/>
+          <w:tab w:val="left" w:pos="4580"/>
+          <w:tab w:val="left" w:pos="5496"/>
+          <w:tab w:val="left" w:pos="6412"/>
+          <w:tab w:val="left" w:pos="7328"/>
+          <w:tab w:val="left" w:pos="8244"/>
+          <w:tab w:val="left" w:pos="9160"/>
+          <w:tab w:val="left" w:pos="10076"/>
+          <w:tab w:val="left" w:pos="10992"/>
+          <w:tab w:val="left" w:pos="11908"/>
+          <w:tab w:val="left" w:pos="12824"/>
+          <w:tab w:val="left" w:pos="13740"/>
+          <w:tab w:val="left" w:pos="14656"/>
+        </w:tabs>
+        <w:spacing w:after="0" w:line="240" w:lineRule="auto"/>
+        <w:rPr>
+          <w:rFonts w:ascii="Courier New" w:eastAsia="Times New Roman" w:hAnsi="Courier New" w:cs="Courier New"/>
+          <w:sz w:val="20"/>
+          <w:szCs w:val="20"/>
+          <w:lang w:eastAsia="en-IN"/>
+        </w:rPr>
+      </w:pPr>
+    </w:p>
+    <w:p>
+      <w:pPr>
+        <w:tabs>
+          <w:tab w:val="left" w:pos="916"/>
+          <w:tab w:val="left" w:pos="1832"/>
+          <w:tab w:val="left" w:pos="2748"/>
+          <w:tab w:val="left" w:pos="3664"/>
+          <w:tab w:val="left" w:pos="4580"/>
+          <w:tab w:val="left" w:pos="5496"/>
+          <w:tab w:val="left" w:pos="6412"/>
+          <w:tab w:val="left" w:pos="7328"/>
+          <w:tab w:val="left" w:pos="8244"/>
+          <w:tab w:val="left" w:pos="9160"/>
+          <w:tab w:val="left" w:pos="10076"/>
+          <w:tab w:val="left" w:pos="10992"/>
+          <w:tab w:val="left" w:pos="11908"/>
+          <w:tab w:val="left" w:pos="12824"/>
+          <w:tab w:val="left" w:pos="13740"/>
+          <w:tab w:val="left" w:pos="14656"/>
+        </w:tabs>
+        <w:spacing w:after="0" w:line="240" w:lineRule="auto"/>
+        <w:rPr>
+          <w:rFonts w:ascii="Courier New" w:eastAsia="Times New Roman" w:hAnsi="Courier New" w:cs="Courier New"/>
+          <w:sz w:val="20"/>
+          <w:szCs w:val="20"/>
+          <w:lang w:eastAsia="en-IN"/>
+        </w:rPr>
+      </w:pPr>
+      <w:r>
+        <w:rPr>
+          <w:rFonts w:ascii="Courier New" w:eastAsia="Times New Roman" w:hAnsi="Courier New" w:cs="Courier New"/>
+          <w:sz w:val="20"/>
+          <w:szCs w:val="20"/>
+          <w:lang w:eastAsia="en-IN"/>
+        </w:rPr>
+        <w:t>library(</w:t>
+      </w:r>
+      <w:proofErr w:type="spellStart"/>
+      <w:r>
+        <w:rPr>
+          <w:rFonts w:ascii="Courier New" w:eastAsia="Times New Roman" w:hAnsi="Courier New" w:cs="Courier New"/>
+          <w:sz w:val="20"/>
+          <w:szCs w:val="20"/>
+          <w:lang w:eastAsia="en-IN"/>
+        </w:rPr>
+        <w:t>tidyverse</w:t>
+      </w:r>
+      <w:proofErr w:type="spellEnd"/>
+      <w:r>
+        <w:rPr>
+          <w:rFonts w:ascii="Courier New" w:eastAsia="Times New Roman" w:hAnsi="Courier New" w:cs="Courier New"/>
+          <w:sz w:val="20"/>
+          <w:szCs w:val="20"/>
+          <w:lang w:eastAsia="en-IN"/>
+        </w:rPr>
+        <w:t>)</w:t>
+      </w:r>
+    </w:p>
+    <w:p>
+      <w:pPr>
+        <w:tabs>
+          <w:tab w:val="left" w:pos="916"/>
+          <w:tab w:val="left" w:pos="1832"/>
+          <w:tab w:val="left" w:pos="2748"/>
+          <w:tab w:val="left" w:pos="3664"/>
+          <w:tab w:val="left" w:pos="4580"/>
+          <w:tab w:val="left" w:pos="5496"/>
+          <w:tab w:val="left" w:pos="6412"/>
+          <w:tab w:val="left" w:pos="7328"/>
+          <w:tab w:val="left" w:pos="8244"/>
+          <w:tab w:val="left" w:pos="9160"/>
+          <w:tab w:val="left" w:pos="10076"/>
+          <w:tab w:val="left" w:pos="10992"/>
+          <w:tab w:val="left" w:pos="11908"/>
+          <w:tab w:val="left" w:pos="12824"/>
+          <w:tab w:val="left" w:pos="13740"/>
+          <w:tab w:val="left" w:pos="14656"/>
+        </w:tabs>
+        <w:spacing w:after="0" w:line="240" w:lineRule="auto"/>
+        <w:rPr>
+          <w:rFonts w:ascii="Courier New" w:eastAsia="Times New Roman" w:hAnsi="Courier New" w:cs="Courier New"/>
+          <w:sz w:val="20"/>
+          <w:szCs w:val="20"/>
+          <w:lang w:eastAsia="en-IN"/>
+        </w:rPr>
+      </w:pPr>
+    </w:p>
+    <w:p>
+      <w:pPr>
+        <w:tabs>
+          <w:tab w:val="left" w:pos="916"/>
+          <w:tab w:val="left" w:pos="1832"/>
+          <w:tab w:val="left" w:pos="2748"/>
+          <w:tab w:val="left" w:pos="3664"/>
+          <w:tab w:val="left" w:pos="4580"/>
+          <w:tab w:val="left" w:pos="5496"/>
+          <w:tab w:val="left" w:pos="6412"/>
+          <w:tab w:val="left" w:pos="7328"/>
+          <w:tab w:val="left" w:pos="8244"/>
+          <w:tab w:val="left" w:pos="9160"/>
+          <w:tab w:val="left" w:pos="10076"/>
+          <w:tab w:val="left" w:pos="10992"/>
+          <w:tab w:val="left" w:pos="11908"/>
+          <w:tab w:val="left" w:pos="12824"/>
+          <w:tab w:val="left" w:pos="13740"/>
+          <w:tab w:val="left" w:pos="14656"/>
+        </w:tabs>
+        <w:spacing w:after="0" w:line="240" w:lineRule="auto"/>
+        <w:rPr>
+          <w:rFonts w:ascii="Courier New" w:eastAsia="Times New Roman" w:hAnsi="Courier New" w:cs="Courier New"/>
+          <w:sz w:val="20"/>
+          <w:szCs w:val="20"/>
+          <w:lang w:eastAsia="en-IN"/>
+        </w:rPr>
+      </w:pPr>
+      <w:r>
+        <w:rPr>
+          <w:rFonts w:ascii="Courier New" w:eastAsia="Times New Roman" w:hAnsi="Courier New" w:cs="Courier New"/>
+          <w:sz w:val="20"/>
+          <w:szCs w:val="20"/>
+          <w:lang w:eastAsia="en-IN"/>
+        </w:rPr>
+        <w:t xml:space="preserve">## Hex </w:t>
+      </w:r>
+      <w:proofErr w:type="spellStart"/>
+      <w:r>
+        <w:rPr>
+          <w:rFonts w:ascii="Courier New" w:eastAsia="Times New Roman" w:hAnsi="Courier New" w:cs="Courier New"/>
+          <w:sz w:val="20"/>
+          <w:szCs w:val="20"/>
+          <w:lang w:eastAsia="en-IN"/>
+        </w:rPr>
+        <w:t>colors</w:t>
+      </w:r>
+      <w:proofErr w:type="spellEnd"/>
+      <w:r>
+        <w:rPr>
+          <w:rFonts w:ascii="Courier New" w:eastAsia="Times New Roman" w:hAnsi="Courier New" w:cs="Courier New"/>
+          <w:sz w:val="20"/>
+          <w:szCs w:val="20"/>
+          <w:lang w:eastAsia="en-IN"/>
+        </w:rPr>
+        <w:t xml:space="preserve"> for sex</w:t>
+      </w:r>
+    </w:p>
+    <w:p>
+      <w:pPr>
+        <w:tabs>
+          <w:tab w:val="left" w:pos="916"/>
+          <w:tab w:val="left" w:pos="1832"/>
+          <w:tab w:val="left" w:pos="2748"/>
+          <w:tab w:val="left" w:pos="3664"/>
+          <w:tab w:val="left" w:pos="4580"/>
+          <w:tab w:val="left" w:pos="5496"/>
+          <w:tab w:val="left" w:pos="6412"/>
+          <w:tab w:val="left" w:pos="7328"/>
+          <w:tab w:val="left" w:pos="8244"/>
+          <w:tab w:val="left" w:pos="9160"/>
+          <w:tab w:val="left" w:pos="10076"/>
+          <w:tab w:val="left" w:pos="10992"/>
+          <w:tab w:val="left" w:pos="11908"/>
+          <w:tab w:val="left" w:pos="12824"/>
+          <w:tab w:val="left" w:pos="13740"/>
+          <w:tab w:val="left" w:pos="14656"/>
+        </w:tabs>
+        <w:spacing w:after="0" w:line="240" w:lineRule="auto"/>
+        <w:rPr>
+          <w:rFonts w:ascii="Courier New" w:eastAsia="Times New Roman" w:hAnsi="Courier New" w:cs="Courier New"/>
+          <w:sz w:val="20"/>
+          <w:szCs w:val="20"/>
+          <w:lang w:eastAsia="en-IN"/>
+        </w:rPr>
+      </w:pPr>
+      <w:proofErr w:type="spellStart"/>
+      <w:r>
+        <w:rPr>
+          <w:rFonts w:ascii="Courier New" w:eastAsia="Times New Roman" w:hAnsi="Courier New" w:cs="Courier New"/>
+          <w:sz w:val="20"/>
+          <w:szCs w:val="20"/>
+          <w:lang w:eastAsia="en-IN"/>
+        </w:rPr>
+        <w:t>sex_colors</w:t>
+      </w:r>
+      <w:proofErr w:type="spellEnd"/>
+      <w:r>
+        <w:rPr>
+          <w:rFonts w:ascii="Courier New" w:eastAsia="Times New Roman" w:hAnsi="Courier New" w:cs="Courier New"/>
+          <w:sz w:val="20"/>
+          <w:szCs w:val="20"/>
+          <w:lang w:eastAsia="en-IN"/>
+        </w:rPr>
+        <w:t xml:space="preserve"> &lt;- </w:t>
+      </w:r>
+      <w:proofErr w:type="gramStart"/>
+      <w:r>
+        <w:rPr>
+          <w:rFonts w:ascii="Courier New" w:eastAsia="Times New Roman" w:hAnsi="Courier New" w:cs="Courier New"/>
+          <w:sz w:val="20"/>
+          <w:szCs w:val="20"/>
+          <w:lang w:eastAsia="en-IN"/>
+        </w:rPr>
+        <w:t>c(</w:t>
+      </w:r>
+      <w:proofErr w:type="gramEnd"/>
+      <w:r>
+        <w:rPr>
+          <w:rFonts w:ascii="Courier New" w:eastAsia="Times New Roman" w:hAnsi="Courier New" w:cs="Courier New"/>
+          <w:sz w:val="20"/>
+          <w:szCs w:val="20"/>
+          <w:lang w:eastAsia="en-IN"/>
+        </w:rPr>
+        <w:t>"#E69F00", "#993300")</w:t>
+      </w:r>
+    </w:p>
+    <w:p>
+      <w:pPr>
+        <w:tabs>
+          <w:tab w:val="left" w:pos="916"/>
+          <w:tab w:val="left" w:pos="1832"/>
+          <w:tab w:val="left" w:pos="2748"/>
+          <w:tab w:val="left" w:pos="3664"/>
+          <w:tab w:val="left" w:pos="4580"/>
+          <w:tab w:val="left" w:pos="5496"/>
+          <w:tab w:val="left" w:pos="6412"/>
+          <w:tab w:val="left" w:pos="7328"/>
+          <w:tab w:val="left" w:pos="8244"/>
+          <w:tab w:val="left" w:pos="9160"/>
+          <w:tab w:val="left" w:pos="10076"/>
+          <w:tab w:val="left" w:pos="10992"/>
+          <w:tab w:val="left" w:pos="11908"/>
+          <w:tab w:val="left" w:pos="12824"/>
+          <w:tab w:val="left" w:pos="13740"/>
+          <w:tab w:val="left" w:pos="14656"/>
+        </w:tabs>
+        <w:spacing w:after="0" w:line="240" w:lineRule="auto"/>
+        <w:rPr>
+          <w:rFonts w:ascii="Courier New" w:eastAsia="Times New Roman" w:hAnsi="Courier New" w:cs="Courier New"/>
+          <w:sz w:val="20"/>
+          <w:szCs w:val="20"/>
+          <w:lang w:eastAsia="en-IN"/>
+        </w:rPr>
+      </w:pPr>
+    </w:p>
+    <w:p>
+      <w:pPr>
+        <w:tabs>
+          <w:tab w:val="left" w:pos="916"/>
+          <w:tab w:val="left" w:pos="1832"/>
+          <w:tab w:val="left" w:pos="2748"/>
+          <w:tab w:val="left" w:pos="3664"/>
+          <w:tab w:val="left" w:pos="4580"/>
+          <w:tab w:val="left" w:pos="5496"/>
+          <w:tab w:val="left" w:pos="6412"/>
+          <w:tab w:val="left" w:pos="7328"/>
+          <w:tab w:val="left" w:pos="8244"/>
+          <w:tab w:val="left" w:pos="9160"/>
+          <w:tab w:val="left" w:pos="10076"/>
+          <w:tab w:val="left" w:pos="10992"/>
+          <w:tab w:val="left" w:pos="11908"/>
+          <w:tab w:val="left" w:pos="12824"/>
+          <w:tab w:val="left" w:pos="13740"/>
+          <w:tab w:val="left" w:pos="14656"/>
+        </w:tabs>
+        <w:spacing w:after="0" w:line="240" w:lineRule="auto"/>
+        <w:rPr>
+          <w:rFonts w:ascii="Courier New" w:eastAsia="Times New Roman" w:hAnsi="Courier New" w:cs="Courier New"/>
+          <w:sz w:val="20"/>
+          <w:szCs w:val="20"/>
+          <w:lang w:eastAsia="en-IN"/>
+        </w:rPr>
+      </w:pPr>
+      <w:r>
+        <w:rPr>
+          <w:rFonts w:ascii="Courier New" w:eastAsia="Times New Roman" w:hAnsi="Courier New" w:cs="Courier New"/>
+          <w:sz w:val="20"/>
+          <w:szCs w:val="20"/>
+          <w:lang w:eastAsia="en-IN"/>
+        </w:rPr>
+        <w:t xml:space="preserve">## Hex </w:t>
+      </w:r>
+      <w:proofErr w:type="spellStart"/>
+      <w:r>
+        <w:rPr>
+          <w:rFonts w:ascii="Courier New" w:eastAsia="Times New Roman" w:hAnsi="Courier New" w:cs="Courier New"/>
+          <w:sz w:val="20"/>
+          <w:szCs w:val="20"/>
+          <w:lang w:eastAsia="en-IN"/>
+        </w:rPr>
+        <w:t>color</w:t>
+      </w:r>
+      <w:proofErr w:type="spellEnd"/>
+      <w:r>
+        <w:rPr>
+          <w:rFonts w:ascii="Courier New" w:eastAsia="Times New Roman" w:hAnsi="Courier New" w:cs="Courier New"/>
+          <w:sz w:val="20"/>
+          <w:szCs w:val="20"/>
+          <w:lang w:eastAsia="en-IN"/>
+        </w:rPr>
+        <w:t xml:space="preserve"> codes for Dem Blue and Rep Red</w:t>
+      </w:r>
+    </w:p>
+    <w:p>
+      <w:pPr>
+        <w:tabs>
+          <w:tab w:val="left" w:pos="916"/>
+          <w:tab w:val="left" w:pos="1832"/>
+          <w:tab w:val="left" w:pos="2748"/>
+          <w:tab w:val="left" w:pos="3664"/>
+          <w:tab w:val="left" w:pos="4580"/>
+          <w:tab w:val="left" w:pos="5496"/>
+          <w:tab w:val="left" w:pos="6412"/>
+          <w:tab w:val="left" w:pos="7328"/>
+          <w:tab w:val="left" w:pos="8244"/>
+          <w:tab w:val="left" w:pos="9160"/>
+          <w:tab w:val="left" w:pos="10076"/>
+          <w:tab w:val="left" w:pos="10992"/>
+          <w:tab w:val="left" w:pos="11908"/>
+          <w:tab w:val="left" w:pos="12824"/>
+          <w:tab w:val="left" w:pos="13740"/>
+          <w:tab w:val="left" w:pos="14656"/>
+        </w:tabs>
+        <w:spacing w:after="0" w:line="240" w:lineRule="auto"/>
+        <w:rPr>
+          <w:rFonts w:ascii="Courier New" w:eastAsia="Times New Roman" w:hAnsi="Courier New" w:cs="Courier New"/>
+          <w:sz w:val="20"/>
+          <w:szCs w:val="20"/>
+          <w:lang w:eastAsia="en-IN"/>
+        </w:rPr>
+      </w:pPr>
+      <w:proofErr w:type="spellStart"/>
+      <w:r>
+        <w:rPr>
+          <w:rFonts w:ascii="Courier New" w:eastAsia="Times New Roman" w:hAnsi="Courier New" w:cs="Courier New"/>
+          <w:sz w:val="20"/>
+          <w:szCs w:val="20"/>
+          <w:lang w:eastAsia="en-IN"/>
+        </w:rPr>
+        <w:t>party_colors</w:t>
+      </w:r>
+      <w:proofErr w:type="spellEnd"/>
+      <w:r>
+        <w:rPr>
+          <w:rFonts w:ascii="Courier New" w:eastAsia="Times New Roman" w:hAnsi="Courier New" w:cs="Courier New"/>
+          <w:sz w:val="20"/>
+          <w:szCs w:val="20"/>
+          <w:lang w:eastAsia="en-IN"/>
+        </w:rPr>
+        <w:t xml:space="preserve"> &lt;- </w:t>
+      </w:r>
+      <w:proofErr w:type="gramStart"/>
+      <w:r>
+        <w:rPr>
+          <w:rFonts w:ascii="Courier New" w:eastAsia="Times New Roman" w:hAnsi="Courier New" w:cs="Courier New"/>
+          <w:sz w:val="20"/>
+          <w:szCs w:val="20"/>
+          <w:lang w:eastAsia="en-IN"/>
+        </w:rPr>
+        <w:t>c(</w:t>
+      </w:r>
+      <w:proofErr w:type="gramEnd"/>
+      <w:r>
+        <w:rPr>
+          <w:rFonts w:ascii="Courier New" w:eastAsia="Times New Roman" w:hAnsi="Courier New" w:cs="Courier New"/>
+          <w:sz w:val="20"/>
+          <w:szCs w:val="20"/>
+          <w:lang w:eastAsia="en-IN"/>
+        </w:rPr>
+        <w:t>"#2E74C0", "#CB454A")</w:t>
+      </w:r>
+    </w:p>
+    <w:p>
+      <w:pPr>
+        <w:tabs>
+          <w:tab w:val="left" w:pos="916"/>
+          <w:tab w:val="left" w:pos="1832"/>
+          <w:tab w:val="left" w:pos="2748"/>
+          <w:tab w:val="left" w:pos="3664"/>
+          <w:tab w:val="left" w:pos="4580"/>
+          <w:tab w:val="left" w:pos="5496"/>
+          <w:tab w:val="left" w:pos="6412"/>
+          <w:tab w:val="left" w:pos="7328"/>
+          <w:tab w:val="left" w:pos="8244"/>
+          <w:tab w:val="left" w:pos="9160"/>
+          <w:tab w:val="left" w:pos="10076"/>
+          <w:tab w:val="left" w:pos="10992"/>
+          <w:tab w:val="left" w:pos="11908"/>
+          <w:tab w:val="left" w:pos="12824"/>
+          <w:tab w:val="left" w:pos="13740"/>
+          <w:tab w:val="left" w:pos="14656"/>
+        </w:tabs>
+        <w:spacing w:after="0" w:line="240" w:lineRule="auto"/>
+        <w:rPr>
+          <w:rFonts w:ascii="Courier New" w:eastAsia="Times New Roman" w:hAnsi="Courier New" w:cs="Courier New"/>
+          <w:sz w:val="20"/>
+          <w:szCs w:val="20"/>
+          <w:lang w:eastAsia="en-IN"/>
+        </w:rPr>
+      </w:pPr>
+    </w:p>
+    <w:p>
+      <w:pPr>
+        <w:tabs>
+          <w:tab w:val="left" w:pos="916"/>
+          <w:tab w:val="left" w:pos="1832"/>
+          <w:tab w:val="left" w:pos="2748"/>
+          <w:tab w:val="left" w:pos="3664"/>
+          <w:tab w:val="left" w:pos="4580"/>
+          <w:tab w:val="left" w:pos="5496"/>
+          <w:tab w:val="left" w:pos="6412"/>
+          <w:tab w:val="left" w:pos="7328"/>
+          <w:tab w:val="left" w:pos="8244"/>
+          <w:tab w:val="left" w:pos="9160"/>
+          <w:tab w:val="left" w:pos="10076"/>
+          <w:tab w:val="left" w:pos="10992"/>
+          <w:tab w:val="left" w:pos="11908"/>
+          <w:tab w:val="left" w:pos="12824"/>
+          <w:tab w:val="left" w:pos="13740"/>
+          <w:tab w:val="left" w:pos="14656"/>
+        </w:tabs>
+        <w:spacing w:after="0" w:line="240" w:lineRule="auto"/>
+        <w:rPr>
+          <w:rFonts w:ascii="Courier New" w:eastAsia="Times New Roman" w:hAnsi="Courier New" w:cs="Courier New"/>
+          <w:sz w:val="20"/>
+          <w:szCs w:val="20"/>
+          <w:lang w:eastAsia="en-IN"/>
+        </w:rPr>
+      </w:pPr>
+      <w:r>
+        <w:rPr>
+          <w:rFonts w:ascii="Courier New" w:eastAsia="Times New Roman" w:hAnsi="Courier New" w:cs="Courier New"/>
+          <w:sz w:val="20"/>
+          <w:szCs w:val="20"/>
+          <w:lang w:eastAsia="en-IN"/>
+        </w:rPr>
+        <w:t>## Group labels</w:t>
+      </w:r>
+    </w:p>
+    <w:p>
+      <w:pPr>
+        <w:tabs>
+          <w:tab w:val="left" w:pos="916"/>
+          <w:tab w:val="left" w:pos="1832"/>
+          <w:tab w:val="left" w:pos="2748"/>
+          <w:tab w:val="left" w:pos="3664"/>
+          <w:tab w:val="left" w:pos="4580"/>
+          <w:tab w:val="left" w:pos="5496"/>
+          <w:tab w:val="left" w:pos="6412"/>
+          <w:tab w:val="left" w:pos="7328"/>
+          <w:tab w:val="left" w:pos="8244"/>
+          <w:tab w:val="left" w:pos="9160"/>
+          <w:tab w:val="left" w:pos="10076"/>
+          <w:tab w:val="left" w:pos="10992"/>
+          <w:tab w:val="left" w:pos="11908"/>
+          <w:tab w:val="left" w:pos="12824"/>
+          <w:tab w:val="left" w:pos="13740"/>
+          <w:tab w:val="left" w:pos="14656"/>
+        </w:tabs>
+        <w:spacing w:after="0" w:line="240" w:lineRule="auto"/>
+        <w:rPr>
+          <w:rFonts w:ascii="Courier New" w:eastAsia="Times New Roman" w:hAnsi="Courier New" w:cs="Courier New"/>
+          <w:sz w:val="20"/>
+          <w:szCs w:val="20"/>
+          <w:lang w:eastAsia="en-IN"/>
+        </w:rPr>
+      </w:pPr>
+      <w:proofErr w:type="spellStart"/>
+      <w:r>
+        <w:rPr>
+          <w:rFonts w:ascii="Courier New" w:eastAsia="Times New Roman" w:hAnsi="Courier New" w:cs="Courier New"/>
+          <w:sz w:val="20"/>
+          <w:szCs w:val="20"/>
+          <w:lang w:eastAsia="en-IN"/>
+        </w:rPr>
+        <w:t>mf_labs</w:t>
+      </w:r>
+      <w:proofErr w:type="spellEnd"/>
+      <w:r>
+        <w:rPr>
+          <w:rFonts w:ascii="Courier New" w:eastAsia="Times New Roman" w:hAnsi="Courier New" w:cs="Courier New"/>
+          <w:sz w:val="20"/>
+          <w:szCs w:val="20"/>
+          <w:lang w:eastAsia="en-IN"/>
+        </w:rPr>
+        <w:t xml:space="preserve"> &lt;- </w:t>
+      </w:r>
+      <w:proofErr w:type="spellStart"/>
+      <w:proofErr w:type="gramStart"/>
+      <w:r>
+        <w:rPr>
+          <w:rFonts w:ascii="Courier New" w:eastAsia="Times New Roman" w:hAnsi="Courier New" w:cs="Courier New"/>
+          <w:sz w:val="20"/>
+          <w:szCs w:val="20"/>
+          <w:lang w:eastAsia="en-IN"/>
+        </w:rPr>
+        <w:t>tibble</w:t>
+      </w:r>
+      <w:proofErr w:type="spellEnd"/>
+      <w:r>
+        <w:rPr>
+          <w:rFonts w:ascii="Courier New" w:eastAsia="Times New Roman" w:hAnsi="Courier New" w:cs="Courier New"/>
+          <w:sz w:val="20"/>
+          <w:szCs w:val="20"/>
+          <w:lang w:eastAsia="en-IN"/>
+        </w:rPr>
+        <w:t>(</w:t>
+      </w:r>
+      <w:proofErr w:type="gramEnd"/>
+      <w:r>
+        <w:rPr>
+          <w:rFonts w:ascii="Courier New" w:eastAsia="Times New Roman" w:hAnsi="Courier New" w:cs="Courier New"/>
+          <w:sz w:val="20"/>
+          <w:szCs w:val="20"/>
+          <w:lang w:eastAsia="en-IN"/>
+        </w:rPr>
+        <w:t>M = "Men", F = "Women")</w:t>
+      </w:r>
+    </w:p>
+    <w:p>
+      <w:pPr>
+        <w:tabs>
+          <w:tab w:val="left" w:pos="916"/>
+          <w:tab w:val="left" w:pos="1832"/>
+          <w:tab w:val="left" w:pos="2748"/>
+          <w:tab w:val="left" w:pos="3664"/>
+          <w:tab w:val="left" w:pos="4580"/>
+          <w:tab w:val="left" w:pos="5496"/>
+          <w:tab w:val="left" w:pos="6412"/>
+          <w:tab w:val="left" w:pos="7328"/>
+          <w:tab w:val="left" w:pos="8244"/>
+          <w:tab w:val="left" w:pos="9160"/>
+          <w:tab w:val="left" w:pos="10076"/>
+          <w:tab w:val="left" w:pos="10992"/>
+          <w:tab w:val="left" w:pos="11908"/>
+          <w:tab w:val="left" w:pos="12824"/>
+          <w:tab w:val="left" w:pos="13740"/>
+          <w:tab w:val="left" w:pos="14656"/>
+        </w:tabs>
+        <w:spacing w:after="0" w:line="240" w:lineRule="auto"/>
+        <w:rPr>
+          <w:rFonts w:ascii="Courier New" w:eastAsia="Times New Roman" w:hAnsi="Courier New" w:cs="Courier New"/>
+          <w:sz w:val="20"/>
+          <w:szCs w:val="20"/>
+          <w:lang w:eastAsia="en-IN"/>
+        </w:rPr>
+      </w:pPr>
+    </w:p>
+    <w:p>
+      <w:pPr>
+        <w:tabs>
+          <w:tab w:val="left" w:pos="916"/>
+          <w:tab w:val="left" w:pos="1832"/>
+          <w:tab w:val="left" w:pos="2748"/>
+          <w:tab w:val="left" w:pos="3664"/>
+          <w:tab w:val="left" w:pos="4580"/>
+          <w:tab w:val="left" w:pos="5496"/>
+          <w:tab w:val="left" w:pos="6412"/>
+          <w:tab w:val="left" w:pos="7328"/>
+          <w:tab w:val="left" w:pos="8244"/>
+          <w:tab w:val="left" w:pos="9160"/>
+          <w:tab w:val="left" w:pos="10076"/>
+          <w:tab w:val="left" w:pos="10992"/>
+          <w:tab w:val="left" w:pos="11908"/>
+          <w:tab w:val="left" w:pos="12824"/>
+          <w:tab w:val="left" w:pos="13740"/>
+          <w:tab w:val="left" w:pos="14656"/>
+        </w:tabs>
+        <w:spacing w:after="0" w:line="240" w:lineRule="auto"/>
+        <w:rPr>
+          <w:rFonts w:ascii="Courier New" w:eastAsia="Times New Roman" w:hAnsi="Courier New" w:cs="Courier New"/>
+          <w:sz w:val="20"/>
+          <w:szCs w:val="20"/>
+          <w:lang w:eastAsia="en-IN"/>
+        </w:rPr>
+      </w:pPr>
+      <w:proofErr w:type="spellStart"/>
+      <w:r>
+        <w:rPr>
+          <w:rFonts w:ascii="Courier New" w:eastAsia="Times New Roman" w:hAnsi="Courier New" w:cs="Courier New"/>
+          <w:sz w:val="20"/>
+          <w:szCs w:val="20"/>
+          <w:lang w:eastAsia="en-IN"/>
+        </w:rPr>
+        <w:t>theme_set</w:t>
+      </w:r>
+      <w:proofErr w:type="spellEnd"/>
+      <w:r>
+        <w:rPr>
+          <w:rFonts w:ascii="Courier New" w:eastAsia="Times New Roman" w:hAnsi="Courier New" w:cs="Courier New"/>
+          <w:sz w:val="20"/>
+          <w:szCs w:val="20"/>
+          <w:lang w:eastAsia="en-IN"/>
+        </w:rPr>
+        <w:t>(</w:t>
+      </w:r>
+      <w:proofErr w:type="spellStart"/>
+      <w:r>
+        <w:rPr>
+          <w:rFonts w:ascii="Courier New" w:eastAsia="Times New Roman" w:hAnsi="Courier New" w:cs="Courier New"/>
+          <w:sz w:val="20"/>
+          <w:szCs w:val="20"/>
+          <w:lang w:eastAsia="en-IN"/>
+        </w:rPr>
+        <w:t>theme_</w:t>
+      </w:r>
+      <w:proofErr w:type="gramStart"/>
+      <w:r>
+        <w:rPr>
+          <w:rFonts w:ascii="Courier New" w:eastAsia="Times New Roman" w:hAnsi="Courier New" w:cs="Courier New"/>
+          <w:sz w:val="20"/>
+          <w:szCs w:val="20"/>
+          <w:lang w:eastAsia="en-IN"/>
+        </w:rPr>
+        <w:t>minimal</w:t>
+      </w:r>
+      <w:proofErr w:type="spellEnd"/>
+      <w:r>
+        <w:rPr>
+          <w:rFonts w:ascii="Courier New" w:eastAsia="Times New Roman" w:hAnsi="Courier New" w:cs="Courier New"/>
+          <w:sz w:val="20"/>
+          <w:szCs w:val="20"/>
+          <w:lang w:eastAsia="en-IN"/>
+        </w:rPr>
+        <w:t>(</w:t>
+      </w:r>
+      <w:proofErr w:type="gramEnd"/>
+      <w:r>
+        <w:rPr>
+          <w:rFonts w:ascii="Courier New" w:eastAsia="Times New Roman" w:hAnsi="Courier New" w:cs="Courier New"/>
+          <w:sz w:val="20"/>
+          <w:szCs w:val="20"/>
+          <w:lang w:eastAsia="en-IN"/>
+        </w:rPr>
+        <w:t>))</w:t>
+      </w:r>
+    </w:p>
+    <w:p>
+      <w:pPr>
+        <w:tabs>
+          <w:tab w:val="left" w:pos="916"/>
+          <w:tab w:val="left" w:pos="1832"/>
+          <w:tab w:val="left" w:pos="2748"/>
+          <w:tab w:val="left" w:pos="3664"/>
+          <w:tab w:val="left" w:pos="4580"/>
+          <w:tab w:val="left" w:pos="5496"/>
+          <w:tab w:val="left" w:pos="6412"/>
+          <w:tab w:val="left" w:pos="7328"/>
+          <w:tab w:val="left" w:pos="8244"/>
+          <w:tab w:val="left" w:pos="9160"/>
+          <w:tab w:val="left" w:pos="10076"/>
+          <w:tab w:val="left" w:pos="10992"/>
+          <w:tab w:val="left" w:pos="11908"/>
+          <w:tab w:val="left" w:pos="12824"/>
+          <w:tab w:val="left" w:pos="13740"/>
+          <w:tab w:val="left" w:pos="14656"/>
+        </w:tabs>
+        <w:spacing w:after="0" w:line="240" w:lineRule="auto"/>
+        <w:rPr>
+          <w:rFonts w:ascii="Courier New" w:eastAsia="Times New Roman" w:hAnsi="Courier New" w:cs="Courier New"/>
+          <w:sz w:val="20"/>
+          <w:szCs w:val="20"/>
+          <w:lang w:eastAsia="en-IN"/>
+        </w:rPr>
+      </w:pPr>
+    </w:p>
+    <w:p>
+      <w:pPr>
+        <w:tabs>
+          <w:tab w:val="left" w:pos="916"/>
+          <w:tab w:val="left" w:pos="1832"/>
+          <w:tab w:val="left" w:pos="2748"/>
+          <w:tab w:val="left" w:pos="3664"/>
+          <w:tab w:val="left" w:pos="4580"/>
+          <w:tab w:val="left" w:pos="5496"/>
+          <w:tab w:val="left" w:pos="6412"/>
+          <w:tab w:val="left" w:pos="7328"/>
+          <w:tab w:val="left" w:pos="8244"/>
+          <w:tab w:val="left" w:pos="9160"/>
+          <w:tab w:val="left" w:pos="10076"/>
+          <w:tab w:val="left" w:pos="10992"/>
+          <w:tab w:val="left" w:pos="11908"/>
+          <w:tab w:val="left" w:pos="12824"/>
+          <w:tab w:val="left" w:pos="13740"/>
+          <w:tab w:val="left" w:pos="14656"/>
+        </w:tabs>
+        <w:spacing w:after="0" w:line="240" w:lineRule="auto"/>
+        <w:rPr>
+          <w:rFonts w:ascii="Courier New" w:eastAsia="Times New Roman" w:hAnsi="Courier New" w:cs="Courier New"/>
+          <w:sz w:val="20"/>
+          <w:szCs w:val="20"/>
+          <w:lang w:eastAsia="en-IN"/>
+        </w:rPr>
+      </w:pPr>
+      <w:r>
+        <w:rPr>
+          <w:rFonts w:ascii="Courier New" w:eastAsia="Times New Roman" w:hAnsi="Courier New" w:cs="Courier New"/>
+          <w:sz w:val="20"/>
+          <w:szCs w:val="20"/>
+          <w:lang w:eastAsia="en-IN"/>
+        </w:rPr>
+        <w:t>## Character vectors only, by default</w:t>
+      </w:r>
+    </w:p>
+    <w:p>
+      <w:pPr>
+        <w:tabs>
+          <w:tab w:val="left" w:pos="916"/>
+          <w:tab w:val="left" w:pos="1832"/>
+          <w:tab w:val="left" w:pos="2748"/>
+          <w:tab w:val="left" w:pos="3664"/>
+          <w:tab w:val="left" w:pos="4580"/>
+          <w:tab w:val="left" w:pos="5496"/>
+          <w:tab w:val="left" w:pos="6412"/>
+          <w:tab w:val="left" w:pos="7328"/>
+          <w:tab w:val="left" w:pos="8244"/>
+          <w:tab w:val="left" w:pos="9160"/>
+          <w:tab w:val="left" w:pos="10076"/>
+          <w:tab w:val="left" w:pos="10992"/>
+          <w:tab w:val="left" w:pos="11908"/>
+          <w:tab w:val="left" w:pos="12824"/>
+          <w:tab w:val="left" w:pos="13740"/>
+          <w:tab w:val="left" w:pos="14656"/>
+        </w:tabs>
+        <w:spacing w:after="0" w:line="240" w:lineRule="auto"/>
+        <w:rPr>
+          <w:rFonts w:ascii="Courier New" w:eastAsia="Times New Roman" w:hAnsi="Courier New" w:cs="Courier New"/>
+          <w:sz w:val="20"/>
+          <w:szCs w:val="20"/>
+          <w:lang w:eastAsia="en-IN"/>
+        </w:rPr>
+      </w:pPr>
+      <w:proofErr w:type="spellStart"/>
+      <w:r>
+        <w:rPr>
+          <w:rFonts w:ascii="Courier New" w:eastAsia="Times New Roman" w:hAnsi="Courier New" w:cs="Courier New"/>
+          <w:sz w:val="20"/>
+          <w:szCs w:val="20"/>
+          <w:lang w:eastAsia="en-IN"/>
+        </w:rPr>
+        <w:t>df</w:t>
+      </w:r>
+      <w:proofErr w:type="spellEnd"/>
+      <w:r>
+        <w:rPr>
+          <w:rFonts w:ascii="Courier New" w:eastAsia="Times New Roman" w:hAnsi="Courier New" w:cs="Courier New"/>
+          <w:sz w:val="20"/>
+          <w:szCs w:val="20"/>
+          <w:lang w:eastAsia="en-IN"/>
+        </w:rPr>
+        <w:t xml:space="preserve"> &lt;- </w:t>
+      </w:r>
+      <w:proofErr w:type="spellStart"/>
+      <w:r>
+        <w:rPr>
+          <w:rFonts w:ascii="Courier New" w:eastAsia="Times New Roman" w:hAnsi="Courier New" w:cs="Courier New"/>
+          <w:sz w:val="20"/>
+          <w:szCs w:val="20"/>
+          <w:lang w:eastAsia="en-IN"/>
+        </w:rPr>
+        <w:t>read_csv</w:t>
+      </w:r>
+      <w:proofErr w:type="spellEnd"/>
+      <w:r>
+        <w:rPr>
+          <w:rFonts w:ascii="Courier New" w:eastAsia="Times New Roman" w:hAnsi="Courier New" w:cs="Courier New"/>
+          <w:sz w:val="20"/>
+          <w:szCs w:val="20"/>
+          <w:lang w:eastAsia="en-IN"/>
+        </w:rPr>
+        <w:t>("data/fc_sample.csv")</w:t>
+      </w:r>
+    </w:p>
+    <w:p>
+      <w:pPr>
+        <w:tabs>
+          <w:tab w:val="left" w:pos="916"/>
+          <w:tab w:val="left" w:pos="1832"/>
+          <w:tab w:val="left" w:pos="2748"/>
+          <w:tab w:val="left" w:pos="3664"/>
+          <w:tab w:val="left" w:pos="4580"/>
+          <w:tab w:val="left" w:pos="5496"/>
+          <w:tab w:val="left" w:pos="6412"/>
+          <w:tab w:val="left" w:pos="7328"/>
+          <w:tab w:val="left" w:pos="8244"/>
+          <w:tab w:val="left" w:pos="9160"/>
+          <w:tab w:val="left" w:pos="10076"/>
+          <w:tab w:val="left" w:pos="10992"/>
+          <w:tab w:val="left" w:pos="11908"/>
+          <w:tab w:val="left" w:pos="12824"/>
+          <w:tab w:val="left" w:pos="13740"/>
+          <w:tab w:val="left" w:pos="14656"/>
+        </w:tabs>
+        <w:spacing w:after="0" w:line="240" w:lineRule="auto"/>
+        <w:rPr>
+          <w:rFonts w:ascii="Courier New" w:eastAsia="Times New Roman" w:hAnsi="Courier New" w:cs="Courier New"/>
+          <w:sz w:val="20"/>
+          <w:szCs w:val="20"/>
+          <w:lang w:eastAsia="en-IN"/>
+        </w:rPr>
+      </w:pPr>
+    </w:p>
+    <w:p>
+      <w:pPr>
+        <w:tabs>
+          <w:tab w:val="left" w:pos="916"/>
+          <w:tab w:val="left" w:pos="1832"/>
+          <w:tab w:val="left" w:pos="2748"/>
+          <w:tab w:val="left" w:pos="3664"/>
+          <w:tab w:val="left" w:pos="4580"/>
+          <w:tab w:val="left" w:pos="5496"/>
+          <w:tab w:val="left" w:pos="6412"/>
+          <w:tab w:val="left" w:pos="7328"/>
+          <w:tab w:val="left" w:pos="8244"/>
+          <w:tab w:val="left" w:pos="9160"/>
+          <w:tab w:val="left" w:pos="10076"/>
+          <w:tab w:val="left" w:pos="10992"/>
+          <w:tab w:val="left" w:pos="11908"/>
+          <w:tab w:val="left" w:pos="12824"/>
+          <w:tab w:val="left" w:pos="13740"/>
+          <w:tab w:val="left" w:pos="14656"/>
+        </w:tabs>
+        <w:spacing w:after="0" w:line="240" w:lineRule="auto"/>
+        <w:rPr>
+          <w:rFonts w:ascii="Courier New" w:eastAsia="Times New Roman" w:hAnsi="Courier New" w:cs="Courier New"/>
+          <w:sz w:val="20"/>
+          <w:szCs w:val="20"/>
+          <w:lang w:eastAsia="en-IN"/>
+        </w:rPr>
+      </w:pPr>
+      <w:r>
+        <w:rPr>
+          <w:rFonts w:ascii="Courier New" w:eastAsia="Times New Roman" w:hAnsi="Courier New" w:cs="Courier New"/>
+          <w:sz w:val="20"/>
+          <w:szCs w:val="20"/>
+          <w:lang w:eastAsia="en-IN"/>
+        </w:rPr>
+        <w:t>df</w:t>
+      </w:r>
+    </w:p>
+    <w:p>
+      <w:pPr>
+        <w:tabs>
+          <w:tab w:val="left" w:pos="916"/>
+          <w:tab w:val="left" w:pos="1832"/>
+          <w:tab w:val="left" w:pos="2748"/>
+          <w:tab w:val="left" w:pos="3664"/>
+          <w:tab w:val="left" w:pos="4580"/>
+          <w:tab w:val="left" w:pos="5496"/>
+          <w:tab w:val="left" w:pos="6412"/>
+          <w:tab w:val="left" w:pos="7328"/>
+          <w:tab w:val="left" w:pos="8244"/>
+          <w:tab w:val="left" w:pos="9160"/>
+          <w:tab w:val="left" w:pos="10076"/>
+          <w:tab w:val="left" w:pos="10992"/>
+          <w:tab w:val="left" w:pos="11908"/>
+          <w:tab w:val="left" w:pos="12824"/>
+          <w:tab w:val="left" w:pos="13740"/>
+          <w:tab w:val="left" w:pos="14656"/>
+        </w:tabs>
+        <w:spacing w:after="0" w:line="240" w:lineRule="auto"/>
+        <w:rPr>
+          <w:rFonts w:ascii="Courier New" w:eastAsia="Times New Roman" w:hAnsi="Courier New" w:cs="Courier New"/>
+          <w:sz w:val="20"/>
+          <w:szCs w:val="20"/>
+          <w:lang w:eastAsia="en-IN"/>
+        </w:rPr>
+      </w:pPr>
+    </w:p>
+    <w:p>
+      <w:pPr>
+        <w:tabs>
+          <w:tab w:val="left" w:pos="916"/>
+          <w:tab w:val="left" w:pos="1832"/>
+          <w:tab w:val="left" w:pos="2748"/>
+          <w:tab w:val="left" w:pos="3664"/>
+          <w:tab w:val="left" w:pos="4580"/>
+          <w:tab w:val="left" w:pos="5496"/>
+          <w:tab w:val="left" w:pos="6412"/>
+          <w:tab w:val="left" w:pos="7328"/>
+          <w:tab w:val="left" w:pos="8244"/>
+          <w:tab w:val="left" w:pos="9160"/>
+          <w:tab w:val="left" w:pos="10076"/>
+          <w:tab w:val="left" w:pos="10992"/>
+          <w:tab w:val="left" w:pos="11908"/>
+          <w:tab w:val="left" w:pos="12824"/>
+          <w:tab w:val="left" w:pos="13740"/>
+          <w:tab w:val="left" w:pos="14656"/>
+        </w:tabs>
+        <w:spacing w:after="0" w:line="240" w:lineRule="auto"/>
+        <w:rPr>
+          <w:rFonts w:ascii="Courier New" w:eastAsia="Times New Roman" w:hAnsi="Courier New" w:cs="Courier New"/>
+          <w:sz w:val="20"/>
+          <w:szCs w:val="20"/>
+          <w:lang w:eastAsia="en-IN"/>
+        </w:rPr>
+      </w:pPr>
+      <w:r>
+        <w:rPr>
+          <w:rFonts w:ascii="Courier New" w:eastAsia="Times New Roman" w:hAnsi="Courier New" w:cs="Courier New"/>
+          <w:sz w:val="20"/>
+          <w:szCs w:val="20"/>
+          <w:lang w:eastAsia="en-IN"/>
+        </w:rPr>
+        <w:t>#&gt; &gt; df</w:t>
+      </w:r>
+    </w:p>
+    <w:p>
+      <w:pPr>
+        <w:tabs>
+          <w:tab w:val="left" w:pos="916"/>
+          <w:tab w:val="left" w:pos="1832"/>
+          <w:tab w:val="left" w:pos="2748"/>
+          <w:tab w:val="left" w:pos="3664"/>
+          <w:tab w:val="left" w:pos="4580"/>
+          <w:tab w:val="left" w:pos="5496"/>
+          <w:tab w:val="left" w:pos="6412"/>
+          <w:tab w:val="left" w:pos="7328"/>
+          <w:tab w:val="left" w:pos="8244"/>
+          <w:tab w:val="left" w:pos="9160"/>
+          <w:tab w:val="left" w:pos="10076"/>
+          <w:tab w:val="left" w:pos="10992"/>
+          <w:tab w:val="left" w:pos="11908"/>
+          <w:tab w:val="left" w:pos="12824"/>
+          <w:tab w:val="left" w:pos="13740"/>
+          <w:tab w:val="left" w:pos="14656"/>
+        </w:tabs>
+        <w:spacing w:after="0" w:line="240" w:lineRule="auto"/>
+        <w:rPr>
+          <w:rFonts w:ascii="Courier New" w:eastAsia="Times New Roman" w:hAnsi="Courier New" w:cs="Courier New"/>
+          <w:sz w:val="20"/>
+          <w:szCs w:val="20"/>
+          <w:lang w:eastAsia="en-IN"/>
+        </w:rPr>
+      </w:pPr>
+      <w:r>
+        <w:rPr>
+          <w:rFonts w:ascii="Courier New" w:eastAsia="Times New Roman" w:hAnsi="Courier New" w:cs="Courier New"/>
+          <w:sz w:val="20"/>
+          <w:szCs w:val="20"/>
+          <w:lang w:eastAsia="en-IN"/>
+        </w:rPr>
+        <w:t xml:space="preserve">#&gt; # A </w:t>
+      </w:r>
+      <w:proofErr w:type="spellStart"/>
+      <w:r>
+        <w:rPr>
+          <w:rFonts w:ascii="Courier New" w:eastAsia="Times New Roman" w:hAnsi="Courier New" w:cs="Courier New"/>
+          <w:sz w:val="20"/>
+          <w:szCs w:val="20"/>
+          <w:lang w:eastAsia="en-IN"/>
+        </w:rPr>
+        <w:t>tibble</w:t>
+      </w:r>
+      <w:proofErr w:type="spellEnd"/>
+      <w:r>
+        <w:rPr>
+          <w:rFonts w:ascii="Courier New" w:eastAsia="Times New Roman" w:hAnsi="Courier New" w:cs="Courier New"/>
+          <w:sz w:val="20"/>
+          <w:szCs w:val="20"/>
+          <w:lang w:eastAsia="en-IN"/>
+        </w:rPr>
+        <w:t>: 280 x 4</w:t>
+      </w:r>
+    </w:p>
+    <w:p>
+      <w:pPr>
+        <w:tabs>
+          <w:tab w:val="left" w:pos="916"/>
+          <w:tab w:val="left" w:pos="1832"/>
+          <w:tab w:val="left" w:pos="2748"/>
+          <w:tab w:val="left" w:pos="3664"/>
+          <w:tab w:val="left" w:pos="4580"/>
+          <w:tab w:val="left" w:pos="5496"/>
+          <w:tab w:val="left" w:pos="6412"/>
+          <w:tab w:val="left" w:pos="7328"/>
+          <w:tab w:val="left" w:pos="8244"/>
+          <w:tab w:val="left" w:pos="9160"/>
+          <w:tab w:val="left" w:pos="10076"/>
+          <w:tab w:val="left" w:pos="10992"/>
+          <w:tab w:val="left" w:pos="11908"/>
+          <w:tab w:val="left" w:pos="12824"/>
+          <w:tab w:val="left" w:pos="13740"/>
+          <w:tab w:val="left" w:pos="14656"/>
+        </w:tabs>
+        <w:spacing w:after="0" w:line="240" w:lineRule="auto"/>
+        <w:rPr>
+          <w:rFonts w:ascii="Courier New" w:eastAsia="Times New Roman" w:hAnsi="Courier New" w:cs="Courier New"/>
+          <w:sz w:val="20"/>
+          <w:szCs w:val="20"/>
+          <w:lang w:eastAsia="en-IN"/>
+        </w:rPr>
+      </w:pPr>
+      <w:r>
+        <w:rPr>
+          <w:rFonts w:ascii="Courier New" w:eastAsia="Times New Roman" w:hAnsi="Courier New" w:cs="Courier New"/>
+          <w:sz w:val="20"/>
+          <w:szCs w:val="20"/>
+          <w:lang w:eastAsia="en-IN"/>
+        </w:rPr>
+        <w:t xml:space="preserve">#&gt;      </w:t>
+      </w:r>
+      <w:proofErr w:type="spellStart"/>
+      <w:r>
+        <w:rPr>
+          <w:rFonts w:ascii="Courier New" w:eastAsia="Times New Roman" w:hAnsi="Courier New" w:cs="Courier New"/>
+          <w:sz w:val="20"/>
+          <w:szCs w:val="20"/>
+          <w:lang w:eastAsia="en-IN"/>
+        </w:rPr>
+        <w:t>pid</w:t>
+      </w:r>
+      <w:proofErr w:type="spellEnd"/>
+      <w:r>
+        <w:rPr>
+          <w:rFonts w:ascii="Courier New" w:eastAsia="Times New Roman" w:hAnsi="Courier New" w:cs="Courier New"/>
+          <w:sz w:val="20"/>
+          <w:szCs w:val="20"/>
+          <w:lang w:eastAsia="en-IN"/>
+        </w:rPr>
+        <w:t xml:space="preserve"> </w:t>
+      </w:r>
+      <w:proofErr w:type="spellStart"/>
+      <w:r>
+        <w:rPr>
+          <w:rFonts w:ascii="Courier New" w:eastAsia="Times New Roman" w:hAnsi="Courier New" w:cs="Courier New"/>
+          <w:sz w:val="20"/>
+          <w:szCs w:val="20"/>
+          <w:lang w:eastAsia="en-IN"/>
+        </w:rPr>
+        <w:t>start_year</w:t>
+      </w:r>
+      <w:proofErr w:type="spellEnd"/>
+      <w:r>
+        <w:rPr>
+          <w:rFonts w:ascii="Courier New" w:eastAsia="Times New Roman" w:hAnsi="Courier New" w:cs="Courier New"/>
+          <w:sz w:val="20"/>
+          <w:szCs w:val="20"/>
+          <w:lang w:eastAsia="en-IN"/>
+        </w:rPr>
+        <w:t xml:space="preserve"> party      sex</w:t>
+      </w:r>
+    </w:p>
+    <w:p>
+      <w:pPr>
+        <w:tabs>
+          <w:tab w:val="left" w:pos="916"/>
+          <w:tab w:val="left" w:pos="1832"/>
+          <w:tab w:val="left" w:pos="2748"/>
+          <w:tab w:val="left" w:pos="3664"/>
+          <w:tab w:val="left" w:pos="4580"/>
+          <w:tab w:val="left" w:pos="5496"/>
+          <w:tab w:val="left" w:pos="6412"/>
+          <w:tab w:val="left" w:pos="7328"/>
+          <w:tab w:val="left" w:pos="8244"/>
+          <w:tab w:val="left" w:pos="9160"/>
+          <w:tab w:val="left" w:pos="10076"/>
+          <w:tab w:val="left" w:pos="10992"/>
+          <w:tab w:val="left" w:pos="11908"/>
+          <w:tab w:val="left" w:pos="12824"/>
+          <w:tab w:val="left" w:pos="13740"/>
+          <w:tab w:val="left" w:pos="14656"/>
+        </w:tabs>
+        <w:spacing w:after="0" w:line="240" w:lineRule="auto"/>
+        <w:rPr>
+          <w:rFonts w:ascii="Courier New" w:eastAsia="Times New Roman" w:hAnsi="Courier New" w:cs="Courier New"/>
+          <w:sz w:val="20"/>
+          <w:szCs w:val="20"/>
+          <w:lang w:eastAsia="en-IN"/>
+        </w:rPr>
+      </w:pPr>
+      <w:r>
+        <w:rPr>
+          <w:rFonts w:ascii="Courier New" w:eastAsia="Times New Roman" w:hAnsi="Courier New" w:cs="Courier New"/>
+          <w:sz w:val="20"/>
+          <w:szCs w:val="20"/>
+          <w:lang w:eastAsia="en-IN"/>
+        </w:rPr>
+        <w:t xml:space="preserve">#&gt;                </w:t>
+      </w:r>
+    </w:p>
+    <w:p>
+      <w:pPr>
+        <w:tabs>
+          <w:tab w:val="left" w:pos="916"/>
+          <w:tab w:val="left" w:pos="1832"/>
+          <w:tab w:val="left" w:pos="2748"/>
+          <w:tab w:val="left" w:pos="3664"/>
+          <w:tab w:val="left" w:pos="4580"/>
+          <w:tab w:val="left" w:pos="5496"/>
+          <w:tab w:val="left" w:pos="6412"/>
+          <w:tab w:val="left" w:pos="7328"/>
+          <w:tab w:val="left" w:pos="8244"/>
+          <w:tab w:val="left" w:pos="9160"/>
+          <w:tab w:val="left" w:pos="10076"/>
+          <w:tab w:val="left" w:pos="10992"/>
+          <w:tab w:val="left" w:pos="11908"/>
+          <w:tab w:val="left" w:pos="12824"/>
+          <w:tab w:val="left" w:pos="13740"/>
+          <w:tab w:val="left" w:pos="14656"/>
+        </w:tabs>
+        <w:spacing w:after="0" w:line="240" w:lineRule="auto"/>
+        <w:rPr>
+          <w:rFonts w:ascii="Courier New" w:eastAsia="Times New Roman" w:hAnsi="Courier New" w:cs="Courier New"/>
+          <w:sz w:val="20"/>
+          <w:szCs w:val="20"/>
+          <w:lang w:eastAsia="en-IN"/>
+        </w:rPr>
+      </w:pPr>
+      <w:r>
+        <w:rPr>
+          <w:rFonts w:ascii="Courier New" w:eastAsia="Times New Roman" w:hAnsi="Courier New" w:cs="Courier New"/>
+          <w:sz w:val="20"/>
+          <w:szCs w:val="20"/>
+          <w:lang w:eastAsia="en-IN"/>
+        </w:rPr>
+        <w:t>#</w:t>
+      </w:r>
+      <w:proofErr w:type="gramStart"/>
+      <w:r>
+        <w:rPr>
+          <w:rFonts w:ascii="Courier New" w:eastAsia="Times New Roman" w:hAnsi="Courier New" w:cs="Courier New"/>
+          <w:sz w:val="20"/>
+          <w:szCs w:val="20"/>
+          <w:lang w:eastAsia="en-IN"/>
+        </w:rPr>
+        <w:t>&gt;  1</w:t>
+      </w:r>
+      <w:proofErr w:type="gramEnd"/>
+      <w:r>
+        <w:rPr>
+          <w:rFonts w:ascii="Courier New" w:eastAsia="Times New Roman" w:hAnsi="Courier New" w:cs="Courier New"/>
+          <w:sz w:val="20"/>
+          <w:szCs w:val="20"/>
+          <w:lang w:eastAsia="en-IN"/>
+        </w:rPr>
+        <w:t xml:space="preserve">  3160 2013-01-03 Republican M</w:t>
+      </w:r>
+    </w:p>
+    <w:p>
+      <w:pPr>
+        <w:tabs>
+          <w:tab w:val="left" w:pos="916"/>
+          <w:tab w:val="left" w:pos="1832"/>
+          <w:tab w:val="left" w:pos="2748"/>
+          <w:tab w:val="left" w:pos="3664"/>
+          <w:tab w:val="left" w:pos="4580"/>
+          <w:tab w:val="left" w:pos="5496"/>
+          <w:tab w:val="left" w:pos="6412"/>
+          <w:tab w:val="left" w:pos="7328"/>
+          <w:tab w:val="left" w:pos="8244"/>
+          <w:tab w:val="left" w:pos="9160"/>
+          <w:tab w:val="left" w:pos="10076"/>
+          <w:tab w:val="left" w:pos="10992"/>
+          <w:tab w:val="left" w:pos="11908"/>
+          <w:tab w:val="left" w:pos="12824"/>
+          <w:tab w:val="left" w:pos="13740"/>
+          <w:tab w:val="left" w:pos="14656"/>
+        </w:tabs>
+        <w:spacing w:after="0" w:line="240" w:lineRule="auto"/>
+        <w:rPr>
+          <w:rFonts w:ascii="Courier New" w:eastAsia="Times New Roman" w:hAnsi="Courier New" w:cs="Courier New"/>
+          <w:sz w:val="20"/>
+          <w:szCs w:val="20"/>
+          <w:lang w:eastAsia="en-IN"/>
+        </w:rPr>
+      </w:pPr>
+      <w:r>
+        <w:rPr>
+          <w:rFonts w:ascii="Courier New" w:eastAsia="Times New Roman" w:hAnsi="Courier New" w:cs="Courier New"/>
+          <w:sz w:val="20"/>
+          <w:szCs w:val="20"/>
+          <w:lang w:eastAsia="en-IN"/>
+        </w:rPr>
+        <w:t>#</w:t>
+      </w:r>
+      <w:proofErr w:type="gramStart"/>
+      <w:r>
+        <w:rPr>
+          <w:rFonts w:ascii="Courier New" w:eastAsia="Times New Roman" w:hAnsi="Courier New" w:cs="Courier New"/>
+          <w:sz w:val="20"/>
+          <w:szCs w:val="20"/>
+          <w:lang w:eastAsia="en-IN"/>
+        </w:rPr>
+        <w:t>&gt;  2</w:t>
+      </w:r>
+      <w:proofErr w:type="gramEnd"/>
+      <w:r>
+        <w:rPr>
+          <w:rFonts w:ascii="Courier New" w:eastAsia="Times New Roman" w:hAnsi="Courier New" w:cs="Courier New"/>
+          <w:sz w:val="20"/>
+          <w:szCs w:val="20"/>
+          <w:lang w:eastAsia="en-IN"/>
+        </w:rPr>
+        <w:t xml:space="preserve">  3161 2013-01-03 Democrat   F</w:t>
+      </w:r>
+    </w:p>
+    <w:p>
+      <w:pPr>
+        <w:tabs>
+          <w:tab w:val="left" w:pos="916"/>
+          <w:tab w:val="left" w:pos="1832"/>
+          <w:tab w:val="left" w:pos="2748"/>
+          <w:tab w:val="left" w:pos="3664"/>
+          <w:tab w:val="left" w:pos="4580"/>
+          <w:tab w:val="left" w:pos="5496"/>
+          <w:tab w:val="left" w:pos="6412"/>
+          <w:tab w:val="left" w:pos="7328"/>
+          <w:tab w:val="left" w:pos="8244"/>
+          <w:tab w:val="left" w:pos="9160"/>
+          <w:tab w:val="left" w:pos="10076"/>
+          <w:tab w:val="left" w:pos="10992"/>
+          <w:tab w:val="left" w:pos="11908"/>
+          <w:tab w:val="left" w:pos="12824"/>
+          <w:tab w:val="left" w:pos="13740"/>
+          <w:tab w:val="left" w:pos="14656"/>
+        </w:tabs>
+        <w:spacing w:after="0" w:line="240" w:lineRule="auto"/>
+        <w:rPr>
+          <w:rFonts w:ascii="Courier New" w:eastAsia="Times New Roman" w:hAnsi="Courier New" w:cs="Courier New"/>
+          <w:sz w:val="20"/>
+          <w:szCs w:val="20"/>
+          <w:lang w:eastAsia="en-IN"/>
+        </w:rPr>
+      </w:pPr>
+      <w:r>
+        <w:rPr>
+          <w:rFonts w:ascii="Courier New" w:eastAsia="Times New Roman" w:hAnsi="Courier New" w:cs="Courier New"/>
+          <w:sz w:val="20"/>
+          <w:szCs w:val="20"/>
+          <w:lang w:eastAsia="en-IN"/>
+        </w:rPr>
+        <w:t>#</w:t>
+      </w:r>
+      <w:proofErr w:type="gramStart"/>
+      <w:r>
+        <w:rPr>
+          <w:rFonts w:ascii="Courier New" w:eastAsia="Times New Roman" w:hAnsi="Courier New" w:cs="Courier New"/>
+          <w:sz w:val="20"/>
+          <w:szCs w:val="20"/>
+          <w:lang w:eastAsia="en-IN"/>
+        </w:rPr>
+        <w:t>&gt;  3</w:t>
+      </w:r>
+      <w:proofErr w:type="gramEnd"/>
+      <w:r>
+        <w:rPr>
+          <w:rFonts w:ascii="Courier New" w:eastAsia="Times New Roman" w:hAnsi="Courier New" w:cs="Courier New"/>
+          <w:sz w:val="20"/>
+          <w:szCs w:val="20"/>
+          <w:lang w:eastAsia="en-IN"/>
+        </w:rPr>
+        <w:t xml:space="preserve">  3162 2013-01-03 Democrat   M</w:t>
+      </w:r>
+    </w:p>
+    <w:p>
+      <w:pPr>
+        <w:tabs>
+          <w:tab w:val="left" w:pos="916"/>
+          <w:tab w:val="left" w:pos="1832"/>
+          <w:tab w:val="left" w:pos="2748"/>
+          <w:tab w:val="left" w:pos="3664"/>
+          <w:tab w:val="left" w:pos="4580"/>
+          <w:tab w:val="left" w:pos="5496"/>
+          <w:tab w:val="left" w:pos="6412"/>
+          <w:tab w:val="left" w:pos="7328"/>
+          <w:tab w:val="left" w:pos="8244"/>
+          <w:tab w:val="left" w:pos="9160"/>
+          <w:tab w:val="left" w:pos="10076"/>
+          <w:tab w:val="left" w:pos="10992"/>
+          <w:tab w:val="left" w:pos="11908"/>
+          <w:tab w:val="left" w:pos="12824"/>
+          <w:tab w:val="left" w:pos="13740"/>
+          <w:tab w:val="left" w:pos="14656"/>
+        </w:tabs>
+        <w:spacing w:after="0" w:line="240" w:lineRule="auto"/>
+        <w:rPr>
+          <w:rFonts w:ascii="Courier New" w:eastAsia="Times New Roman" w:hAnsi="Courier New" w:cs="Courier New"/>
+          <w:sz w:val="20"/>
+          <w:szCs w:val="20"/>
+          <w:lang w:eastAsia="en-IN"/>
+        </w:rPr>
+      </w:pPr>
+      <w:r>
+        <w:rPr>
+          <w:rFonts w:ascii="Courier New" w:eastAsia="Times New Roman" w:hAnsi="Courier New" w:cs="Courier New"/>
+          <w:sz w:val="20"/>
+          <w:szCs w:val="20"/>
+          <w:lang w:eastAsia="en-IN"/>
+        </w:rPr>
+        <w:t>#</w:t>
+      </w:r>
+      <w:proofErr w:type="gramStart"/>
+      <w:r>
+        <w:rPr>
+          <w:rFonts w:ascii="Courier New" w:eastAsia="Times New Roman" w:hAnsi="Courier New" w:cs="Courier New"/>
+          <w:sz w:val="20"/>
+          <w:szCs w:val="20"/>
+          <w:lang w:eastAsia="en-IN"/>
+        </w:rPr>
+        <w:t>&gt;  4</w:t>
+      </w:r>
+      <w:proofErr w:type="gramEnd"/>
+      <w:r>
+        <w:rPr>
+          <w:rFonts w:ascii="Courier New" w:eastAsia="Times New Roman" w:hAnsi="Courier New" w:cs="Courier New"/>
+          <w:sz w:val="20"/>
+          <w:szCs w:val="20"/>
+          <w:lang w:eastAsia="en-IN"/>
+        </w:rPr>
+        <w:t xml:space="preserve">  3163 2013-01-03 Republican M</w:t>
+      </w:r>
+    </w:p>
+    <w:p>
+      <w:pPr>
+        <w:tabs>
+          <w:tab w:val="left" w:pos="916"/>
+          <w:tab w:val="left" w:pos="1832"/>
+          <w:tab w:val="left" w:pos="2748"/>
+          <w:tab w:val="left" w:pos="3664"/>
+          <w:tab w:val="left" w:pos="4580"/>
+          <w:tab w:val="left" w:pos="5496"/>
+          <w:tab w:val="left" w:pos="6412"/>
+          <w:tab w:val="left" w:pos="7328"/>
+          <w:tab w:val="left" w:pos="8244"/>
+          <w:tab w:val="left" w:pos="9160"/>
+          <w:tab w:val="left" w:pos="10076"/>
+          <w:tab w:val="left" w:pos="10992"/>
+          <w:tab w:val="left" w:pos="11908"/>
+          <w:tab w:val="left" w:pos="12824"/>
+          <w:tab w:val="left" w:pos="13740"/>
+          <w:tab w:val="left" w:pos="14656"/>
+        </w:tabs>
+        <w:spacing w:after="0" w:line="240" w:lineRule="auto"/>
+        <w:rPr>
+          <w:rFonts w:ascii="Courier New" w:eastAsia="Times New Roman" w:hAnsi="Courier New" w:cs="Courier New"/>
+          <w:sz w:val="20"/>
+          <w:szCs w:val="20"/>
+          <w:lang w:eastAsia="en-IN"/>
+        </w:rPr>
+      </w:pPr>
+      <w:r>
+        <w:rPr>
+          <w:rFonts w:ascii="Courier New" w:eastAsia="Times New Roman" w:hAnsi="Courier New" w:cs="Courier New"/>
+          <w:sz w:val="20"/>
+          <w:szCs w:val="20"/>
+          <w:lang w:eastAsia="en-IN"/>
+        </w:rPr>
+        <w:t>#</w:t>
+      </w:r>
+      <w:proofErr w:type="gramStart"/>
+      <w:r>
+        <w:rPr>
+          <w:rFonts w:ascii="Courier New" w:eastAsia="Times New Roman" w:hAnsi="Courier New" w:cs="Courier New"/>
+          <w:sz w:val="20"/>
+          <w:szCs w:val="20"/>
+          <w:lang w:eastAsia="en-IN"/>
+        </w:rPr>
+        <w:t>&gt;  5</w:t>
+      </w:r>
+      <w:proofErr w:type="gramEnd"/>
+      <w:r>
+        <w:rPr>
+          <w:rFonts w:ascii="Courier New" w:eastAsia="Times New Roman" w:hAnsi="Courier New" w:cs="Courier New"/>
+          <w:sz w:val="20"/>
+          <w:szCs w:val="20"/>
+          <w:lang w:eastAsia="en-IN"/>
+        </w:rPr>
+        <w:t xml:space="preserve">  3164 2013-01-03 Democrat   M</w:t>
+      </w:r>
+    </w:p>
+    <w:p>
+      <w:pPr>
+        <w:tabs>
+          <w:tab w:val="left" w:pos="916"/>
+          <w:tab w:val="left" w:pos="1832"/>
+          <w:tab w:val="left" w:pos="2748"/>
+          <w:tab w:val="left" w:pos="3664"/>
+          <w:tab w:val="left" w:pos="4580"/>
+          <w:tab w:val="left" w:pos="5496"/>
+          <w:tab w:val="left" w:pos="6412"/>
+          <w:tab w:val="left" w:pos="7328"/>
+          <w:tab w:val="left" w:pos="8244"/>
+          <w:tab w:val="left" w:pos="9160"/>
+          <w:tab w:val="left" w:pos="10076"/>
+          <w:tab w:val="left" w:pos="10992"/>
+          <w:tab w:val="left" w:pos="11908"/>
+          <w:tab w:val="left" w:pos="12824"/>
+          <w:tab w:val="left" w:pos="13740"/>
+          <w:tab w:val="left" w:pos="14656"/>
+        </w:tabs>
+        <w:spacing w:after="0" w:line="240" w:lineRule="auto"/>
+        <w:rPr>
+          <w:rFonts w:ascii="Courier New" w:eastAsia="Times New Roman" w:hAnsi="Courier New" w:cs="Courier New"/>
+          <w:sz w:val="20"/>
+          <w:szCs w:val="20"/>
+          <w:lang w:eastAsia="en-IN"/>
+        </w:rPr>
+      </w:pPr>
+      <w:r>
+        <w:rPr>
+          <w:rFonts w:ascii="Courier New" w:eastAsia="Times New Roman" w:hAnsi="Courier New" w:cs="Courier New"/>
+          <w:sz w:val="20"/>
+          <w:szCs w:val="20"/>
+          <w:lang w:eastAsia="en-IN"/>
+        </w:rPr>
+        <w:t>#</w:t>
+      </w:r>
+      <w:proofErr w:type="gramStart"/>
+      <w:r>
+        <w:rPr>
+          <w:rFonts w:ascii="Courier New" w:eastAsia="Times New Roman" w:hAnsi="Courier New" w:cs="Courier New"/>
+          <w:sz w:val="20"/>
+          <w:szCs w:val="20"/>
+          <w:lang w:eastAsia="en-IN"/>
+        </w:rPr>
+        <w:t>&gt;  6</w:t>
+      </w:r>
+      <w:proofErr w:type="gramEnd"/>
+      <w:r>
+        <w:rPr>
+          <w:rFonts w:ascii="Courier New" w:eastAsia="Times New Roman" w:hAnsi="Courier New" w:cs="Courier New"/>
+          <w:sz w:val="20"/>
+          <w:szCs w:val="20"/>
+          <w:lang w:eastAsia="en-IN"/>
+        </w:rPr>
+        <w:t xml:space="preserve">  3165 2013-01-03 Republican M</w:t>
+      </w:r>
+    </w:p>
+    <w:p>
+      <w:pPr>
+        <w:tabs>
+          <w:tab w:val="left" w:pos="916"/>
+          <w:tab w:val="left" w:pos="1832"/>
+          <w:tab w:val="left" w:pos="2748"/>
+          <w:tab w:val="left" w:pos="3664"/>
+          <w:tab w:val="left" w:pos="4580"/>
+          <w:tab w:val="left" w:pos="5496"/>
+          <w:tab w:val="left" w:pos="6412"/>
+          <w:tab w:val="left" w:pos="7328"/>
+          <w:tab w:val="left" w:pos="8244"/>
+          <w:tab w:val="left" w:pos="9160"/>
+          <w:tab w:val="left" w:pos="10076"/>
+          <w:tab w:val="left" w:pos="10992"/>
+          <w:tab w:val="left" w:pos="11908"/>
+          <w:tab w:val="left" w:pos="12824"/>
+          <w:tab w:val="left" w:pos="13740"/>
+          <w:tab w:val="left" w:pos="14656"/>
+        </w:tabs>
+        <w:spacing w:after="0" w:line="240" w:lineRule="auto"/>
+        <w:rPr>
+          <w:rFonts w:ascii="Courier New" w:eastAsia="Times New Roman" w:hAnsi="Courier New" w:cs="Courier New"/>
+          <w:sz w:val="20"/>
+          <w:szCs w:val="20"/>
+          <w:lang w:eastAsia="en-IN"/>
+        </w:rPr>
+      </w:pPr>
+      <w:r>
+        <w:rPr>
+          <w:rFonts w:ascii="Courier New" w:eastAsia="Times New Roman" w:hAnsi="Courier New" w:cs="Courier New"/>
+          <w:sz w:val="20"/>
+          <w:szCs w:val="20"/>
+          <w:lang w:eastAsia="en-IN"/>
+        </w:rPr>
+        <w:t>#</w:t>
+      </w:r>
+      <w:proofErr w:type="gramStart"/>
+      <w:r>
+        <w:rPr>
+          <w:rFonts w:ascii="Courier New" w:eastAsia="Times New Roman" w:hAnsi="Courier New" w:cs="Courier New"/>
+          <w:sz w:val="20"/>
+          <w:szCs w:val="20"/>
+          <w:lang w:eastAsia="en-IN"/>
+        </w:rPr>
+        <w:t>&gt;  7</w:t>
+      </w:r>
+      <w:proofErr w:type="gramEnd"/>
+      <w:r>
+        <w:rPr>
+          <w:rFonts w:ascii="Courier New" w:eastAsia="Times New Roman" w:hAnsi="Courier New" w:cs="Courier New"/>
+          <w:sz w:val="20"/>
+          <w:szCs w:val="20"/>
+          <w:lang w:eastAsia="en-IN"/>
+        </w:rPr>
+        <w:t xml:space="preserve">  3166 2013-01-03 Republican M</w:t>
+      </w:r>
+    </w:p>
+    <w:p>
+      <w:pPr>
+        <w:tabs>
+          <w:tab w:val="left" w:pos="916"/>
+          <w:tab w:val="left" w:pos="1832"/>
+          <w:tab w:val="left" w:pos="2748"/>
+          <w:tab w:val="left" w:pos="3664"/>
+          <w:tab w:val="left" w:pos="4580"/>
+          <w:tab w:val="left" w:pos="5496"/>
+          <w:tab w:val="left" w:pos="6412"/>
+          <w:tab w:val="left" w:pos="7328"/>
+          <w:tab w:val="left" w:pos="8244"/>
+          <w:tab w:val="left" w:pos="9160"/>
+          <w:tab w:val="left" w:pos="10076"/>
+          <w:tab w:val="left" w:pos="10992"/>
+          <w:tab w:val="left" w:pos="11908"/>
+          <w:tab w:val="left" w:pos="12824"/>
+          <w:tab w:val="left" w:pos="13740"/>
+          <w:tab w:val="left" w:pos="14656"/>
+        </w:tabs>
+        <w:spacing w:after="0" w:line="240" w:lineRule="auto"/>
+        <w:rPr>
+          <w:rFonts w:ascii="Courier New" w:eastAsia="Times New Roman" w:hAnsi="Courier New" w:cs="Courier New"/>
+          <w:sz w:val="20"/>
+          <w:szCs w:val="20"/>
+          <w:lang w:eastAsia="en-IN"/>
+        </w:rPr>
+      </w:pPr>
+      <w:r>
+        <w:rPr>
+          <w:rFonts w:ascii="Courier New" w:eastAsia="Times New Roman" w:hAnsi="Courier New" w:cs="Courier New"/>
+          <w:sz w:val="20"/>
+          <w:szCs w:val="20"/>
+          <w:lang w:eastAsia="en-IN"/>
+        </w:rPr>
+        <w:t>#</w:t>
+      </w:r>
+      <w:proofErr w:type="gramStart"/>
+      <w:r>
+        <w:rPr>
+          <w:rFonts w:ascii="Courier New" w:eastAsia="Times New Roman" w:hAnsi="Courier New" w:cs="Courier New"/>
+          <w:sz w:val="20"/>
+          <w:szCs w:val="20"/>
+          <w:lang w:eastAsia="en-IN"/>
+        </w:rPr>
+        <w:t>&gt;  8</w:t>
+      </w:r>
+      <w:proofErr w:type="gramEnd"/>
+      <w:r>
+        <w:rPr>
+          <w:rFonts w:ascii="Courier New" w:eastAsia="Times New Roman" w:hAnsi="Courier New" w:cs="Courier New"/>
+          <w:sz w:val="20"/>
+          <w:szCs w:val="20"/>
+          <w:lang w:eastAsia="en-IN"/>
+        </w:rPr>
+        <w:t xml:space="preserve">  3167 2013-01-03 Democrat   F</w:t>
+      </w:r>
+    </w:p>
+    <w:p>
+      <w:pPr>
+        <w:tabs>
+          <w:tab w:val="left" w:pos="916"/>
+          <w:tab w:val="left" w:pos="1832"/>
+          <w:tab w:val="left" w:pos="2748"/>
+          <w:tab w:val="left" w:pos="3664"/>
+          <w:tab w:val="left" w:pos="4580"/>
+          <w:tab w:val="left" w:pos="5496"/>
+          <w:tab w:val="left" w:pos="6412"/>
+          <w:tab w:val="left" w:pos="7328"/>
+          <w:tab w:val="left" w:pos="8244"/>
+          <w:tab w:val="left" w:pos="9160"/>
+          <w:tab w:val="left" w:pos="10076"/>
+          <w:tab w:val="left" w:pos="10992"/>
+          <w:tab w:val="left" w:pos="11908"/>
+          <w:tab w:val="left" w:pos="12824"/>
+          <w:tab w:val="left" w:pos="13740"/>
+          <w:tab w:val="left" w:pos="14656"/>
+        </w:tabs>
+        <w:spacing w:after="0" w:line="240" w:lineRule="auto"/>
+        <w:rPr>
+          <w:rFonts w:ascii="Courier New" w:eastAsia="Times New Roman" w:hAnsi="Courier New" w:cs="Courier New"/>
+          <w:sz w:val="20"/>
+          <w:szCs w:val="20"/>
+          <w:lang w:eastAsia="en-IN"/>
+        </w:rPr>
+      </w:pPr>
+      <w:r>
+        <w:rPr>
+          <w:rFonts w:ascii="Courier New" w:eastAsia="Times New Roman" w:hAnsi="Courier New" w:cs="Courier New"/>
+          <w:sz w:val="20"/>
+          <w:szCs w:val="20"/>
+          <w:lang w:eastAsia="en-IN"/>
+        </w:rPr>
+        <w:t>#</w:t>
+      </w:r>
+      <w:proofErr w:type="gramStart"/>
+      <w:r>
+        <w:rPr>
+          <w:rFonts w:ascii="Courier New" w:eastAsia="Times New Roman" w:hAnsi="Courier New" w:cs="Courier New"/>
+          <w:sz w:val="20"/>
+          <w:szCs w:val="20"/>
+          <w:lang w:eastAsia="en-IN"/>
+        </w:rPr>
+        <w:t>&gt;  9</w:t>
+      </w:r>
+      <w:proofErr w:type="gramEnd"/>
+      <w:r>
+        <w:rPr>
+          <w:rFonts w:ascii="Courier New" w:eastAsia="Times New Roman" w:hAnsi="Courier New" w:cs="Courier New"/>
+          <w:sz w:val="20"/>
+          <w:szCs w:val="20"/>
+          <w:lang w:eastAsia="en-IN"/>
+        </w:rPr>
+        <w:t xml:space="preserve">  3168 2013-01-03 Republican M</w:t>
+      </w:r>
+    </w:p>
+    <w:p>
+      <w:pPr>
+        <w:tabs>
+          <w:tab w:val="left" w:pos="916"/>
+          <w:tab w:val="left" w:pos="1832"/>
+          <w:tab w:val="left" w:pos="2748"/>
+          <w:tab w:val="left" w:pos="3664"/>
+          <w:tab w:val="left" w:pos="4580"/>
+          <w:tab w:val="left" w:pos="5496"/>
+          <w:tab w:val="left" w:pos="6412"/>
+          <w:tab w:val="left" w:pos="7328"/>
+          <w:tab w:val="left" w:pos="8244"/>
+          <w:tab w:val="left" w:pos="9160"/>
+          <w:tab w:val="left" w:pos="10076"/>
+          <w:tab w:val="left" w:pos="10992"/>
+          <w:tab w:val="left" w:pos="11908"/>
+          <w:tab w:val="left" w:pos="12824"/>
+          <w:tab w:val="left" w:pos="13740"/>
+          <w:tab w:val="left" w:pos="14656"/>
+        </w:tabs>
+        <w:spacing w:after="0" w:line="240" w:lineRule="auto"/>
+        <w:rPr>
+          <w:rFonts w:ascii="Courier New" w:eastAsia="Times New Roman" w:hAnsi="Courier New" w:cs="Courier New"/>
+          <w:sz w:val="20"/>
+          <w:szCs w:val="20"/>
+          <w:lang w:eastAsia="en-IN"/>
+        </w:rPr>
+      </w:pPr>
+      <w:r>
+        <w:rPr>
+          <w:rFonts w:ascii="Courier New" w:eastAsia="Times New Roman" w:hAnsi="Courier New" w:cs="Courier New"/>
+          <w:sz w:val="20"/>
+          <w:szCs w:val="20"/>
+          <w:lang w:eastAsia="en-IN"/>
+        </w:rPr>
+        <w:t xml:space="preserve">#&gt; </w:t>
+      </w:r>
+      <w:proofErr w:type="gramStart"/>
+      <w:r>
+        <w:rPr>
+          <w:rFonts w:ascii="Courier New" w:eastAsia="Times New Roman" w:hAnsi="Courier New" w:cs="Courier New"/>
+          <w:sz w:val="20"/>
+          <w:szCs w:val="20"/>
+          <w:lang w:eastAsia="en-IN"/>
+        </w:rPr>
+        <w:t>10  3169</w:t>
+      </w:r>
+      <w:proofErr w:type="gramEnd"/>
+      <w:r>
+        <w:rPr>
+          <w:rFonts w:ascii="Courier New" w:eastAsia="Times New Roman" w:hAnsi="Courier New" w:cs="Courier New"/>
+          <w:sz w:val="20"/>
+          <w:szCs w:val="20"/>
+          <w:lang w:eastAsia="en-IN"/>
+        </w:rPr>
+        <w:t xml:space="preserve"> 2013-01-03 Democrat   M</w:t>
+      </w:r>
+    </w:p>
+    <w:p>
+      <w:pPr>
+        <w:tabs>
+          <w:tab w:val="left" w:pos="916"/>
+          <w:tab w:val="left" w:pos="1832"/>
+          <w:tab w:val="left" w:pos="2748"/>
+          <w:tab w:val="left" w:pos="3664"/>
+          <w:tab w:val="left" w:pos="4580"/>
+          <w:tab w:val="left" w:pos="5496"/>
+          <w:tab w:val="left" w:pos="6412"/>
+          <w:tab w:val="left" w:pos="7328"/>
+          <w:tab w:val="left" w:pos="8244"/>
+          <w:tab w:val="left" w:pos="9160"/>
+          <w:tab w:val="left" w:pos="10076"/>
+          <w:tab w:val="left" w:pos="10992"/>
+          <w:tab w:val="left" w:pos="11908"/>
+          <w:tab w:val="left" w:pos="12824"/>
+          <w:tab w:val="left" w:pos="13740"/>
+          <w:tab w:val="left" w:pos="14656"/>
+        </w:tabs>
+        <w:spacing w:after="0" w:line="240" w:lineRule="auto"/>
+        <w:rPr>
+          <w:rFonts w:ascii="Courier New" w:eastAsia="Times New Roman" w:hAnsi="Courier New" w:cs="Courier New"/>
+          <w:sz w:val="20"/>
+          <w:szCs w:val="20"/>
+          <w:lang w:eastAsia="en-IN"/>
+        </w:rPr>
+      </w:pPr>
+      <w:r>
+        <w:rPr>
+          <w:rFonts w:ascii="Courier New" w:eastAsia="Times New Roman" w:hAnsi="Courier New" w:cs="Courier New"/>
+          <w:sz w:val="20"/>
+          <w:szCs w:val="20"/>
+          <w:lang w:eastAsia="en-IN"/>
+        </w:rPr>
+        <w:t>#&gt; # ... with 270 more rows</w:t>
+      </w:r>
+    </w:p>
+    <w:p>
+      <w:pPr>
+        <w:tabs>
+          <w:tab w:val="left" w:pos="916"/>
+          <w:tab w:val="left" w:pos="1832"/>
+          <w:tab w:val="left" w:pos="2748"/>
+          <w:tab w:val="left" w:pos="3664"/>
+          <w:tab w:val="left" w:pos="4580"/>
+          <w:tab w:val="left" w:pos="5496"/>
+          <w:tab w:val="left" w:pos="6412"/>
+          <w:tab w:val="left" w:pos="7328"/>
+          <w:tab w:val="left" w:pos="8244"/>
+          <w:tab w:val="left" w:pos="9160"/>
+          <w:tab w:val="left" w:pos="10076"/>
+          <w:tab w:val="left" w:pos="10992"/>
+          <w:tab w:val="left" w:pos="11908"/>
+          <w:tab w:val="left" w:pos="12824"/>
+          <w:tab w:val="left" w:pos="13740"/>
+          <w:tab w:val="left" w:pos="14656"/>
+        </w:tabs>
+        <w:spacing w:after="0" w:line="240" w:lineRule="auto"/>
+        <w:rPr>
+          <w:rFonts w:ascii="Courier New" w:eastAsia="Times New Roman" w:hAnsi="Courier New" w:cs="Courier New"/>
+          <w:sz w:val="20"/>
+          <w:szCs w:val="20"/>
+          <w:lang w:eastAsia="en-IN"/>
+        </w:rPr>
+      </w:pPr>
+    </w:p>
+    <w:p>
+      <w:pPr>
+        <w:spacing w:before="100" w:beforeAutospacing="1" w:after="100" w:afterAutospacing="1" w:line="240" w:lineRule="auto"/>
+        <w:rPr>
+          <w:rFonts w:ascii="Times New Roman" w:eastAsia="Times New Roman" w:hAnsi="Times New Roman" w:cs="Times New Roman"/>
+          <w:sz w:val="20"/>
+          <w:szCs w:val="20"/>
+          <w:lang w:eastAsia="en-IN"/>
+        </w:rPr>
+      </w:pPr>
+      <w:r>
+        <w:rPr>
+          <w:rFonts w:ascii="Times New Roman" w:eastAsia="Times New Roman" w:hAnsi="Times New Roman" w:cs="Times New Roman"/>
+          <w:sz w:val="20"/>
+          <w:szCs w:val="20"/>
+          <w:lang w:eastAsia="en-IN"/>
+        </w:rPr>
+        <w:t xml:space="preserve">When we load our data into R with </w:t>
+      </w:r>
+      <w:proofErr w:type="spellStart"/>
+      <w:r>
+        <w:rPr>
+          <w:rFonts w:ascii="Courier New" w:eastAsia="Times New Roman" w:hAnsi="Courier New" w:cs="Courier New"/>
+          <w:sz w:val="20"/>
+          <w:szCs w:val="20"/>
+          <w:lang w:eastAsia="en-IN"/>
+        </w:rPr>
+        <w:t>read_csv</w:t>
+      </w:r>
+      <w:proofErr w:type="spellEnd"/>
+      <w:r>
+        <w:rPr>
+          <w:rFonts w:ascii="Times New Roman" w:eastAsia="Times New Roman" w:hAnsi="Times New Roman" w:cs="Times New Roman"/>
+          <w:sz w:val="20"/>
+          <w:szCs w:val="20"/>
+          <w:lang w:eastAsia="en-IN"/>
+        </w:rPr>
+        <w:t xml:space="preserve">, the columns for </w:t>
+      </w:r>
+      <w:r>
+        <w:rPr>
+          <w:rFonts w:ascii="Courier New" w:eastAsia="Times New Roman" w:hAnsi="Courier New" w:cs="Courier New"/>
+          <w:sz w:val="20"/>
+          <w:szCs w:val="20"/>
+          <w:lang w:eastAsia="en-IN"/>
+        </w:rPr>
+        <w:t>party</w:t>
+      </w:r>
+      <w:r>
+        <w:rPr>
+          <w:rFonts w:ascii="Times New Roman" w:eastAsia="Times New Roman" w:hAnsi="Times New Roman" w:cs="Times New Roman"/>
+          <w:sz w:val="20"/>
+          <w:szCs w:val="20"/>
+          <w:lang w:eastAsia="en-IN"/>
+        </w:rPr>
+        <w:t xml:space="preserve"> and </w:t>
+      </w:r>
+      <w:r>
+        <w:rPr>
+          <w:rFonts w:ascii="Courier New" w:eastAsia="Times New Roman" w:hAnsi="Courier New" w:cs="Courier New"/>
+          <w:sz w:val="20"/>
+          <w:szCs w:val="20"/>
+          <w:lang w:eastAsia="en-IN"/>
+        </w:rPr>
+        <w:t>sex</w:t>
+      </w:r>
+      <w:r>
+        <w:rPr>
+          <w:rFonts w:ascii="Times New Roman" w:eastAsia="Times New Roman" w:hAnsi="Times New Roman" w:cs="Times New Roman"/>
+          <w:sz w:val="20"/>
+          <w:szCs w:val="20"/>
+          <w:lang w:eastAsia="en-IN"/>
+        </w:rPr>
+        <w:t xml:space="preserve"> are parsed as character vectors. If you’ve been around R for any length of time, and especially if you’ve worked in the </w:t>
+      </w:r>
+      <w:proofErr w:type="spellStart"/>
+      <w:r>
+        <w:rPr>
+          <w:rFonts w:ascii="Times New Roman" w:eastAsia="Times New Roman" w:hAnsi="Times New Roman" w:cs="Times New Roman"/>
+          <w:sz w:val="20"/>
+          <w:szCs w:val="20"/>
+          <w:lang w:eastAsia="en-IN"/>
+        </w:rPr>
+        <w:t>tidyverse</w:t>
+      </w:r>
+      <w:proofErr w:type="spellEnd"/>
+      <w:r>
+        <w:rPr>
+          <w:rFonts w:ascii="Times New Roman" w:eastAsia="Times New Roman" w:hAnsi="Times New Roman" w:cs="Times New Roman"/>
+          <w:sz w:val="20"/>
+          <w:szCs w:val="20"/>
+          <w:lang w:eastAsia="en-IN"/>
+        </w:rPr>
+        <w:t xml:space="preserve"> framework, you’ll be familiar with the drumbeat of “</w:t>
+      </w:r>
+      <w:proofErr w:type="spellStart"/>
+      <w:r>
+        <w:rPr>
+          <w:rFonts w:ascii="Times New Roman" w:eastAsia="Times New Roman" w:hAnsi="Times New Roman" w:cs="Times New Roman"/>
+          <w:sz w:val="20"/>
+          <w:szCs w:val="20"/>
+          <w:lang w:eastAsia="en-IN"/>
+        </w:rPr>
+        <w:fldChar w:fldCharType="begin"/>
+      </w:r>
+      <w:r>
+        <w:rPr>
+          <w:rFonts w:ascii="Times New Roman" w:eastAsia="Times New Roman" w:hAnsi="Times New Roman" w:cs="Times New Roman"/>
+          <w:sz w:val="20"/>
+          <w:szCs w:val="20"/>
+          <w:lang w:eastAsia="en-IN"/>
+        </w:rPr>
+        <w:instrText xml:space="preserve"> HYPERLINK "http://notstatschat.tumblr.com/post/124987394001/stringsasfactors-sigh" \t "_blank" </w:instrText>
+      </w:r>
+      <w:r>
+        <w:rPr>
+          <w:rFonts w:ascii="Times New Roman" w:eastAsia="Times New Roman" w:hAnsi="Times New Roman" w:cs="Times New Roman"/>
+          <w:sz w:val="20"/>
+          <w:szCs w:val="20"/>
+          <w:lang w:eastAsia="en-IN"/>
+        </w:rPr>
+        <w:fldChar w:fldCharType="separate"/>
       </w:r>
       <w:r>
         <w:rPr>
@@ -50,1951 +1958,9 @@
           <w:u w:val="single"/>
           <w:lang w:eastAsia="en-IN"/>
         </w:rPr>
-        <w:t>these graphs</w:t>
-      </w:r>
-      <w:r>
-        <w:rPr>
-          <w:rFonts w:ascii="Times New Roman" w:eastAsia="Times New Roman" w:hAnsi="Times New Roman" w:cs="Times New Roman"/>
-          <w:sz w:val="20"/>
-          <w:szCs w:val="20"/>
-          <w:lang w:eastAsia="en-IN"/>
-        </w:rPr>
-        <w:t xml:space="preserve">). It’s about to change mostly for the better, but is also likely to bite me again in the future. </w:t>
-      </w:r>
-    </w:p>
-    <w:p>
-      <w:pPr>
-        <w:spacing w:before="100" w:beforeAutospacing="1" w:after="100" w:afterAutospacing="1" w:line="240" w:lineRule="auto"/>
-        <w:rPr>
-          <w:rFonts w:ascii="Times New Roman" w:eastAsia="Times New Roman" w:hAnsi="Times New Roman" w:cs="Times New Roman"/>
-          <w:sz w:val="20"/>
-          <w:szCs w:val="20"/>
-          <w:lang w:eastAsia="en-IN"/>
-        </w:rPr>
-      </w:pPr>
-      <w:r>
-        <w:rPr>
-          <w:rFonts w:ascii="Times New Roman" w:eastAsia="Times New Roman" w:hAnsi="Times New Roman" w:cs="Times New Roman"/>
-          <w:sz w:val="20"/>
-          <w:szCs w:val="20"/>
-          <w:lang w:eastAsia="en-IN"/>
-        </w:rPr>
-        <w:t xml:space="preserve">Say we have a data frame or </w:t>
-      </w:r>
-      <w:proofErr w:type="spellStart"/>
-      <w:r>
-        <w:rPr>
-          <w:rFonts w:ascii="Times New Roman" w:eastAsia="Times New Roman" w:hAnsi="Times New Roman" w:cs="Times New Roman"/>
-          <w:sz w:val="20"/>
-          <w:szCs w:val="20"/>
-          <w:lang w:eastAsia="en-IN"/>
-        </w:rPr>
-        <w:t>tibble</w:t>
+        <w:t>stringsAsFactors</w:t>
       </w:r>
       <w:proofErr w:type="spellEnd"/>
-      <w:r>
-        <w:rPr>
-          <w:rFonts w:ascii="Times New Roman" w:eastAsia="Times New Roman" w:hAnsi="Times New Roman" w:cs="Times New Roman"/>
-          <w:sz w:val="20"/>
-          <w:szCs w:val="20"/>
-          <w:lang w:eastAsia="en-IN"/>
-        </w:rPr>
-        <w:t xml:space="preserve"> and we want to get a frequency table or set of counts out of it. In this case, each row of our data is a person serving a congressional term for the very first time, for the years 2013 to 2019. We have information on the term year, the party of the representative, and whether they are a man or a woman.</w:t>
-      </w:r>
-    </w:p>
-    <w:p>
-      <w:pPr>
-        <w:tabs>
-          <w:tab w:val="left" w:pos="916"/>
-          <w:tab w:val="left" w:pos="1832"/>
-          <w:tab w:val="left" w:pos="2748"/>
-          <w:tab w:val="left" w:pos="3664"/>
-          <w:tab w:val="left" w:pos="4580"/>
-          <w:tab w:val="left" w:pos="5496"/>
-          <w:tab w:val="left" w:pos="6412"/>
-          <w:tab w:val="left" w:pos="7328"/>
-          <w:tab w:val="left" w:pos="8244"/>
-          <w:tab w:val="left" w:pos="9160"/>
-          <w:tab w:val="left" w:pos="10076"/>
-          <w:tab w:val="left" w:pos="10992"/>
-          <w:tab w:val="left" w:pos="11908"/>
-          <w:tab w:val="left" w:pos="12824"/>
-          <w:tab w:val="left" w:pos="13740"/>
-          <w:tab w:val="left" w:pos="14656"/>
-        </w:tabs>
-        <w:spacing w:after="0" w:line="240" w:lineRule="auto"/>
-        <w:rPr>
-          <w:rFonts w:ascii="Courier New" w:eastAsia="Times New Roman" w:hAnsi="Courier New" w:cs="Courier New"/>
-          <w:sz w:val="20"/>
-          <w:szCs w:val="20"/>
-          <w:lang w:eastAsia="en-IN"/>
-        </w:rPr>
-      </w:pPr>
-    </w:p>
-    <w:p>
-      <w:pPr>
-        <w:tabs>
-          <w:tab w:val="left" w:pos="916"/>
-          <w:tab w:val="left" w:pos="1832"/>
-          <w:tab w:val="left" w:pos="2748"/>
-          <w:tab w:val="left" w:pos="3664"/>
-          <w:tab w:val="left" w:pos="4580"/>
-          <w:tab w:val="left" w:pos="5496"/>
-          <w:tab w:val="left" w:pos="6412"/>
-          <w:tab w:val="left" w:pos="7328"/>
-          <w:tab w:val="left" w:pos="8244"/>
-          <w:tab w:val="left" w:pos="9160"/>
-          <w:tab w:val="left" w:pos="10076"/>
-          <w:tab w:val="left" w:pos="10992"/>
-          <w:tab w:val="left" w:pos="11908"/>
-          <w:tab w:val="left" w:pos="12824"/>
-          <w:tab w:val="left" w:pos="13740"/>
-          <w:tab w:val="left" w:pos="14656"/>
-        </w:tabs>
-        <w:spacing w:after="0" w:line="240" w:lineRule="auto"/>
-        <w:rPr>
-          <w:rFonts w:ascii="Courier New" w:eastAsia="Times New Roman" w:hAnsi="Courier New" w:cs="Courier New"/>
-          <w:sz w:val="20"/>
-          <w:szCs w:val="20"/>
-          <w:lang w:eastAsia="en-IN"/>
-        </w:rPr>
-      </w:pPr>
-    </w:p>
-    <w:p>
-      <w:pPr>
-        <w:tabs>
-          <w:tab w:val="left" w:pos="916"/>
-          <w:tab w:val="left" w:pos="1832"/>
-          <w:tab w:val="left" w:pos="2748"/>
-          <w:tab w:val="left" w:pos="3664"/>
-          <w:tab w:val="left" w:pos="4580"/>
-          <w:tab w:val="left" w:pos="5496"/>
-          <w:tab w:val="left" w:pos="6412"/>
-          <w:tab w:val="left" w:pos="7328"/>
-          <w:tab w:val="left" w:pos="8244"/>
-          <w:tab w:val="left" w:pos="9160"/>
-          <w:tab w:val="left" w:pos="10076"/>
-          <w:tab w:val="left" w:pos="10992"/>
-          <w:tab w:val="left" w:pos="11908"/>
-          <w:tab w:val="left" w:pos="12824"/>
-          <w:tab w:val="left" w:pos="13740"/>
-          <w:tab w:val="left" w:pos="14656"/>
-        </w:tabs>
-        <w:spacing w:after="0" w:line="240" w:lineRule="auto"/>
-        <w:rPr>
-          <w:rFonts w:ascii="Courier New" w:eastAsia="Times New Roman" w:hAnsi="Courier New" w:cs="Courier New"/>
-          <w:sz w:val="20"/>
-          <w:szCs w:val="20"/>
-          <w:lang w:eastAsia="en-IN"/>
-        </w:rPr>
-      </w:pPr>
-      <w:r>
-        <w:rPr>
-          <w:rFonts w:ascii="Courier New" w:eastAsia="Times New Roman" w:hAnsi="Courier New" w:cs="Courier New"/>
-          <w:sz w:val="20"/>
-          <w:szCs w:val="20"/>
-          <w:lang w:eastAsia="en-IN"/>
-        </w:rPr>
-        <w:t>library(</w:t>
-      </w:r>
-      <w:proofErr w:type="spellStart"/>
-      <w:r>
-        <w:rPr>
-          <w:rFonts w:ascii="Courier New" w:eastAsia="Times New Roman" w:hAnsi="Courier New" w:cs="Courier New"/>
-          <w:sz w:val="20"/>
-          <w:szCs w:val="20"/>
-          <w:lang w:eastAsia="en-IN"/>
-        </w:rPr>
-        <w:t>tidyverse</w:t>
-      </w:r>
-      <w:proofErr w:type="spellEnd"/>
-      <w:r>
-        <w:rPr>
-          <w:rFonts w:ascii="Courier New" w:eastAsia="Times New Roman" w:hAnsi="Courier New" w:cs="Courier New"/>
-          <w:sz w:val="20"/>
-          <w:szCs w:val="20"/>
-          <w:lang w:eastAsia="en-IN"/>
-        </w:rPr>
-        <w:t>)</w:t>
-      </w:r>
-    </w:p>
-    <w:p>
-      <w:pPr>
-        <w:tabs>
-          <w:tab w:val="left" w:pos="916"/>
-          <w:tab w:val="left" w:pos="1832"/>
-          <w:tab w:val="left" w:pos="2748"/>
-          <w:tab w:val="left" w:pos="3664"/>
-          <w:tab w:val="left" w:pos="4580"/>
-          <w:tab w:val="left" w:pos="5496"/>
-          <w:tab w:val="left" w:pos="6412"/>
-          <w:tab w:val="left" w:pos="7328"/>
-          <w:tab w:val="left" w:pos="8244"/>
-          <w:tab w:val="left" w:pos="9160"/>
-          <w:tab w:val="left" w:pos="10076"/>
-          <w:tab w:val="left" w:pos="10992"/>
-          <w:tab w:val="left" w:pos="11908"/>
-          <w:tab w:val="left" w:pos="12824"/>
-          <w:tab w:val="left" w:pos="13740"/>
-          <w:tab w:val="left" w:pos="14656"/>
-        </w:tabs>
-        <w:spacing w:after="0" w:line="240" w:lineRule="auto"/>
-        <w:rPr>
-          <w:rFonts w:ascii="Courier New" w:eastAsia="Times New Roman" w:hAnsi="Courier New" w:cs="Courier New"/>
-          <w:sz w:val="20"/>
-          <w:szCs w:val="20"/>
-          <w:lang w:eastAsia="en-IN"/>
-        </w:rPr>
-      </w:pPr>
-    </w:p>
-    <w:p>
-      <w:pPr>
-        <w:tabs>
-          <w:tab w:val="left" w:pos="916"/>
-          <w:tab w:val="left" w:pos="1832"/>
-          <w:tab w:val="left" w:pos="2748"/>
-          <w:tab w:val="left" w:pos="3664"/>
-          <w:tab w:val="left" w:pos="4580"/>
-          <w:tab w:val="left" w:pos="5496"/>
-          <w:tab w:val="left" w:pos="6412"/>
-          <w:tab w:val="left" w:pos="7328"/>
-          <w:tab w:val="left" w:pos="8244"/>
-          <w:tab w:val="left" w:pos="9160"/>
-          <w:tab w:val="left" w:pos="10076"/>
-          <w:tab w:val="left" w:pos="10992"/>
-          <w:tab w:val="left" w:pos="11908"/>
-          <w:tab w:val="left" w:pos="12824"/>
-          <w:tab w:val="left" w:pos="13740"/>
-          <w:tab w:val="left" w:pos="14656"/>
-        </w:tabs>
-        <w:spacing w:after="0" w:line="240" w:lineRule="auto"/>
-        <w:rPr>
-          <w:rFonts w:ascii="Courier New" w:eastAsia="Times New Roman" w:hAnsi="Courier New" w:cs="Courier New"/>
-          <w:sz w:val="20"/>
-          <w:szCs w:val="20"/>
-          <w:lang w:eastAsia="en-IN"/>
-        </w:rPr>
-      </w:pPr>
-      <w:r>
-        <w:rPr>
-          <w:rFonts w:ascii="Courier New" w:eastAsia="Times New Roman" w:hAnsi="Courier New" w:cs="Courier New"/>
-          <w:sz w:val="20"/>
-          <w:szCs w:val="20"/>
-          <w:lang w:eastAsia="en-IN"/>
-        </w:rPr>
-        <w:t xml:space="preserve">## Hex </w:t>
-      </w:r>
-      <w:proofErr w:type="spellStart"/>
-      <w:r>
-        <w:rPr>
-          <w:rFonts w:ascii="Courier New" w:eastAsia="Times New Roman" w:hAnsi="Courier New" w:cs="Courier New"/>
-          <w:sz w:val="20"/>
-          <w:szCs w:val="20"/>
-          <w:lang w:eastAsia="en-IN"/>
-        </w:rPr>
-        <w:t>colors</w:t>
-      </w:r>
-      <w:proofErr w:type="spellEnd"/>
-      <w:r>
-        <w:rPr>
-          <w:rFonts w:ascii="Courier New" w:eastAsia="Times New Roman" w:hAnsi="Courier New" w:cs="Courier New"/>
-          <w:sz w:val="20"/>
-          <w:szCs w:val="20"/>
-          <w:lang w:eastAsia="en-IN"/>
-        </w:rPr>
-        <w:t xml:space="preserve"> for sex</w:t>
-      </w:r>
-    </w:p>
-    <w:p>
-      <w:pPr>
-        <w:tabs>
-          <w:tab w:val="left" w:pos="916"/>
-          <w:tab w:val="left" w:pos="1832"/>
-          <w:tab w:val="left" w:pos="2748"/>
-          <w:tab w:val="left" w:pos="3664"/>
-          <w:tab w:val="left" w:pos="4580"/>
-          <w:tab w:val="left" w:pos="5496"/>
-          <w:tab w:val="left" w:pos="6412"/>
-          <w:tab w:val="left" w:pos="7328"/>
-          <w:tab w:val="left" w:pos="8244"/>
-          <w:tab w:val="left" w:pos="9160"/>
-          <w:tab w:val="left" w:pos="10076"/>
-          <w:tab w:val="left" w:pos="10992"/>
-          <w:tab w:val="left" w:pos="11908"/>
-          <w:tab w:val="left" w:pos="12824"/>
-          <w:tab w:val="left" w:pos="13740"/>
-          <w:tab w:val="left" w:pos="14656"/>
-        </w:tabs>
-        <w:spacing w:after="0" w:line="240" w:lineRule="auto"/>
-        <w:rPr>
-          <w:rFonts w:ascii="Courier New" w:eastAsia="Times New Roman" w:hAnsi="Courier New" w:cs="Courier New"/>
-          <w:sz w:val="20"/>
-          <w:szCs w:val="20"/>
-          <w:lang w:eastAsia="en-IN"/>
-        </w:rPr>
-      </w:pPr>
-      <w:proofErr w:type="spellStart"/>
-      <w:r>
-        <w:rPr>
-          <w:rFonts w:ascii="Courier New" w:eastAsia="Times New Roman" w:hAnsi="Courier New" w:cs="Courier New"/>
-          <w:sz w:val="20"/>
-          <w:szCs w:val="20"/>
-          <w:lang w:eastAsia="en-IN"/>
-        </w:rPr>
-        <w:t>sex_colors</w:t>
-      </w:r>
-      <w:proofErr w:type="spellEnd"/>
-      <w:r>
-        <w:rPr>
-          <w:rFonts w:ascii="Courier New" w:eastAsia="Times New Roman" w:hAnsi="Courier New" w:cs="Courier New"/>
-          <w:sz w:val="20"/>
-          <w:szCs w:val="20"/>
-          <w:lang w:eastAsia="en-IN"/>
-        </w:rPr>
-        <w:t xml:space="preserve"> &lt;- </w:t>
-      </w:r>
-      <w:proofErr w:type="gramStart"/>
-      <w:r>
-        <w:rPr>
-          <w:rFonts w:ascii="Courier New" w:eastAsia="Times New Roman" w:hAnsi="Courier New" w:cs="Courier New"/>
-          <w:sz w:val="20"/>
-          <w:szCs w:val="20"/>
-          <w:lang w:eastAsia="en-IN"/>
-        </w:rPr>
-        <w:t>c(</w:t>
-      </w:r>
-      <w:proofErr w:type="gramEnd"/>
-      <w:r>
-        <w:rPr>
-          <w:rFonts w:ascii="Courier New" w:eastAsia="Times New Roman" w:hAnsi="Courier New" w:cs="Courier New"/>
-          <w:sz w:val="20"/>
-          <w:szCs w:val="20"/>
-          <w:lang w:eastAsia="en-IN"/>
-        </w:rPr>
-        <w:t>"#E69F00", "#993300")</w:t>
-      </w:r>
-    </w:p>
-    <w:p>
-      <w:pPr>
-        <w:tabs>
-          <w:tab w:val="left" w:pos="916"/>
-          <w:tab w:val="left" w:pos="1832"/>
-          <w:tab w:val="left" w:pos="2748"/>
-          <w:tab w:val="left" w:pos="3664"/>
-          <w:tab w:val="left" w:pos="4580"/>
-          <w:tab w:val="left" w:pos="5496"/>
-          <w:tab w:val="left" w:pos="6412"/>
-          <w:tab w:val="left" w:pos="7328"/>
-          <w:tab w:val="left" w:pos="8244"/>
-          <w:tab w:val="left" w:pos="9160"/>
-          <w:tab w:val="left" w:pos="10076"/>
-          <w:tab w:val="left" w:pos="10992"/>
-          <w:tab w:val="left" w:pos="11908"/>
-          <w:tab w:val="left" w:pos="12824"/>
-          <w:tab w:val="left" w:pos="13740"/>
-          <w:tab w:val="left" w:pos="14656"/>
-        </w:tabs>
-        <w:spacing w:after="0" w:line="240" w:lineRule="auto"/>
-        <w:rPr>
-          <w:rFonts w:ascii="Courier New" w:eastAsia="Times New Roman" w:hAnsi="Courier New" w:cs="Courier New"/>
-          <w:sz w:val="20"/>
-          <w:szCs w:val="20"/>
-          <w:lang w:eastAsia="en-IN"/>
-        </w:rPr>
-      </w:pPr>
-    </w:p>
-    <w:p>
-      <w:pPr>
-        <w:tabs>
-          <w:tab w:val="left" w:pos="916"/>
-          <w:tab w:val="left" w:pos="1832"/>
-          <w:tab w:val="left" w:pos="2748"/>
-          <w:tab w:val="left" w:pos="3664"/>
-          <w:tab w:val="left" w:pos="4580"/>
-          <w:tab w:val="left" w:pos="5496"/>
-          <w:tab w:val="left" w:pos="6412"/>
-          <w:tab w:val="left" w:pos="7328"/>
-          <w:tab w:val="left" w:pos="8244"/>
-          <w:tab w:val="left" w:pos="9160"/>
-          <w:tab w:val="left" w:pos="10076"/>
-          <w:tab w:val="left" w:pos="10992"/>
-          <w:tab w:val="left" w:pos="11908"/>
-          <w:tab w:val="left" w:pos="12824"/>
-          <w:tab w:val="left" w:pos="13740"/>
-          <w:tab w:val="left" w:pos="14656"/>
-        </w:tabs>
-        <w:spacing w:after="0" w:line="240" w:lineRule="auto"/>
-        <w:rPr>
-          <w:rFonts w:ascii="Courier New" w:eastAsia="Times New Roman" w:hAnsi="Courier New" w:cs="Courier New"/>
-          <w:sz w:val="20"/>
-          <w:szCs w:val="20"/>
-          <w:lang w:eastAsia="en-IN"/>
-        </w:rPr>
-      </w:pPr>
-      <w:r>
-        <w:rPr>
-          <w:rFonts w:ascii="Courier New" w:eastAsia="Times New Roman" w:hAnsi="Courier New" w:cs="Courier New"/>
-          <w:sz w:val="20"/>
-          <w:szCs w:val="20"/>
-          <w:lang w:eastAsia="en-IN"/>
-        </w:rPr>
-        <w:t xml:space="preserve">## Hex </w:t>
-      </w:r>
-      <w:proofErr w:type="spellStart"/>
-      <w:r>
-        <w:rPr>
-          <w:rFonts w:ascii="Courier New" w:eastAsia="Times New Roman" w:hAnsi="Courier New" w:cs="Courier New"/>
-          <w:sz w:val="20"/>
-          <w:szCs w:val="20"/>
-          <w:lang w:eastAsia="en-IN"/>
-        </w:rPr>
-        <w:t>color</w:t>
-      </w:r>
-      <w:proofErr w:type="spellEnd"/>
-      <w:r>
-        <w:rPr>
-          <w:rFonts w:ascii="Courier New" w:eastAsia="Times New Roman" w:hAnsi="Courier New" w:cs="Courier New"/>
-          <w:sz w:val="20"/>
-          <w:szCs w:val="20"/>
-          <w:lang w:eastAsia="en-IN"/>
-        </w:rPr>
-        <w:t xml:space="preserve"> codes for Dem Blue and Rep Red</w:t>
-      </w:r>
-    </w:p>
-    <w:p>
-      <w:pPr>
-        <w:tabs>
-          <w:tab w:val="left" w:pos="916"/>
-          <w:tab w:val="left" w:pos="1832"/>
-          <w:tab w:val="left" w:pos="2748"/>
-          <w:tab w:val="left" w:pos="3664"/>
-          <w:tab w:val="left" w:pos="4580"/>
-          <w:tab w:val="left" w:pos="5496"/>
-          <w:tab w:val="left" w:pos="6412"/>
-          <w:tab w:val="left" w:pos="7328"/>
-          <w:tab w:val="left" w:pos="8244"/>
-          <w:tab w:val="left" w:pos="9160"/>
-          <w:tab w:val="left" w:pos="10076"/>
-          <w:tab w:val="left" w:pos="10992"/>
-          <w:tab w:val="left" w:pos="11908"/>
-          <w:tab w:val="left" w:pos="12824"/>
-          <w:tab w:val="left" w:pos="13740"/>
-          <w:tab w:val="left" w:pos="14656"/>
-        </w:tabs>
-        <w:spacing w:after="0" w:line="240" w:lineRule="auto"/>
-        <w:rPr>
-          <w:rFonts w:ascii="Courier New" w:eastAsia="Times New Roman" w:hAnsi="Courier New" w:cs="Courier New"/>
-          <w:sz w:val="20"/>
-          <w:szCs w:val="20"/>
-          <w:lang w:eastAsia="en-IN"/>
-        </w:rPr>
-      </w:pPr>
-      <w:proofErr w:type="spellStart"/>
-      <w:r>
-        <w:rPr>
-          <w:rFonts w:ascii="Courier New" w:eastAsia="Times New Roman" w:hAnsi="Courier New" w:cs="Courier New"/>
-          <w:sz w:val="20"/>
-          <w:szCs w:val="20"/>
-          <w:lang w:eastAsia="en-IN"/>
-        </w:rPr>
-        <w:t>party_colors</w:t>
-      </w:r>
-      <w:proofErr w:type="spellEnd"/>
-      <w:r>
-        <w:rPr>
-          <w:rFonts w:ascii="Courier New" w:eastAsia="Times New Roman" w:hAnsi="Courier New" w:cs="Courier New"/>
-          <w:sz w:val="20"/>
-          <w:szCs w:val="20"/>
-          <w:lang w:eastAsia="en-IN"/>
-        </w:rPr>
-        <w:t xml:space="preserve"> &lt;- </w:t>
-      </w:r>
-      <w:proofErr w:type="gramStart"/>
-      <w:r>
-        <w:rPr>
-          <w:rFonts w:ascii="Courier New" w:eastAsia="Times New Roman" w:hAnsi="Courier New" w:cs="Courier New"/>
-          <w:sz w:val="20"/>
-          <w:szCs w:val="20"/>
-          <w:lang w:eastAsia="en-IN"/>
-        </w:rPr>
-        <w:t>c(</w:t>
-      </w:r>
-      <w:proofErr w:type="gramEnd"/>
-      <w:r>
-        <w:rPr>
-          <w:rFonts w:ascii="Courier New" w:eastAsia="Times New Roman" w:hAnsi="Courier New" w:cs="Courier New"/>
-          <w:sz w:val="20"/>
-          <w:szCs w:val="20"/>
-          <w:lang w:eastAsia="en-IN"/>
-        </w:rPr>
-        <w:t>"#2E74C0", "#CB454A")</w:t>
-      </w:r>
-    </w:p>
-    <w:p>
-      <w:pPr>
-        <w:tabs>
-          <w:tab w:val="left" w:pos="916"/>
-          <w:tab w:val="left" w:pos="1832"/>
-          <w:tab w:val="left" w:pos="2748"/>
-          <w:tab w:val="left" w:pos="3664"/>
-          <w:tab w:val="left" w:pos="4580"/>
-          <w:tab w:val="left" w:pos="5496"/>
-          <w:tab w:val="left" w:pos="6412"/>
-          <w:tab w:val="left" w:pos="7328"/>
-          <w:tab w:val="left" w:pos="8244"/>
-          <w:tab w:val="left" w:pos="9160"/>
-          <w:tab w:val="left" w:pos="10076"/>
-          <w:tab w:val="left" w:pos="10992"/>
-          <w:tab w:val="left" w:pos="11908"/>
-          <w:tab w:val="left" w:pos="12824"/>
-          <w:tab w:val="left" w:pos="13740"/>
-          <w:tab w:val="left" w:pos="14656"/>
-        </w:tabs>
-        <w:spacing w:after="0" w:line="240" w:lineRule="auto"/>
-        <w:rPr>
-          <w:rFonts w:ascii="Courier New" w:eastAsia="Times New Roman" w:hAnsi="Courier New" w:cs="Courier New"/>
-          <w:sz w:val="20"/>
-          <w:szCs w:val="20"/>
-          <w:lang w:eastAsia="en-IN"/>
-        </w:rPr>
-      </w:pPr>
-    </w:p>
-    <w:p>
-      <w:pPr>
-        <w:tabs>
-          <w:tab w:val="left" w:pos="916"/>
-          <w:tab w:val="left" w:pos="1832"/>
-          <w:tab w:val="left" w:pos="2748"/>
-          <w:tab w:val="left" w:pos="3664"/>
-          <w:tab w:val="left" w:pos="4580"/>
-          <w:tab w:val="left" w:pos="5496"/>
-          <w:tab w:val="left" w:pos="6412"/>
-          <w:tab w:val="left" w:pos="7328"/>
-          <w:tab w:val="left" w:pos="8244"/>
-          <w:tab w:val="left" w:pos="9160"/>
-          <w:tab w:val="left" w:pos="10076"/>
-          <w:tab w:val="left" w:pos="10992"/>
-          <w:tab w:val="left" w:pos="11908"/>
-          <w:tab w:val="left" w:pos="12824"/>
-          <w:tab w:val="left" w:pos="13740"/>
-          <w:tab w:val="left" w:pos="14656"/>
-        </w:tabs>
-        <w:spacing w:after="0" w:line="240" w:lineRule="auto"/>
-        <w:rPr>
-          <w:rFonts w:ascii="Courier New" w:eastAsia="Times New Roman" w:hAnsi="Courier New" w:cs="Courier New"/>
-          <w:sz w:val="20"/>
-          <w:szCs w:val="20"/>
-          <w:lang w:eastAsia="en-IN"/>
-        </w:rPr>
-      </w:pPr>
-      <w:r>
-        <w:rPr>
-          <w:rFonts w:ascii="Courier New" w:eastAsia="Times New Roman" w:hAnsi="Courier New" w:cs="Courier New"/>
-          <w:sz w:val="20"/>
-          <w:szCs w:val="20"/>
-          <w:lang w:eastAsia="en-IN"/>
-        </w:rPr>
-        <w:t>## Group labels</w:t>
-      </w:r>
-    </w:p>
-    <w:p>
-      <w:pPr>
-        <w:tabs>
-          <w:tab w:val="left" w:pos="916"/>
-          <w:tab w:val="left" w:pos="1832"/>
-          <w:tab w:val="left" w:pos="2748"/>
-          <w:tab w:val="left" w:pos="3664"/>
-          <w:tab w:val="left" w:pos="4580"/>
-          <w:tab w:val="left" w:pos="5496"/>
-          <w:tab w:val="left" w:pos="6412"/>
-          <w:tab w:val="left" w:pos="7328"/>
-          <w:tab w:val="left" w:pos="8244"/>
-          <w:tab w:val="left" w:pos="9160"/>
-          <w:tab w:val="left" w:pos="10076"/>
-          <w:tab w:val="left" w:pos="10992"/>
-          <w:tab w:val="left" w:pos="11908"/>
-          <w:tab w:val="left" w:pos="12824"/>
-          <w:tab w:val="left" w:pos="13740"/>
-          <w:tab w:val="left" w:pos="14656"/>
-        </w:tabs>
-        <w:spacing w:after="0" w:line="240" w:lineRule="auto"/>
-        <w:rPr>
-          <w:rFonts w:ascii="Courier New" w:eastAsia="Times New Roman" w:hAnsi="Courier New" w:cs="Courier New"/>
-          <w:sz w:val="20"/>
-          <w:szCs w:val="20"/>
-          <w:lang w:eastAsia="en-IN"/>
-        </w:rPr>
-      </w:pPr>
-      <w:proofErr w:type="spellStart"/>
-      <w:r>
-        <w:rPr>
-          <w:rFonts w:ascii="Courier New" w:eastAsia="Times New Roman" w:hAnsi="Courier New" w:cs="Courier New"/>
-          <w:sz w:val="20"/>
-          <w:szCs w:val="20"/>
-          <w:lang w:eastAsia="en-IN"/>
-        </w:rPr>
-        <w:t>mf_labs</w:t>
-      </w:r>
-      <w:proofErr w:type="spellEnd"/>
-      <w:r>
-        <w:rPr>
-          <w:rFonts w:ascii="Courier New" w:eastAsia="Times New Roman" w:hAnsi="Courier New" w:cs="Courier New"/>
-          <w:sz w:val="20"/>
-          <w:szCs w:val="20"/>
-          <w:lang w:eastAsia="en-IN"/>
-        </w:rPr>
-        <w:t xml:space="preserve"> &lt;- </w:t>
-      </w:r>
-      <w:proofErr w:type="spellStart"/>
-      <w:proofErr w:type="gramStart"/>
-      <w:r>
-        <w:rPr>
-          <w:rFonts w:ascii="Courier New" w:eastAsia="Times New Roman" w:hAnsi="Courier New" w:cs="Courier New"/>
-          <w:sz w:val="20"/>
-          <w:szCs w:val="20"/>
-          <w:lang w:eastAsia="en-IN"/>
-        </w:rPr>
-        <w:t>tibble</w:t>
-      </w:r>
-      <w:proofErr w:type="spellEnd"/>
-      <w:r>
-        <w:rPr>
-          <w:rFonts w:ascii="Courier New" w:eastAsia="Times New Roman" w:hAnsi="Courier New" w:cs="Courier New"/>
-          <w:sz w:val="20"/>
-          <w:szCs w:val="20"/>
-          <w:lang w:eastAsia="en-IN"/>
-        </w:rPr>
-        <w:t>(</w:t>
-      </w:r>
-      <w:proofErr w:type="gramEnd"/>
-      <w:r>
-        <w:rPr>
-          <w:rFonts w:ascii="Courier New" w:eastAsia="Times New Roman" w:hAnsi="Courier New" w:cs="Courier New"/>
-          <w:sz w:val="20"/>
-          <w:szCs w:val="20"/>
-          <w:lang w:eastAsia="en-IN"/>
-        </w:rPr>
-        <w:t>M = "Men", F = "Women")</w:t>
-      </w:r>
-    </w:p>
-    <w:p>
-      <w:pPr>
-        <w:tabs>
-          <w:tab w:val="left" w:pos="916"/>
-          <w:tab w:val="left" w:pos="1832"/>
-          <w:tab w:val="left" w:pos="2748"/>
-          <w:tab w:val="left" w:pos="3664"/>
-          <w:tab w:val="left" w:pos="4580"/>
-          <w:tab w:val="left" w:pos="5496"/>
-          <w:tab w:val="left" w:pos="6412"/>
-          <w:tab w:val="left" w:pos="7328"/>
-          <w:tab w:val="left" w:pos="8244"/>
-          <w:tab w:val="left" w:pos="9160"/>
-          <w:tab w:val="left" w:pos="10076"/>
-          <w:tab w:val="left" w:pos="10992"/>
-          <w:tab w:val="left" w:pos="11908"/>
-          <w:tab w:val="left" w:pos="12824"/>
-          <w:tab w:val="left" w:pos="13740"/>
-          <w:tab w:val="left" w:pos="14656"/>
-        </w:tabs>
-        <w:spacing w:after="0" w:line="240" w:lineRule="auto"/>
-        <w:rPr>
-          <w:rFonts w:ascii="Courier New" w:eastAsia="Times New Roman" w:hAnsi="Courier New" w:cs="Courier New"/>
-          <w:sz w:val="20"/>
-          <w:szCs w:val="20"/>
-          <w:lang w:eastAsia="en-IN"/>
-        </w:rPr>
-      </w:pPr>
-    </w:p>
-    <w:p>
-      <w:pPr>
-        <w:tabs>
-          <w:tab w:val="left" w:pos="916"/>
-          <w:tab w:val="left" w:pos="1832"/>
-          <w:tab w:val="left" w:pos="2748"/>
-          <w:tab w:val="left" w:pos="3664"/>
-          <w:tab w:val="left" w:pos="4580"/>
-          <w:tab w:val="left" w:pos="5496"/>
-          <w:tab w:val="left" w:pos="6412"/>
-          <w:tab w:val="left" w:pos="7328"/>
-          <w:tab w:val="left" w:pos="8244"/>
-          <w:tab w:val="left" w:pos="9160"/>
-          <w:tab w:val="left" w:pos="10076"/>
-          <w:tab w:val="left" w:pos="10992"/>
-          <w:tab w:val="left" w:pos="11908"/>
-          <w:tab w:val="left" w:pos="12824"/>
-          <w:tab w:val="left" w:pos="13740"/>
-          <w:tab w:val="left" w:pos="14656"/>
-        </w:tabs>
-        <w:spacing w:after="0" w:line="240" w:lineRule="auto"/>
-        <w:rPr>
-          <w:rFonts w:ascii="Courier New" w:eastAsia="Times New Roman" w:hAnsi="Courier New" w:cs="Courier New"/>
-          <w:sz w:val="20"/>
-          <w:szCs w:val="20"/>
-          <w:lang w:eastAsia="en-IN"/>
-        </w:rPr>
-      </w:pPr>
-      <w:proofErr w:type="spellStart"/>
-      <w:r>
-        <w:rPr>
-          <w:rFonts w:ascii="Courier New" w:eastAsia="Times New Roman" w:hAnsi="Courier New" w:cs="Courier New"/>
-          <w:sz w:val="20"/>
-          <w:szCs w:val="20"/>
-          <w:lang w:eastAsia="en-IN"/>
-        </w:rPr>
-        <w:t>theme_set</w:t>
-      </w:r>
-      <w:proofErr w:type="spellEnd"/>
-      <w:r>
-        <w:rPr>
-          <w:rFonts w:ascii="Courier New" w:eastAsia="Times New Roman" w:hAnsi="Courier New" w:cs="Courier New"/>
-          <w:sz w:val="20"/>
-          <w:szCs w:val="20"/>
-          <w:lang w:eastAsia="en-IN"/>
-        </w:rPr>
-        <w:t>(</w:t>
-      </w:r>
-      <w:proofErr w:type="spellStart"/>
-      <w:r>
-        <w:rPr>
-          <w:rFonts w:ascii="Courier New" w:eastAsia="Times New Roman" w:hAnsi="Courier New" w:cs="Courier New"/>
-          <w:sz w:val="20"/>
-          <w:szCs w:val="20"/>
-          <w:lang w:eastAsia="en-IN"/>
-        </w:rPr>
-        <w:t>theme_</w:t>
-      </w:r>
-      <w:proofErr w:type="gramStart"/>
-      <w:r>
-        <w:rPr>
-          <w:rFonts w:ascii="Courier New" w:eastAsia="Times New Roman" w:hAnsi="Courier New" w:cs="Courier New"/>
-          <w:sz w:val="20"/>
-          <w:szCs w:val="20"/>
-          <w:lang w:eastAsia="en-IN"/>
-        </w:rPr>
-        <w:t>minimal</w:t>
-      </w:r>
-      <w:proofErr w:type="spellEnd"/>
-      <w:r>
-        <w:rPr>
-          <w:rFonts w:ascii="Courier New" w:eastAsia="Times New Roman" w:hAnsi="Courier New" w:cs="Courier New"/>
-          <w:sz w:val="20"/>
-          <w:szCs w:val="20"/>
-          <w:lang w:eastAsia="en-IN"/>
-        </w:rPr>
-        <w:t>(</w:t>
-      </w:r>
-      <w:proofErr w:type="gramEnd"/>
-      <w:r>
-        <w:rPr>
-          <w:rFonts w:ascii="Courier New" w:eastAsia="Times New Roman" w:hAnsi="Courier New" w:cs="Courier New"/>
-          <w:sz w:val="20"/>
-          <w:szCs w:val="20"/>
-          <w:lang w:eastAsia="en-IN"/>
-        </w:rPr>
-        <w:t>))</w:t>
-      </w:r>
-    </w:p>
-    <w:p>
-      <w:pPr>
-        <w:tabs>
-          <w:tab w:val="left" w:pos="916"/>
-          <w:tab w:val="left" w:pos="1832"/>
-          <w:tab w:val="left" w:pos="2748"/>
-          <w:tab w:val="left" w:pos="3664"/>
-          <w:tab w:val="left" w:pos="4580"/>
-          <w:tab w:val="left" w:pos="5496"/>
-          <w:tab w:val="left" w:pos="6412"/>
-          <w:tab w:val="left" w:pos="7328"/>
-          <w:tab w:val="left" w:pos="8244"/>
-          <w:tab w:val="left" w:pos="9160"/>
-          <w:tab w:val="left" w:pos="10076"/>
-          <w:tab w:val="left" w:pos="10992"/>
-          <w:tab w:val="left" w:pos="11908"/>
-          <w:tab w:val="left" w:pos="12824"/>
-          <w:tab w:val="left" w:pos="13740"/>
-          <w:tab w:val="left" w:pos="14656"/>
-        </w:tabs>
-        <w:spacing w:after="0" w:line="240" w:lineRule="auto"/>
-        <w:rPr>
-          <w:rFonts w:ascii="Courier New" w:eastAsia="Times New Roman" w:hAnsi="Courier New" w:cs="Courier New"/>
-          <w:sz w:val="20"/>
-          <w:szCs w:val="20"/>
-          <w:lang w:eastAsia="en-IN"/>
-        </w:rPr>
-      </w:pPr>
-    </w:p>
-    <w:p>
-      <w:pPr>
-        <w:tabs>
-          <w:tab w:val="left" w:pos="916"/>
-          <w:tab w:val="left" w:pos="1832"/>
-          <w:tab w:val="left" w:pos="2748"/>
-          <w:tab w:val="left" w:pos="3664"/>
-          <w:tab w:val="left" w:pos="4580"/>
-          <w:tab w:val="left" w:pos="5496"/>
-          <w:tab w:val="left" w:pos="6412"/>
-          <w:tab w:val="left" w:pos="7328"/>
-          <w:tab w:val="left" w:pos="8244"/>
-          <w:tab w:val="left" w:pos="9160"/>
-          <w:tab w:val="left" w:pos="10076"/>
-          <w:tab w:val="left" w:pos="10992"/>
-          <w:tab w:val="left" w:pos="11908"/>
-          <w:tab w:val="left" w:pos="12824"/>
-          <w:tab w:val="left" w:pos="13740"/>
-          <w:tab w:val="left" w:pos="14656"/>
-        </w:tabs>
-        <w:spacing w:after="0" w:line="240" w:lineRule="auto"/>
-        <w:rPr>
-          <w:rFonts w:ascii="Courier New" w:eastAsia="Times New Roman" w:hAnsi="Courier New" w:cs="Courier New"/>
-          <w:sz w:val="20"/>
-          <w:szCs w:val="20"/>
-          <w:lang w:eastAsia="en-IN"/>
-        </w:rPr>
-      </w:pPr>
-      <w:r>
-        <w:rPr>
-          <w:rFonts w:ascii="Courier New" w:eastAsia="Times New Roman" w:hAnsi="Courier New" w:cs="Courier New"/>
-          <w:sz w:val="20"/>
-          <w:szCs w:val="20"/>
-          <w:lang w:eastAsia="en-IN"/>
-        </w:rPr>
-        <w:t>## Character vectors only, by default</w:t>
-      </w:r>
-    </w:p>
-    <w:p>
-      <w:pPr>
-        <w:tabs>
-          <w:tab w:val="left" w:pos="916"/>
-          <w:tab w:val="left" w:pos="1832"/>
-          <w:tab w:val="left" w:pos="2748"/>
-          <w:tab w:val="left" w:pos="3664"/>
-          <w:tab w:val="left" w:pos="4580"/>
-          <w:tab w:val="left" w:pos="5496"/>
-          <w:tab w:val="left" w:pos="6412"/>
-          <w:tab w:val="left" w:pos="7328"/>
-          <w:tab w:val="left" w:pos="8244"/>
-          <w:tab w:val="left" w:pos="9160"/>
-          <w:tab w:val="left" w:pos="10076"/>
-          <w:tab w:val="left" w:pos="10992"/>
-          <w:tab w:val="left" w:pos="11908"/>
-          <w:tab w:val="left" w:pos="12824"/>
-          <w:tab w:val="left" w:pos="13740"/>
-          <w:tab w:val="left" w:pos="14656"/>
-        </w:tabs>
-        <w:spacing w:after="0" w:line="240" w:lineRule="auto"/>
-        <w:rPr>
-          <w:rFonts w:ascii="Courier New" w:eastAsia="Times New Roman" w:hAnsi="Courier New" w:cs="Courier New"/>
-          <w:sz w:val="20"/>
-          <w:szCs w:val="20"/>
-          <w:lang w:eastAsia="en-IN"/>
-        </w:rPr>
-      </w:pPr>
-      <w:proofErr w:type="spellStart"/>
-      <w:r>
-        <w:rPr>
-          <w:rFonts w:ascii="Courier New" w:eastAsia="Times New Roman" w:hAnsi="Courier New" w:cs="Courier New"/>
-          <w:sz w:val="20"/>
-          <w:szCs w:val="20"/>
-          <w:lang w:eastAsia="en-IN"/>
-        </w:rPr>
-        <w:t>df</w:t>
-      </w:r>
-      <w:proofErr w:type="spellEnd"/>
-      <w:r>
-        <w:rPr>
-          <w:rFonts w:ascii="Courier New" w:eastAsia="Times New Roman" w:hAnsi="Courier New" w:cs="Courier New"/>
-          <w:sz w:val="20"/>
-          <w:szCs w:val="20"/>
-          <w:lang w:eastAsia="en-IN"/>
-        </w:rPr>
-        <w:t xml:space="preserve"> &lt;- </w:t>
-      </w:r>
-      <w:proofErr w:type="spellStart"/>
-      <w:r>
-        <w:rPr>
-          <w:rFonts w:ascii="Courier New" w:eastAsia="Times New Roman" w:hAnsi="Courier New" w:cs="Courier New"/>
-          <w:sz w:val="20"/>
-          <w:szCs w:val="20"/>
-          <w:lang w:eastAsia="en-IN"/>
-        </w:rPr>
-        <w:t>read_csv</w:t>
-      </w:r>
-      <w:proofErr w:type="spellEnd"/>
-      <w:r>
-        <w:rPr>
-          <w:rFonts w:ascii="Courier New" w:eastAsia="Times New Roman" w:hAnsi="Courier New" w:cs="Courier New"/>
-          <w:sz w:val="20"/>
-          <w:szCs w:val="20"/>
-          <w:lang w:eastAsia="en-IN"/>
-        </w:rPr>
-        <w:t>("data/fc_sample.csv")</w:t>
-      </w:r>
-    </w:p>
-    <w:p>
-      <w:pPr>
-        <w:tabs>
-          <w:tab w:val="left" w:pos="916"/>
-          <w:tab w:val="left" w:pos="1832"/>
-          <w:tab w:val="left" w:pos="2748"/>
-          <w:tab w:val="left" w:pos="3664"/>
-          <w:tab w:val="left" w:pos="4580"/>
-          <w:tab w:val="left" w:pos="5496"/>
-          <w:tab w:val="left" w:pos="6412"/>
-          <w:tab w:val="left" w:pos="7328"/>
-          <w:tab w:val="left" w:pos="8244"/>
-          <w:tab w:val="left" w:pos="9160"/>
-          <w:tab w:val="left" w:pos="10076"/>
-          <w:tab w:val="left" w:pos="10992"/>
-          <w:tab w:val="left" w:pos="11908"/>
-          <w:tab w:val="left" w:pos="12824"/>
-          <w:tab w:val="left" w:pos="13740"/>
-          <w:tab w:val="left" w:pos="14656"/>
-        </w:tabs>
-        <w:spacing w:after="0" w:line="240" w:lineRule="auto"/>
-        <w:rPr>
-          <w:rFonts w:ascii="Courier New" w:eastAsia="Times New Roman" w:hAnsi="Courier New" w:cs="Courier New"/>
-          <w:sz w:val="20"/>
-          <w:szCs w:val="20"/>
-          <w:lang w:eastAsia="en-IN"/>
-        </w:rPr>
-      </w:pPr>
-    </w:p>
-    <w:p>
-      <w:pPr>
-        <w:tabs>
-          <w:tab w:val="left" w:pos="916"/>
-          <w:tab w:val="left" w:pos="1832"/>
-          <w:tab w:val="left" w:pos="2748"/>
-          <w:tab w:val="left" w:pos="3664"/>
-          <w:tab w:val="left" w:pos="4580"/>
-          <w:tab w:val="left" w:pos="5496"/>
-          <w:tab w:val="left" w:pos="6412"/>
-          <w:tab w:val="left" w:pos="7328"/>
-          <w:tab w:val="left" w:pos="8244"/>
-          <w:tab w:val="left" w:pos="9160"/>
-          <w:tab w:val="left" w:pos="10076"/>
-          <w:tab w:val="left" w:pos="10992"/>
-          <w:tab w:val="left" w:pos="11908"/>
-          <w:tab w:val="left" w:pos="12824"/>
-          <w:tab w:val="left" w:pos="13740"/>
-          <w:tab w:val="left" w:pos="14656"/>
-        </w:tabs>
-        <w:spacing w:after="0" w:line="240" w:lineRule="auto"/>
-        <w:rPr>
-          <w:rFonts w:ascii="Courier New" w:eastAsia="Times New Roman" w:hAnsi="Courier New" w:cs="Courier New"/>
-          <w:sz w:val="20"/>
-          <w:szCs w:val="20"/>
-          <w:lang w:eastAsia="en-IN"/>
-        </w:rPr>
-      </w:pPr>
-      <w:proofErr w:type="spellStart"/>
-      <w:r>
-        <w:rPr>
-          <w:rFonts w:ascii="Courier New" w:eastAsia="Times New Roman" w:hAnsi="Courier New" w:cs="Courier New"/>
-          <w:sz w:val="20"/>
-          <w:szCs w:val="20"/>
-          <w:lang w:eastAsia="en-IN"/>
-        </w:rPr>
-        <w:t>df</w:t>
-      </w:r>
-      <w:proofErr w:type="spellEnd"/>
-    </w:p>
-    <w:p>
-      <w:pPr>
-        <w:tabs>
-          <w:tab w:val="left" w:pos="916"/>
-          <w:tab w:val="left" w:pos="1832"/>
-          <w:tab w:val="left" w:pos="2748"/>
-          <w:tab w:val="left" w:pos="3664"/>
-          <w:tab w:val="left" w:pos="4580"/>
-          <w:tab w:val="left" w:pos="5496"/>
-          <w:tab w:val="left" w:pos="6412"/>
-          <w:tab w:val="left" w:pos="7328"/>
-          <w:tab w:val="left" w:pos="8244"/>
-          <w:tab w:val="left" w:pos="9160"/>
-          <w:tab w:val="left" w:pos="10076"/>
-          <w:tab w:val="left" w:pos="10992"/>
-          <w:tab w:val="left" w:pos="11908"/>
-          <w:tab w:val="left" w:pos="12824"/>
-          <w:tab w:val="left" w:pos="13740"/>
-          <w:tab w:val="left" w:pos="14656"/>
-        </w:tabs>
-        <w:spacing w:after="0" w:line="240" w:lineRule="auto"/>
-        <w:rPr>
-          <w:rFonts w:ascii="Courier New" w:eastAsia="Times New Roman" w:hAnsi="Courier New" w:cs="Courier New"/>
-          <w:sz w:val="20"/>
-          <w:szCs w:val="20"/>
-          <w:lang w:eastAsia="en-IN"/>
-        </w:rPr>
-      </w:pPr>
-    </w:p>
-    <w:p>
-      <w:pPr>
-        <w:tabs>
-          <w:tab w:val="left" w:pos="916"/>
-          <w:tab w:val="left" w:pos="1832"/>
-          <w:tab w:val="left" w:pos="2748"/>
-          <w:tab w:val="left" w:pos="3664"/>
-          <w:tab w:val="left" w:pos="4580"/>
-          <w:tab w:val="left" w:pos="5496"/>
-          <w:tab w:val="left" w:pos="6412"/>
-          <w:tab w:val="left" w:pos="7328"/>
-          <w:tab w:val="left" w:pos="8244"/>
-          <w:tab w:val="left" w:pos="9160"/>
-          <w:tab w:val="left" w:pos="10076"/>
-          <w:tab w:val="left" w:pos="10992"/>
-          <w:tab w:val="left" w:pos="11908"/>
-          <w:tab w:val="left" w:pos="12824"/>
-          <w:tab w:val="left" w:pos="13740"/>
-          <w:tab w:val="left" w:pos="14656"/>
-        </w:tabs>
-        <w:spacing w:after="0" w:line="240" w:lineRule="auto"/>
-        <w:rPr>
-          <w:rFonts w:ascii="Courier New" w:eastAsia="Times New Roman" w:hAnsi="Courier New" w:cs="Courier New"/>
-          <w:sz w:val="20"/>
-          <w:szCs w:val="20"/>
-          <w:lang w:eastAsia="en-IN"/>
-        </w:rPr>
-      </w:pPr>
-      <w:r>
-        <w:rPr>
-          <w:rFonts w:ascii="Courier New" w:eastAsia="Times New Roman" w:hAnsi="Courier New" w:cs="Courier New"/>
-          <w:sz w:val="20"/>
-          <w:szCs w:val="20"/>
-          <w:lang w:eastAsia="en-IN"/>
-        </w:rPr>
-        <w:t xml:space="preserve">#&gt; &gt; </w:t>
-      </w:r>
-      <w:proofErr w:type="spellStart"/>
-      <w:r>
-        <w:rPr>
-          <w:rFonts w:ascii="Courier New" w:eastAsia="Times New Roman" w:hAnsi="Courier New" w:cs="Courier New"/>
-          <w:sz w:val="20"/>
-          <w:szCs w:val="20"/>
-          <w:lang w:eastAsia="en-IN"/>
-        </w:rPr>
-        <w:t>df</w:t>
-      </w:r>
-      <w:proofErr w:type="spellEnd"/>
-    </w:p>
-    <w:p>
-      <w:pPr>
-        <w:tabs>
-          <w:tab w:val="left" w:pos="916"/>
-          <w:tab w:val="left" w:pos="1832"/>
-          <w:tab w:val="left" w:pos="2748"/>
-          <w:tab w:val="left" w:pos="3664"/>
-          <w:tab w:val="left" w:pos="4580"/>
-          <w:tab w:val="left" w:pos="5496"/>
-          <w:tab w:val="left" w:pos="6412"/>
-          <w:tab w:val="left" w:pos="7328"/>
-          <w:tab w:val="left" w:pos="8244"/>
-          <w:tab w:val="left" w:pos="9160"/>
-          <w:tab w:val="left" w:pos="10076"/>
-          <w:tab w:val="left" w:pos="10992"/>
-          <w:tab w:val="left" w:pos="11908"/>
-          <w:tab w:val="left" w:pos="12824"/>
-          <w:tab w:val="left" w:pos="13740"/>
-          <w:tab w:val="left" w:pos="14656"/>
-        </w:tabs>
-        <w:spacing w:after="0" w:line="240" w:lineRule="auto"/>
-        <w:rPr>
-          <w:rFonts w:ascii="Courier New" w:eastAsia="Times New Roman" w:hAnsi="Courier New" w:cs="Courier New"/>
-          <w:sz w:val="20"/>
-          <w:szCs w:val="20"/>
-          <w:lang w:eastAsia="en-IN"/>
-        </w:rPr>
-      </w:pPr>
-      <w:r>
-        <w:rPr>
-          <w:rFonts w:ascii="Courier New" w:eastAsia="Times New Roman" w:hAnsi="Courier New" w:cs="Courier New"/>
-          <w:sz w:val="20"/>
-          <w:szCs w:val="20"/>
-          <w:lang w:eastAsia="en-IN"/>
-        </w:rPr>
-        <w:t xml:space="preserve">#&gt; # A </w:t>
-      </w:r>
-      <w:proofErr w:type="spellStart"/>
-      <w:r>
-        <w:rPr>
-          <w:rFonts w:ascii="Courier New" w:eastAsia="Times New Roman" w:hAnsi="Courier New" w:cs="Courier New"/>
-          <w:sz w:val="20"/>
-          <w:szCs w:val="20"/>
-          <w:lang w:eastAsia="en-IN"/>
-        </w:rPr>
-        <w:t>tibble</w:t>
-      </w:r>
-      <w:proofErr w:type="spellEnd"/>
-      <w:r>
-        <w:rPr>
-          <w:rFonts w:ascii="Courier New" w:eastAsia="Times New Roman" w:hAnsi="Courier New" w:cs="Courier New"/>
-          <w:sz w:val="20"/>
-          <w:szCs w:val="20"/>
-          <w:lang w:eastAsia="en-IN"/>
-        </w:rPr>
-        <w:t>: 280 x 4</w:t>
-      </w:r>
-    </w:p>
-    <w:p>
-      <w:pPr>
-        <w:tabs>
-          <w:tab w:val="left" w:pos="916"/>
-          <w:tab w:val="left" w:pos="1832"/>
-          <w:tab w:val="left" w:pos="2748"/>
-          <w:tab w:val="left" w:pos="3664"/>
-          <w:tab w:val="left" w:pos="4580"/>
-          <w:tab w:val="left" w:pos="5496"/>
-          <w:tab w:val="left" w:pos="6412"/>
-          <w:tab w:val="left" w:pos="7328"/>
-          <w:tab w:val="left" w:pos="8244"/>
-          <w:tab w:val="left" w:pos="9160"/>
-          <w:tab w:val="left" w:pos="10076"/>
-          <w:tab w:val="left" w:pos="10992"/>
-          <w:tab w:val="left" w:pos="11908"/>
-          <w:tab w:val="left" w:pos="12824"/>
-          <w:tab w:val="left" w:pos="13740"/>
-          <w:tab w:val="left" w:pos="14656"/>
-        </w:tabs>
-        <w:spacing w:after="0" w:line="240" w:lineRule="auto"/>
-        <w:rPr>
-          <w:rFonts w:ascii="Courier New" w:eastAsia="Times New Roman" w:hAnsi="Courier New" w:cs="Courier New"/>
-          <w:sz w:val="20"/>
-          <w:szCs w:val="20"/>
-          <w:lang w:eastAsia="en-IN"/>
-        </w:rPr>
-      </w:pPr>
-      <w:r>
-        <w:rPr>
-          <w:rFonts w:ascii="Courier New" w:eastAsia="Times New Roman" w:hAnsi="Courier New" w:cs="Courier New"/>
-          <w:sz w:val="20"/>
-          <w:szCs w:val="20"/>
-          <w:lang w:eastAsia="en-IN"/>
-        </w:rPr>
-        <w:t xml:space="preserve">#&gt;      </w:t>
-      </w:r>
-      <w:proofErr w:type="spellStart"/>
-      <w:r>
-        <w:rPr>
-          <w:rFonts w:ascii="Courier New" w:eastAsia="Times New Roman" w:hAnsi="Courier New" w:cs="Courier New"/>
-          <w:sz w:val="20"/>
-          <w:szCs w:val="20"/>
-          <w:lang w:eastAsia="en-IN"/>
-        </w:rPr>
-        <w:t>pid</w:t>
-      </w:r>
-      <w:proofErr w:type="spellEnd"/>
-      <w:r>
-        <w:rPr>
-          <w:rFonts w:ascii="Courier New" w:eastAsia="Times New Roman" w:hAnsi="Courier New" w:cs="Courier New"/>
-          <w:sz w:val="20"/>
-          <w:szCs w:val="20"/>
-          <w:lang w:eastAsia="en-IN"/>
-        </w:rPr>
-        <w:t xml:space="preserve"> </w:t>
-      </w:r>
-      <w:proofErr w:type="spellStart"/>
-      <w:r>
-        <w:rPr>
-          <w:rFonts w:ascii="Courier New" w:eastAsia="Times New Roman" w:hAnsi="Courier New" w:cs="Courier New"/>
-          <w:sz w:val="20"/>
-          <w:szCs w:val="20"/>
-          <w:lang w:eastAsia="en-IN"/>
-        </w:rPr>
-        <w:t>start_year</w:t>
-      </w:r>
-      <w:proofErr w:type="spellEnd"/>
-      <w:r>
-        <w:rPr>
-          <w:rFonts w:ascii="Courier New" w:eastAsia="Times New Roman" w:hAnsi="Courier New" w:cs="Courier New"/>
-          <w:sz w:val="20"/>
-          <w:szCs w:val="20"/>
-          <w:lang w:eastAsia="en-IN"/>
-        </w:rPr>
-        <w:t xml:space="preserve"> party      sex</w:t>
-      </w:r>
-    </w:p>
-    <w:p>
-      <w:pPr>
-        <w:tabs>
-          <w:tab w:val="left" w:pos="916"/>
-          <w:tab w:val="left" w:pos="1832"/>
-          <w:tab w:val="left" w:pos="2748"/>
-          <w:tab w:val="left" w:pos="3664"/>
-          <w:tab w:val="left" w:pos="4580"/>
-          <w:tab w:val="left" w:pos="5496"/>
-          <w:tab w:val="left" w:pos="6412"/>
-          <w:tab w:val="left" w:pos="7328"/>
-          <w:tab w:val="left" w:pos="8244"/>
-          <w:tab w:val="left" w:pos="9160"/>
-          <w:tab w:val="left" w:pos="10076"/>
-          <w:tab w:val="left" w:pos="10992"/>
-          <w:tab w:val="left" w:pos="11908"/>
-          <w:tab w:val="left" w:pos="12824"/>
-          <w:tab w:val="left" w:pos="13740"/>
-          <w:tab w:val="left" w:pos="14656"/>
-        </w:tabs>
-        <w:spacing w:after="0" w:line="240" w:lineRule="auto"/>
-        <w:rPr>
-          <w:rFonts w:ascii="Courier New" w:eastAsia="Times New Roman" w:hAnsi="Courier New" w:cs="Courier New"/>
-          <w:sz w:val="20"/>
-          <w:szCs w:val="20"/>
-          <w:lang w:eastAsia="en-IN"/>
-        </w:rPr>
-      </w:pPr>
-      <w:r>
-        <w:rPr>
-          <w:rFonts w:ascii="Courier New" w:eastAsia="Times New Roman" w:hAnsi="Courier New" w:cs="Courier New"/>
-          <w:sz w:val="20"/>
-          <w:szCs w:val="20"/>
-          <w:lang w:eastAsia="en-IN"/>
-        </w:rPr>
-        <w:t xml:space="preserve">#&gt;                </w:t>
-      </w:r>
-    </w:p>
-    <w:p>
-      <w:pPr>
-        <w:tabs>
-          <w:tab w:val="left" w:pos="916"/>
-          <w:tab w:val="left" w:pos="1832"/>
-          <w:tab w:val="left" w:pos="2748"/>
-          <w:tab w:val="left" w:pos="3664"/>
-          <w:tab w:val="left" w:pos="4580"/>
-          <w:tab w:val="left" w:pos="5496"/>
-          <w:tab w:val="left" w:pos="6412"/>
-          <w:tab w:val="left" w:pos="7328"/>
-          <w:tab w:val="left" w:pos="8244"/>
-          <w:tab w:val="left" w:pos="9160"/>
-          <w:tab w:val="left" w:pos="10076"/>
-          <w:tab w:val="left" w:pos="10992"/>
-          <w:tab w:val="left" w:pos="11908"/>
-          <w:tab w:val="left" w:pos="12824"/>
-          <w:tab w:val="left" w:pos="13740"/>
-          <w:tab w:val="left" w:pos="14656"/>
-        </w:tabs>
-        <w:spacing w:after="0" w:line="240" w:lineRule="auto"/>
-        <w:rPr>
-          <w:rFonts w:ascii="Courier New" w:eastAsia="Times New Roman" w:hAnsi="Courier New" w:cs="Courier New"/>
-          <w:sz w:val="20"/>
-          <w:szCs w:val="20"/>
-          <w:lang w:eastAsia="en-IN"/>
-        </w:rPr>
-      </w:pPr>
-      <w:r>
-        <w:rPr>
-          <w:rFonts w:ascii="Courier New" w:eastAsia="Times New Roman" w:hAnsi="Courier New" w:cs="Courier New"/>
-          <w:sz w:val="20"/>
-          <w:szCs w:val="20"/>
-          <w:lang w:eastAsia="en-IN"/>
-        </w:rPr>
-        <w:t>#</w:t>
-      </w:r>
-      <w:proofErr w:type="gramStart"/>
-      <w:r>
-        <w:rPr>
-          <w:rFonts w:ascii="Courier New" w:eastAsia="Times New Roman" w:hAnsi="Courier New" w:cs="Courier New"/>
-          <w:sz w:val="20"/>
-          <w:szCs w:val="20"/>
-          <w:lang w:eastAsia="en-IN"/>
-        </w:rPr>
-        <w:t>&gt;  1</w:t>
-      </w:r>
-      <w:proofErr w:type="gramEnd"/>
-      <w:r>
-        <w:rPr>
-          <w:rFonts w:ascii="Courier New" w:eastAsia="Times New Roman" w:hAnsi="Courier New" w:cs="Courier New"/>
-          <w:sz w:val="20"/>
-          <w:szCs w:val="20"/>
-          <w:lang w:eastAsia="en-IN"/>
-        </w:rPr>
-        <w:t xml:space="preserve">  3160 2013-01-03 Republican M</w:t>
-      </w:r>
-    </w:p>
-    <w:p>
-      <w:pPr>
-        <w:tabs>
-          <w:tab w:val="left" w:pos="916"/>
-          <w:tab w:val="left" w:pos="1832"/>
-          <w:tab w:val="left" w:pos="2748"/>
-          <w:tab w:val="left" w:pos="3664"/>
-          <w:tab w:val="left" w:pos="4580"/>
-          <w:tab w:val="left" w:pos="5496"/>
-          <w:tab w:val="left" w:pos="6412"/>
-          <w:tab w:val="left" w:pos="7328"/>
-          <w:tab w:val="left" w:pos="8244"/>
-          <w:tab w:val="left" w:pos="9160"/>
-          <w:tab w:val="left" w:pos="10076"/>
-          <w:tab w:val="left" w:pos="10992"/>
-          <w:tab w:val="left" w:pos="11908"/>
-          <w:tab w:val="left" w:pos="12824"/>
-          <w:tab w:val="left" w:pos="13740"/>
-          <w:tab w:val="left" w:pos="14656"/>
-        </w:tabs>
-        <w:spacing w:after="0" w:line="240" w:lineRule="auto"/>
-        <w:rPr>
-          <w:rFonts w:ascii="Courier New" w:eastAsia="Times New Roman" w:hAnsi="Courier New" w:cs="Courier New"/>
-          <w:sz w:val="20"/>
-          <w:szCs w:val="20"/>
-          <w:lang w:eastAsia="en-IN"/>
-        </w:rPr>
-      </w:pPr>
-      <w:r>
-        <w:rPr>
-          <w:rFonts w:ascii="Courier New" w:eastAsia="Times New Roman" w:hAnsi="Courier New" w:cs="Courier New"/>
-          <w:sz w:val="20"/>
-          <w:szCs w:val="20"/>
-          <w:lang w:eastAsia="en-IN"/>
-        </w:rPr>
-        <w:t>#</w:t>
-      </w:r>
-      <w:proofErr w:type="gramStart"/>
-      <w:r>
-        <w:rPr>
-          <w:rFonts w:ascii="Courier New" w:eastAsia="Times New Roman" w:hAnsi="Courier New" w:cs="Courier New"/>
-          <w:sz w:val="20"/>
-          <w:szCs w:val="20"/>
-          <w:lang w:eastAsia="en-IN"/>
-        </w:rPr>
-        <w:t>&gt;  2</w:t>
-      </w:r>
-      <w:proofErr w:type="gramEnd"/>
-      <w:r>
-        <w:rPr>
-          <w:rFonts w:ascii="Courier New" w:eastAsia="Times New Roman" w:hAnsi="Courier New" w:cs="Courier New"/>
-          <w:sz w:val="20"/>
-          <w:szCs w:val="20"/>
-          <w:lang w:eastAsia="en-IN"/>
-        </w:rPr>
-        <w:t xml:space="preserve">  3161 2013-01-03 Democrat   F</w:t>
-      </w:r>
-    </w:p>
-    <w:p>
-      <w:pPr>
-        <w:tabs>
-          <w:tab w:val="left" w:pos="916"/>
-          <w:tab w:val="left" w:pos="1832"/>
-          <w:tab w:val="left" w:pos="2748"/>
-          <w:tab w:val="left" w:pos="3664"/>
-          <w:tab w:val="left" w:pos="4580"/>
-          <w:tab w:val="left" w:pos="5496"/>
-          <w:tab w:val="left" w:pos="6412"/>
-          <w:tab w:val="left" w:pos="7328"/>
-          <w:tab w:val="left" w:pos="8244"/>
-          <w:tab w:val="left" w:pos="9160"/>
-          <w:tab w:val="left" w:pos="10076"/>
-          <w:tab w:val="left" w:pos="10992"/>
-          <w:tab w:val="left" w:pos="11908"/>
-          <w:tab w:val="left" w:pos="12824"/>
-          <w:tab w:val="left" w:pos="13740"/>
-          <w:tab w:val="left" w:pos="14656"/>
-        </w:tabs>
-        <w:spacing w:after="0" w:line="240" w:lineRule="auto"/>
-        <w:rPr>
-          <w:rFonts w:ascii="Courier New" w:eastAsia="Times New Roman" w:hAnsi="Courier New" w:cs="Courier New"/>
-          <w:sz w:val="20"/>
-          <w:szCs w:val="20"/>
-          <w:lang w:eastAsia="en-IN"/>
-        </w:rPr>
-      </w:pPr>
-      <w:r>
-        <w:rPr>
-          <w:rFonts w:ascii="Courier New" w:eastAsia="Times New Roman" w:hAnsi="Courier New" w:cs="Courier New"/>
-          <w:sz w:val="20"/>
-          <w:szCs w:val="20"/>
-          <w:lang w:eastAsia="en-IN"/>
-        </w:rPr>
-        <w:t>#</w:t>
-      </w:r>
-      <w:proofErr w:type="gramStart"/>
-      <w:r>
-        <w:rPr>
-          <w:rFonts w:ascii="Courier New" w:eastAsia="Times New Roman" w:hAnsi="Courier New" w:cs="Courier New"/>
-          <w:sz w:val="20"/>
-          <w:szCs w:val="20"/>
-          <w:lang w:eastAsia="en-IN"/>
-        </w:rPr>
-        <w:t>&gt;  3</w:t>
-      </w:r>
-      <w:proofErr w:type="gramEnd"/>
-      <w:r>
-        <w:rPr>
-          <w:rFonts w:ascii="Courier New" w:eastAsia="Times New Roman" w:hAnsi="Courier New" w:cs="Courier New"/>
-          <w:sz w:val="20"/>
-          <w:szCs w:val="20"/>
-          <w:lang w:eastAsia="en-IN"/>
-        </w:rPr>
-        <w:t xml:space="preserve">  3162 2013-01-03 Democrat   M</w:t>
-      </w:r>
-    </w:p>
-    <w:p>
-      <w:pPr>
-        <w:tabs>
-          <w:tab w:val="left" w:pos="916"/>
-          <w:tab w:val="left" w:pos="1832"/>
-          <w:tab w:val="left" w:pos="2748"/>
-          <w:tab w:val="left" w:pos="3664"/>
-          <w:tab w:val="left" w:pos="4580"/>
-          <w:tab w:val="left" w:pos="5496"/>
-          <w:tab w:val="left" w:pos="6412"/>
-          <w:tab w:val="left" w:pos="7328"/>
-          <w:tab w:val="left" w:pos="8244"/>
-          <w:tab w:val="left" w:pos="9160"/>
-          <w:tab w:val="left" w:pos="10076"/>
-          <w:tab w:val="left" w:pos="10992"/>
-          <w:tab w:val="left" w:pos="11908"/>
-          <w:tab w:val="left" w:pos="12824"/>
-          <w:tab w:val="left" w:pos="13740"/>
-          <w:tab w:val="left" w:pos="14656"/>
-        </w:tabs>
-        <w:spacing w:after="0" w:line="240" w:lineRule="auto"/>
-        <w:rPr>
-          <w:rFonts w:ascii="Courier New" w:eastAsia="Times New Roman" w:hAnsi="Courier New" w:cs="Courier New"/>
-          <w:sz w:val="20"/>
-          <w:szCs w:val="20"/>
-          <w:lang w:eastAsia="en-IN"/>
-        </w:rPr>
-      </w:pPr>
-      <w:r>
-        <w:rPr>
-          <w:rFonts w:ascii="Courier New" w:eastAsia="Times New Roman" w:hAnsi="Courier New" w:cs="Courier New"/>
-          <w:sz w:val="20"/>
-          <w:szCs w:val="20"/>
-          <w:lang w:eastAsia="en-IN"/>
-        </w:rPr>
-        <w:t>#</w:t>
-      </w:r>
-      <w:proofErr w:type="gramStart"/>
-      <w:r>
-        <w:rPr>
-          <w:rFonts w:ascii="Courier New" w:eastAsia="Times New Roman" w:hAnsi="Courier New" w:cs="Courier New"/>
-          <w:sz w:val="20"/>
-          <w:szCs w:val="20"/>
-          <w:lang w:eastAsia="en-IN"/>
-        </w:rPr>
-        <w:t>&gt;  4</w:t>
-      </w:r>
-      <w:proofErr w:type="gramEnd"/>
-      <w:r>
-        <w:rPr>
-          <w:rFonts w:ascii="Courier New" w:eastAsia="Times New Roman" w:hAnsi="Courier New" w:cs="Courier New"/>
-          <w:sz w:val="20"/>
-          <w:szCs w:val="20"/>
-          <w:lang w:eastAsia="en-IN"/>
-        </w:rPr>
-        <w:t xml:space="preserve">  3163 2013-01-03 Republican M</w:t>
-      </w:r>
-    </w:p>
-    <w:p>
-      <w:pPr>
-        <w:tabs>
-          <w:tab w:val="left" w:pos="916"/>
-          <w:tab w:val="left" w:pos="1832"/>
-          <w:tab w:val="left" w:pos="2748"/>
-          <w:tab w:val="left" w:pos="3664"/>
-          <w:tab w:val="left" w:pos="4580"/>
-          <w:tab w:val="left" w:pos="5496"/>
-          <w:tab w:val="left" w:pos="6412"/>
-          <w:tab w:val="left" w:pos="7328"/>
-          <w:tab w:val="left" w:pos="8244"/>
-          <w:tab w:val="left" w:pos="9160"/>
-          <w:tab w:val="left" w:pos="10076"/>
-          <w:tab w:val="left" w:pos="10992"/>
-          <w:tab w:val="left" w:pos="11908"/>
-          <w:tab w:val="left" w:pos="12824"/>
-          <w:tab w:val="left" w:pos="13740"/>
-          <w:tab w:val="left" w:pos="14656"/>
-        </w:tabs>
-        <w:spacing w:after="0" w:line="240" w:lineRule="auto"/>
-        <w:rPr>
-          <w:rFonts w:ascii="Courier New" w:eastAsia="Times New Roman" w:hAnsi="Courier New" w:cs="Courier New"/>
-          <w:sz w:val="20"/>
-          <w:szCs w:val="20"/>
-          <w:lang w:eastAsia="en-IN"/>
-        </w:rPr>
-      </w:pPr>
-      <w:r>
-        <w:rPr>
-          <w:rFonts w:ascii="Courier New" w:eastAsia="Times New Roman" w:hAnsi="Courier New" w:cs="Courier New"/>
-          <w:sz w:val="20"/>
-          <w:szCs w:val="20"/>
-          <w:lang w:eastAsia="en-IN"/>
-        </w:rPr>
-        <w:t>#</w:t>
-      </w:r>
-      <w:proofErr w:type="gramStart"/>
-      <w:r>
-        <w:rPr>
-          <w:rFonts w:ascii="Courier New" w:eastAsia="Times New Roman" w:hAnsi="Courier New" w:cs="Courier New"/>
-          <w:sz w:val="20"/>
-          <w:szCs w:val="20"/>
-          <w:lang w:eastAsia="en-IN"/>
-        </w:rPr>
-        <w:t>&gt;  5</w:t>
-      </w:r>
-      <w:proofErr w:type="gramEnd"/>
-      <w:r>
-        <w:rPr>
-          <w:rFonts w:ascii="Courier New" w:eastAsia="Times New Roman" w:hAnsi="Courier New" w:cs="Courier New"/>
-          <w:sz w:val="20"/>
-          <w:szCs w:val="20"/>
-          <w:lang w:eastAsia="en-IN"/>
-        </w:rPr>
-        <w:t xml:space="preserve">  3164 2013-01-03 Democrat   M</w:t>
-      </w:r>
-    </w:p>
-    <w:p>
-      <w:pPr>
-        <w:tabs>
-          <w:tab w:val="left" w:pos="916"/>
-          <w:tab w:val="left" w:pos="1832"/>
-          <w:tab w:val="left" w:pos="2748"/>
-          <w:tab w:val="left" w:pos="3664"/>
-          <w:tab w:val="left" w:pos="4580"/>
-          <w:tab w:val="left" w:pos="5496"/>
-          <w:tab w:val="left" w:pos="6412"/>
-          <w:tab w:val="left" w:pos="7328"/>
-          <w:tab w:val="left" w:pos="8244"/>
-          <w:tab w:val="left" w:pos="9160"/>
-          <w:tab w:val="left" w:pos="10076"/>
-          <w:tab w:val="left" w:pos="10992"/>
-          <w:tab w:val="left" w:pos="11908"/>
-          <w:tab w:val="left" w:pos="12824"/>
-          <w:tab w:val="left" w:pos="13740"/>
-          <w:tab w:val="left" w:pos="14656"/>
-        </w:tabs>
-        <w:spacing w:after="0" w:line="240" w:lineRule="auto"/>
-        <w:rPr>
-          <w:rFonts w:ascii="Courier New" w:eastAsia="Times New Roman" w:hAnsi="Courier New" w:cs="Courier New"/>
-          <w:sz w:val="20"/>
-          <w:szCs w:val="20"/>
-          <w:lang w:eastAsia="en-IN"/>
-        </w:rPr>
-      </w:pPr>
-      <w:r>
-        <w:rPr>
-          <w:rFonts w:ascii="Courier New" w:eastAsia="Times New Roman" w:hAnsi="Courier New" w:cs="Courier New"/>
-          <w:sz w:val="20"/>
-          <w:szCs w:val="20"/>
-          <w:lang w:eastAsia="en-IN"/>
-        </w:rPr>
-        <w:t>#</w:t>
-      </w:r>
-      <w:proofErr w:type="gramStart"/>
-      <w:r>
-        <w:rPr>
-          <w:rFonts w:ascii="Courier New" w:eastAsia="Times New Roman" w:hAnsi="Courier New" w:cs="Courier New"/>
-          <w:sz w:val="20"/>
-          <w:szCs w:val="20"/>
-          <w:lang w:eastAsia="en-IN"/>
-        </w:rPr>
-        <w:t>&gt;  6</w:t>
-      </w:r>
-      <w:proofErr w:type="gramEnd"/>
-      <w:r>
-        <w:rPr>
-          <w:rFonts w:ascii="Courier New" w:eastAsia="Times New Roman" w:hAnsi="Courier New" w:cs="Courier New"/>
-          <w:sz w:val="20"/>
-          <w:szCs w:val="20"/>
-          <w:lang w:eastAsia="en-IN"/>
-        </w:rPr>
-        <w:t xml:space="preserve">  3165 2013-01-03 Republican M</w:t>
-      </w:r>
-    </w:p>
-    <w:p>
-      <w:pPr>
-        <w:tabs>
-          <w:tab w:val="left" w:pos="916"/>
-          <w:tab w:val="left" w:pos="1832"/>
-          <w:tab w:val="left" w:pos="2748"/>
-          <w:tab w:val="left" w:pos="3664"/>
-          <w:tab w:val="left" w:pos="4580"/>
-          <w:tab w:val="left" w:pos="5496"/>
-          <w:tab w:val="left" w:pos="6412"/>
-          <w:tab w:val="left" w:pos="7328"/>
-          <w:tab w:val="left" w:pos="8244"/>
-          <w:tab w:val="left" w:pos="9160"/>
-          <w:tab w:val="left" w:pos="10076"/>
-          <w:tab w:val="left" w:pos="10992"/>
-          <w:tab w:val="left" w:pos="11908"/>
-          <w:tab w:val="left" w:pos="12824"/>
-          <w:tab w:val="left" w:pos="13740"/>
-          <w:tab w:val="left" w:pos="14656"/>
-        </w:tabs>
-        <w:spacing w:after="0" w:line="240" w:lineRule="auto"/>
-        <w:rPr>
-          <w:rFonts w:ascii="Courier New" w:eastAsia="Times New Roman" w:hAnsi="Courier New" w:cs="Courier New"/>
-          <w:sz w:val="20"/>
-          <w:szCs w:val="20"/>
-          <w:lang w:eastAsia="en-IN"/>
-        </w:rPr>
-      </w:pPr>
-      <w:r>
-        <w:rPr>
-          <w:rFonts w:ascii="Courier New" w:eastAsia="Times New Roman" w:hAnsi="Courier New" w:cs="Courier New"/>
-          <w:sz w:val="20"/>
-          <w:szCs w:val="20"/>
-          <w:lang w:eastAsia="en-IN"/>
-        </w:rPr>
-        <w:t>#</w:t>
-      </w:r>
-      <w:proofErr w:type="gramStart"/>
-      <w:r>
-        <w:rPr>
-          <w:rFonts w:ascii="Courier New" w:eastAsia="Times New Roman" w:hAnsi="Courier New" w:cs="Courier New"/>
-          <w:sz w:val="20"/>
-          <w:szCs w:val="20"/>
-          <w:lang w:eastAsia="en-IN"/>
-        </w:rPr>
-        <w:t>&gt;  7</w:t>
-      </w:r>
-      <w:proofErr w:type="gramEnd"/>
-      <w:r>
-        <w:rPr>
-          <w:rFonts w:ascii="Courier New" w:eastAsia="Times New Roman" w:hAnsi="Courier New" w:cs="Courier New"/>
-          <w:sz w:val="20"/>
-          <w:szCs w:val="20"/>
-          <w:lang w:eastAsia="en-IN"/>
-        </w:rPr>
-        <w:t xml:space="preserve">  3166 2013-01-03 Republican M</w:t>
-      </w:r>
-    </w:p>
-    <w:p>
-      <w:pPr>
-        <w:tabs>
-          <w:tab w:val="left" w:pos="916"/>
-          <w:tab w:val="left" w:pos="1832"/>
-          <w:tab w:val="left" w:pos="2748"/>
-          <w:tab w:val="left" w:pos="3664"/>
-          <w:tab w:val="left" w:pos="4580"/>
-          <w:tab w:val="left" w:pos="5496"/>
-          <w:tab w:val="left" w:pos="6412"/>
-          <w:tab w:val="left" w:pos="7328"/>
-          <w:tab w:val="left" w:pos="8244"/>
-          <w:tab w:val="left" w:pos="9160"/>
-          <w:tab w:val="left" w:pos="10076"/>
-          <w:tab w:val="left" w:pos="10992"/>
-          <w:tab w:val="left" w:pos="11908"/>
-          <w:tab w:val="left" w:pos="12824"/>
-          <w:tab w:val="left" w:pos="13740"/>
-          <w:tab w:val="left" w:pos="14656"/>
-        </w:tabs>
-        <w:spacing w:after="0" w:line="240" w:lineRule="auto"/>
-        <w:rPr>
-          <w:rFonts w:ascii="Courier New" w:eastAsia="Times New Roman" w:hAnsi="Courier New" w:cs="Courier New"/>
-          <w:sz w:val="20"/>
-          <w:szCs w:val="20"/>
-          <w:lang w:eastAsia="en-IN"/>
-        </w:rPr>
-      </w:pPr>
-      <w:r>
-        <w:rPr>
-          <w:rFonts w:ascii="Courier New" w:eastAsia="Times New Roman" w:hAnsi="Courier New" w:cs="Courier New"/>
-          <w:sz w:val="20"/>
-          <w:szCs w:val="20"/>
-          <w:lang w:eastAsia="en-IN"/>
-        </w:rPr>
-        <w:t>#</w:t>
-      </w:r>
-      <w:proofErr w:type="gramStart"/>
-      <w:r>
-        <w:rPr>
-          <w:rFonts w:ascii="Courier New" w:eastAsia="Times New Roman" w:hAnsi="Courier New" w:cs="Courier New"/>
-          <w:sz w:val="20"/>
-          <w:szCs w:val="20"/>
-          <w:lang w:eastAsia="en-IN"/>
-        </w:rPr>
-        <w:t>&gt;  8</w:t>
-      </w:r>
-      <w:proofErr w:type="gramEnd"/>
-      <w:r>
-        <w:rPr>
-          <w:rFonts w:ascii="Courier New" w:eastAsia="Times New Roman" w:hAnsi="Courier New" w:cs="Courier New"/>
-          <w:sz w:val="20"/>
-          <w:szCs w:val="20"/>
-          <w:lang w:eastAsia="en-IN"/>
-        </w:rPr>
-        <w:t xml:space="preserve">  3167 2013-01-03 Democrat   F</w:t>
-      </w:r>
-    </w:p>
-    <w:p>
-      <w:pPr>
-        <w:tabs>
-          <w:tab w:val="left" w:pos="916"/>
-          <w:tab w:val="left" w:pos="1832"/>
-          <w:tab w:val="left" w:pos="2748"/>
-          <w:tab w:val="left" w:pos="3664"/>
-          <w:tab w:val="left" w:pos="4580"/>
-          <w:tab w:val="left" w:pos="5496"/>
-          <w:tab w:val="left" w:pos="6412"/>
-          <w:tab w:val="left" w:pos="7328"/>
-          <w:tab w:val="left" w:pos="8244"/>
-          <w:tab w:val="left" w:pos="9160"/>
-          <w:tab w:val="left" w:pos="10076"/>
-          <w:tab w:val="left" w:pos="10992"/>
-          <w:tab w:val="left" w:pos="11908"/>
-          <w:tab w:val="left" w:pos="12824"/>
-          <w:tab w:val="left" w:pos="13740"/>
-          <w:tab w:val="left" w:pos="14656"/>
-        </w:tabs>
-        <w:spacing w:after="0" w:line="240" w:lineRule="auto"/>
-        <w:rPr>
-          <w:rFonts w:ascii="Courier New" w:eastAsia="Times New Roman" w:hAnsi="Courier New" w:cs="Courier New"/>
-          <w:sz w:val="20"/>
-          <w:szCs w:val="20"/>
-          <w:lang w:eastAsia="en-IN"/>
-        </w:rPr>
-      </w:pPr>
-      <w:r>
-        <w:rPr>
-          <w:rFonts w:ascii="Courier New" w:eastAsia="Times New Roman" w:hAnsi="Courier New" w:cs="Courier New"/>
-          <w:sz w:val="20"/>
-          <w:szCs w:val="20"/>
-          <w:lang w:eastAsia="en-IN"/>
-        </w:rPr>
-        <w:t>#</w:t>
-      </w:r>
-      <w:proofErr w:type="gramStart"/>
-      <w:r>
-        <w:rPr>
-          <w:rFonts w:ascii="Courier New" w:eastAsia="Times New Roman" w:hAnsi="Courier New" w:cs="Courier New"/>
-          <w:sz w:val="20"/>
-          <w:szCs w:val="20"/>
-          <w:lang w:eastAsia="en-IN"/>
-        </w:rPr>
-        <w:t>&gt;  9</w:t>
-      </w:r>
-      <w:proofErr w:type="gramEnd"/>
-      <w:r>
-        <w:rPr>
-          <w:rFonts w:ascii="Courier New" w:eastAsia="Times New Roman" w:hAnsi="Courier New" w:cs="Courier New"/>
-          <w:sz w:val="20"/>
-          <w:szCs w:val="20"/>
-          <w:lang w:eastAsia="en-IN"/>
-        </w:rPr>
-        <w:t xml:space="preserve">  3168 2013-01-03 Republican M</w:t>
-      </w:r>
-    </w:p>
-    <w:p>
-      <w:pPr>
-        <w:tabs>
-          <w:tab w:val="left" w:pos="916"/>
-          <w:tab w:val="left" w:pos="1832"/>
-          <w:tab w:val="left" w:pos="2748"/>
-          <w:tab w:val="left" w:pos="3664"/>
-          <w:tab w:val="left" w:pos="4580"/>
-          <w:tab w:val="left" w:pos="5496"/>
-          <w:tab w:val="left" w:pos="6412"/>
-          <w:tab w:val="left" w:pos="7328"/>
-          <w:tab w:val="left" w:pos="8244"/>
-          <w:tab w:val="left" w:pos="9160"/>
-          <w:tab w:val="left" w:pos="10076"/>
-          <w:tab w:val="left" w:pos="10992"/>
-          <w:tab w:val="left" w:pos="11908"/>
-          <w:tab w:val="left" w:pos="12824"/>
-          <w:tab w:val="left" w:pos="13740"/>
-          <w:tab w:val="left" w:pos="14656"/>
-        </w:tabs>
-        <w:spacing w:after="0" w:line="240" w:lineRule="auto"/>
-        <w:rPr>
-          <w:rFonts w:ascii="Courier New" w:eastAsia="Times New Roman" w:hAnsi="Courier New" w:cs="Courier New"/>
-          <w:sz w:val="20"/>
-          <w:szCs w:val="20"/>
-          <w:lang w:eastAsia="en-IN"/>
-        </w:rPr>
-      </w:pPr>
-      <w:r>
-        <w:rPr>
-          <w:rFonts w:ascii="Courier New" w:eastAsia="Times New Roman" w:hAnsi="Courier New" w:cs="Courier New"/>
-          <w:sz w:val="20"/>
-          <w:szCs w:val="20"/>
-          <w:lang w:eastAsia="en-IN"/>
-        </w:rPr>
-        <w:t xml:space="preserve">#&gt; </w:t>
-      </w:r>
-      <w:proofErr w:type="gramStart"/>
-      <w:r>
-        <w:rPr>
-          <w:rFonts w:ascii="Courier New" w:eastAsia="Times New Roman" w:hAnsi="Courier New" w:cs="Courier New"/>
-          <w:sz w:val="20"/>
-          <w:szCs w:val="20"/>
-          <w:lang w:eastAsia="en-IN"/>
-        </w:rPr>
-        <w:t>10  3169</w:t>
-      </w:r>
-      <w:proofErr w:type="gramEnd"/>
-      <w:r>
-        <w:rPr>
-          <w:rFonts w:ascii="Courier New" w:eastAsia="Times New Roman" w:hAnsi="Courier New" w:cs="Courier New"/>
-          <w:sz w:val="20"/>
-          <w:szCs w:val="20"/>
-          <w:lang w:eastAsia="en-IN"/>
-        </w:rPr>
-        <w:t xml:space="preserve"> 2013-01-03 Democrat   M</w:t>
-      </w:r>
-    </w:p>
-    <w:p>
-      <w:pPr>
-        <w:tabs>
-          <w:tab w:val="left" w:pos="916"/>
-          <w:tab w:val="left" w:pos="1832"/>
-          <w:tab w:val="left" w:pos="2748"/>
-          <w:tab w:val="left" w:pos="3664"/>
-          <w:tab w:val="left" w:pos="4580"/>
-          <w:tab w:val="left" w:pos="5496"/>
-          <w:tab w:val="left" w:pos="6412"/>
-          <w:tab w:val="left" w:pos="7328"/>
-          <w:tab w:val="left" w:pos="8244"/>
-          <w:tab w:val="left" w:pos="9160"/>
-          <w:tab w:val="left" w:pos="10076"/>
-          <w:tab w:val="left" w:pos="10992"/>
-          <w:tab w:val="left" w:pos="11908"/>
-          <w:tab w:val="left" w:pos="12824"/>
-          <w:tab w:val="left" w:pos="13740"/>
-          <w:tab w:val="left" w:pos="14656"/>
-        </w:tabs>
-        <w:spacing w:after="0" w:line="240" w:lineRule="auto"/>
-        <w:rPr>
-          <w:rFonts w:ascii="Courier New" w:eastAsia="Times New Roman" w:hAnsi="Courier New" w:cs="Courier New"/>
-          <w:sz w:val="20"/>
-          <w:szCs w:val="20"/>
-          <w:lang w:eastAsia="en-IN"/>
-        </w:rPr>
-      </w:pPr>
-      <w:r>
-        <w:rPr>
-          <w:rFonts w:ascii="Courier New" w:eastAsia="Times New Roman" w:hAnsi="Courier New" w:cs="Courier New"/>
-          <w:sz w:val="20"/>
-          <w:szCs w:val="20"/>
-          <w:lang w:eastAsia="en-IN"/>
-        </w:rPr>
-        <w:t>#&gt; # ... with 270 more rows</w:t>
-      </w:r>
-    </w:p>
-    <w:p>
-      <w:pPr>
-        <w:tabs>
-          <w:tab w:val="left" w:pos="916"/>
-          <w:tab w:val="left" w:pos="1832"/>
-          <w:tab w:val="left" w:pos="2748"/>
-          <w:tab w:val="left" w:pos="3664"/>
-          <w:tab w:val="left" w:pos="4580"/>
-          <w:tab w:val="left" w:pos="5496"/>
-          <w:tab w:val="left" w:pos="6412"/>
-          <w:tab w:val="left" w:pos="7328"/>
-          <w:tab w:val="left" w:pos="8244"/>
-          <w:tab w:val="left" w:pos="9160"/>
-          <w:tab w:val="left" w:pos="10076"/>
-          <w:tab w:val="left" w:pos="10992"/>
-          <w:tab w:val="left" w:pos="11908"/>
-          <w:tab w:val="left" w:pos="12824"/>
-          <w:tab w:val="left" w:pos="13740"/>
-          <w:tab w:val="left" w:pos="14656"/>
-        </w:tabs>
-        <w:spacing w:after="0" w:line="240" w:lineRule="auto"/>
-        <w:rPr>
-          <w:rFonts w:ascii="Courier New" w:eastAsia="Times New Roman" w:hAnsi="Courier New" w:cs="Courier New"/>
-          <w:sz w:val="20"/>
-          <w:szCs w:val="20"/>
-          <w:lang w:eastAsia="en-IN"/>
-        </w:rPr>
-      </w:pPr>
-    </w:p>
-    <w:p>
-      <w:pPr>
-        <w:spacing w:before="100" w:beforeAutospacing="1" w:after="100" w:afterAutospacing="1" w:line="240" w:lineRule="auto"/>
-        <w:rPr>
-          <w:rFonts w:ascii="Times New Roman" w:eastAsia="Times New Roman" w:hAnsi="Times New Roman" w:cs="Times New Roman"/>
-          <w:sz w:val="20"/>
-          <w:szCs w:val="20"/>
-          <w:lang w:eastAsia="en-IN"/>
-        </w:rPr>
-      </w:pPr>
-      <w:r>
-        <w:rPr>
-          <w:rFonts w:ascii="Times New Roman" w:eastAsia="Times New Roman" w:hAnsi="Times New Roman" w:cs="Times New Roman"/>
-          <w:sz w:val="20"/>
-          <w:szCs w:val="20"/>
-          <w:lang w:eastAsia="en-IN"/>
-        </w:rPr>
-        <w:t xml:space="preserve">When we load our data into R with </w:t>
-      </w:r>
-      <w:proofErr w:type="spellStart"/>
-      <w:r>
-        <w:rPr>
-          <w:rFonts w:ascii="Courier New" w:eastAsia="Times New Roman" w:hAnsi="Courier New" w:cs="Courier New"/>
-          <w:sz w:val="20"/>
-          <w:szCs w:val="20"/>
-          <w:lang w:eastAsia="en-IN"/>
-        </w:rPr>
-        <w:t>read_csv</w:t>
-      </w:r>
-      <w:proofErr w:type="spellEnd"/>
-      <w:r>
-        <w:rPr>
-          <w:rFonts w:ascii="Times New Roman" w:eastAsia="Times New Roman" w:hAnsi="Times New Roman" w:cs="Times New Roman"/>
-          <w:sz w:val="20"/>
-          <w:szCs w:val="20"/>
-          <w:lang w:eastAsia="en-IN"/>
-        </w:rPr>
-        <w:t xml:space="preserve">, the columns for </w:t>
-      </w:r>
-      <w:r>
-        <w:rPr>
-          <w:rFonts w:ascii="Courier New" w:eastAsia="Times New Roman" w:hAnsi="Courier New" w:cs="Courier New"/>
-          <w:sz w:val="20"/>
-          <w:szCs w:val="20"/>
-          <w:lang w:eastAsia="en-IN"/>
-        </w:rPr>
-        <w:t>party</w:t>
-      </w:r>
-      <w:r>
-        <w:rPr>
-          <w:rFonts w:ascii="Times New Roman" w:eastAsia="Times New Roman" w:hAnsi="Times New Roman" w:cs="Times New Roman"/>
-          <w:sz w:val="20"/>
-          <w:szCs w:val="20"/>
-          <w:lang w:eastAsia="en-IN"/>
-        </w:rPr>
-        <w:t xml:space="preserve"> and </w:t>
-      </w:r>
-      <w:r>
-        <w:rPr>
-          <w:rFonts w:ascii="Courier New" w:eastAsia="Times New Roman" w:hAnsi="Courier New" w:cs="Courier New"/>
-          <w:sz w:val="20"/>
-          <w:szCs w:val="20"/>
-          <w:lang w:eastAsia="en-IN"/>
-        </w:rPr>
-        <w:t>sex</w:t>
-      </w:r>
-      <w:r>
-        <w:rPr>
-          <w:rFonts w:ascii="Times New Roman" w:eastAsia="Times New Roman" w:hAnsi="Times New Roman" w:cs="Times New Roman"/>
-          <w:sz w:val="20"/>
-          <w:szCs w:val="20"/>
-          <w:lang w:eastAsia="en-IN"/>
-        </w:rPr>
-        <w:t xml:space="preserve"> are parsed as character vectors. If you’ve been around R for any length of time, and especially if you’ve worked in the </w:t>
-      </w:r>
-      <w:proofErr w:type="spellStart"/>
-      <w:r>
-        <w:rPr>
-          <w:rFonts w:ascii="Times New Roman" w:eastAsia="Times New Roman" w:hAnsi="Times New Roman" w:cs="Times New Roman"/>
-          <w:sz w:val="20"/>
-          <w:szCs w:val="20"/>
-          <w:lang w:eastAsia="en-IN"/>
-        </w:rPr>
-        <w:t>tidyverse</w:t>
-      </w:r>
-      <w:proofErr w:type="spellEnd"/>
-      <w:r>
-        <w:rPr>
-          <w:rFonts w:ascii="Times New Roman" w:eastAsia="Times New Roman" w:hAnsi="Times New Roman" w:cs="Times New Roman"/>
-          <w:sz w:val="20"/>
-          <w:szCs w:val="20"/>
-          <w:lang w:eastAsia="en-IN"/>
-        </w:rPr>
-        <w:t xml:space="preserve"> framework, you’ll be familiar with the drumbeat of “</w:t>
-      </w:r>
-      <w:proofErr w:type="spellStart"/>
       <w:r>
         <w:rPr>
           <w:rFonts w:ascii="Times New Roman" w:eastAsia="Times New Roman" w:hAnsi="Times New Roman" w:cs="Times New Roman"/>
@@ -2004,20 +1970,67 @@
           <w:u w:val="single"/>
           <w:lang w:eastAsia="en-IN"/>
         </w:rPr>
-        <w:t>stringsAsFactors</w:t>
+        <w:t>=FALSE</w:t>
+      </w:r>
+      <w:r>
+        <w:rPr>
+          <w:rFonts w:ascii="Times New Roman" w:eastAsia="Times New Roman" w:hAnsi="Times New Roman" w:cs="Times New Roman"/>
+          <w:sz w:val="20"/>
+          <w:szCs w:val="20"/>
+          <w:lang w:eastAsia="en-IN"/>
+        </w:rPr>
+        <w:fldChar w:fldCharType="end"/>
+      </w:r>
+      <w:r>
+        <w:rPr>
+          <w:rFonts w:ascii="Times New Roman" w:eastAsia="Times New Roman" w:hAnsi="Times New Roman" w:cs="Times New Roman"/>
+          <w:sz w:val="20"/>
+          <w:szCs w:val="20"/>
+          <w:lang w:eastAsia="en-IN"/>
+        </w:rPr>
+        <w:t xml:space="preserve">”, by which we avoid classing character variables as factors unless we have a good reason to do so (there are several good reasons), and we don’t do so by default. </w:t>
+      </w:r>
+      <w:proofErr w:type="gramStart"/>
+      <w:r>
+        <w:rPr>
+          <w:rFonts w:ascii="Times New Roman" w:eastAsia="Times New Roman" w:hAnsi="Times New Roman" w:cs="Times New Roman"/>
+          <w:sz w:val="20"/>
+          <w:szCs w:val="20"/>
+          <w:lang w:eastAsia="en-IN"/>
+        </w:rPr>
+        <w:t>Thus</w:t>
+      </w:r>
+      <w:proofErr w:type="gramEnd"/>
+      <w:r>
+        <w:rPr>
+          <w:rFonts w:ascii="Times New Roman" w:eastAsia="Times New Roman" w:hAnsi="Times New Roman" w:cs="Times New Roman"/>
+          <w:sz w:val="20"/>
+          <w:szCs w:val="20"/>
+          <w:lang w:eastAsia="en-IN"/>
+        </w:rPr>
+        <w:t xml:space="preserve"> our </w:t>
+      </w:r>
+      <w:proofErr w:type="spellStart"/>
+      <w:r>
+        <w:rPr>
+          <w:rFonts w:ascii="Courier New" w:eastAsia="Times New Roman" w:hAnsi="Courier New" w:cs="Courier New"/>
+          <w:sz w:val="20"/>
+          <w:szCs w:val="20"/>
+          <w:lang w:eastAsia="en-IN"/>
+        </w:rPr>
+        <w:t>df</w:t>
       </w:r>
       <w:proofErr w:type="spellEnd"/>
       <w:r>
         <w:rPr>
           <w:rFonts w:ascii="Times New Roman" w:eastAsia="Times New Roman" w:hAnsi="Times New Roman" w:cs="Times New Roman"/>
-          <w:color w:val="0000FF"/>
-          <w:sz w:val="20"/>
-          <w:szCs w:val="20"/>
-          <w:u w:val="single"/>
-          <w:lang w:eastAsia="en-IN"/>
-        </w:rPr>
-        <w:t>=FALSE</w:t>
-      </w:r>
+          <w:sz w:val="20"/>
+          <w:szCs w:val="20"/>
+          <w:lang w:eastAsia="en-IN"/>
+        </w:rPr>
+        <w:t xml:space="preserve"> </w:t>
+      </w:r>
+      <w:proofErr w:type="spellStart"/>
       <w:r>
         <w:rPr>
           <w:rFonts w:ascii="Times New Roman" w:eastAsia="Times New Roman" w:hAnsi="Times New Roman" w:cs="Times New Roman"/>
@@ -2025,9 +2038,9 @@
           <w:szCs w:val="20"/>
           <w:lang w:eastAsia="en-IN"/>
         </w:rPr>
-        <w:t xml:space="preserve">”, by which we avoid classing character variables as factors unless we have a good reason to do so (there are several good reasons), and we don’t do so by default. </w:t>
-      </w:r>
-      <w:proofErr w:type="gramStart"/>
+        <w:t>tibble</w:t>
+      </w:r>
+      <w:proofErr w:type="spellEnd"/>
       <w:r>
         <w:rPr>
           <w:rFonts w:ascii="Times New Roman" w:eastAsia="Times New Roman" w:hAnsi="Times New Roman" w:cs="Times New Roman"/>
@@ -2035,9 +2048,17 @@
           <w:szCs w:val="20"/>
           <w:lang w:eastAsia="en-IN"/>
         </w:rPr>
-        <w:t>Thus</w:t>
-      </w:r>
-      <w:proofErr w:type="gramEnd"/>
+        <w:t xml:space="preserve"> shows us instead of for </w:t>
+      </w:r>
+      <w:r>
+        <w:rPr>
+          <w:rFonts w:ascii="Courier New" w:eastAsia="Times New Roman" w:hAnsi="Courier New" w:cs="Courier New"/>
+          <w:sz w:val="20"/>
+          <w:szCs w:val="20"/>
+          <w:lang w:eastAsia="en-IN"/>
+        </w:rPr>
+        <w:t>party</w:t>
+      </w:r>
       <w:r>
         <w:rPr>
           <w:rFonts w:ascii="Times New Roman" w:eastAsia="Times New Roman" w:hAnsi="Times New Roman" w:cs="Times New Roman"/>
@@ -2045,19 +2066,17 @@
           <w:szCs w:val="20"/>
           <w:lang w:eastAsia="en-IN"/>
         </w:rPr>
-        <w:t xml:space="preserve"> our </w:t>
-      </w:r>
-      <w:proofErr w:type="spellStart"/>
-      <w:r>
-        <w:rPr>
-          <w:rFonts w:ascii="Courier New" w:eastAsia="Times New Roman" w:hAnsi="Courier New" w:cs="Courier New"/>
-          <w:sz w:val="20"/>
-          <w:szCs w:val="20"/>
-          <w:lang w:eastAsia="en-IN"/>
-        </w:rPr>
-        <w:t>df</w:t>
-      </w:r>
-      <w:proofErr w:type="spellEnd"/>
+        <w:t xml:space="preserve"> and </w:t>
+      </w:r>
+      <w:r>
+        <w:rPr>
+          <w:rFonts w:ascii="Courier New" w:eastAsia="Times New Roman" w:hAnsi="Courier New" w:cs="Courier New"/>
+          <w:sz w:val="20"/>
+          <w:szCs w:val="20"/>
+          <w:lang w:eastAsia="en-IN"/>
+        </w:rPr>
+        <w:t>sex</w:t>
+      </w:r>
       <w:r>
         <w:rPr>
           <w:rFonts w:ascii="Times New Roman" w:eastAsia="Times New Roman" w:hAnsi="Times New Roman" w:cs="Times New Roman"/>
@@ -2065,19 +2084,19 @@
           <w:szCs w:val="20"/>
           <w:lang w:eastAsia="en-IN"/>
         </w:rPr>
-        <w:t xml:space="preserve"> </w:t>
-      </w:r>
-      <w:proofErr w:type="spellStart"/>
-      <w:r>
+        <w:t>.</w:t>
+      </w:r>
+    </w:p>
+    <w:p>
+      <w:pPr>
+        <w:spacing w:before="100" w:beforeAutospacing="1" w:after="100" w:afterAutospacing="1" w:line="240" w:lineRule="auto"/>
         <w:rPr>
           <w:rFonts w:ascii="Times New Roman" w:eastAsia="Times New Roman" w:hAnsi="Times New Roman" w:cs="Times New Roman"/>
           <w:sz w:val="20"/>
           <w:szCs w:val="20"/>
           <w:lang w:eastAsia="en-IN"/>
         </w:rPr>
-        <w:t>tibble</w:t>
-      </w:r>
-      <w:proofErr w:type="spellEnd"/>
+      </w:pPr>
       <w:r>
         <w:rPr>
           <w:rFonts w:ascii="Times New Roman" w:eastAsia="Times New Roman" w:hAnsi="Times New Roman" w:cs="Times New Roman"/>
@@ -2085,62 +2104,6 @@
           <w:szCs w:val="20"/>
           <w:lang w:eastAsia="en-IN"/>
         </w:rPr>
-        <w:t xml:space="preserve"> shows us instead of for </w:t>
-      </w:r>
-      <w:r>
-        <w:rPr>
-          <w:rFonts w:ascii="Courier New" w:eastAsia="Times New Roman" w:hAnsi="Courier New" w:cs="Courier New"/>
-          <w:sz w:val="20"/>
-          <w:szCs w:val="20"/>
-          <w:lang w:eastAsia="en-IN"/>
-        </w:rPr>
-        <w:t>party</w:t>
-      </w:r>
-      <w:r>
-        <w:rPr>
-          <w:rFonts w:ascii="Times New Roman" w:eastAsia="Times New Roman" w:hAnsi="Times New Roman" w:cs="Times New Roman"/>
-          <w:sz w:val="20"/>
-          <w:szCs w:val="20"/>
-          <w:lang w:eastAsia="en-IN"/>
-        </w:rPr>
-        <w:t xml:space="preserve"> and </w:t>
-      </w:r>
-      <w:r>
-        <w:rPr>
-          <w:rFonts w:ascii="Courier New" w:eastAsia="Times New Roman" w:hAnsi="Courier New" w:cs="Courier New"/>
-          <w:sz w:val="20"/>
-          <w:szCs w:val="20"/>
-          <w:lang w:eastAsia="en-IN"/>
-        </w:rPr>
-        <w:t>sex</w:t>
-      </w:r>
-      <w:r>
-        <w:rPr>
-          <w:rFonts w:ascii="Times New Roman" w:eastAsia="Times New Roman" w:hAnsi="Times New Roman" w:cs="Times New Roman"/>
-          <w:sz w:val="20"/>
-          <w:szCs w:val="20"/>
-          <w:lang w:eastAsia="en-IN"/>
-        </w:rPr>
-        <w:t>.</w:t>
-      </w:r>
-    </w:p>
-    <w:p>
-      <w:pPr>
-        <w:spacing w:before="100" w:beforeAutospacing="1" w:after="100" w:afterAutospacing="1" w:line="240" w:lineRule="auto"/>
-        <w:rPr>
-          <w:rFonts w:ascii="Times New Roman" w:eastAsia="Times New Roman" w:hAnsi="Times New Roman" w:cs="Times New Roman"/>
-          <w:sz w:val="20"/>
-          <w:szCs w:val="20"/>
-          <w:lang w:eastAsia="en-IN"/>
-        </w:rPr>
-      </w:pPr>
-      <w:r>
-        <w:rPr>
-          <w:rFonts w:ascii="Times New Roman" w:eastAsia="Times New Roman" w:hAnsi="Times New Roman" w:cs="Times New Roman"/>
-          <w:sz w:val="20"/>
-          <w:szCs w:val="20"/>
-          <w:lang w:eastAsia="en-IN"/>
-        </w:rPr>
         <w:t>Now, let’s say we want a count of the number of men and women elected by party in each year. (Congressional elections happen every two years.) We write a little pipeline to group the data by year, party, and sex, count up the numbers, and calculate a frequency that’s the proportion of men and women elected that year within each party. That is, the frequencies of M and F will sum to 1 for each party in each year.</w:t>
       </w:r>
     </w:p>
@@ -2230,25 +2193,14 @@
           <w:lang w:eastAsia="en-IN"/>
         </w:rPr>
       </w:pPr>
-      <w:proofErr w:type="spellStart"/>
-      <w:r>
-        <w:rPr>
-          <w:rFonts w:ascii="Courier New" w:eastAsia="Times New Roman" w:hAnsi="Courier New" w:cs="Courier New"/>
-          <w:sz w:val="20"/>
-          <w:szCs w:val="20"/>
-          <w:lang w:eastAsia="en-IN"/>
-        </w:rPr>
-        <w:t>df</w:t>
-      </w:r>
-      <w:proofErr w:type="spellEnd"/>
-      <w:r>
-        <w:rPr>
-          <w:rFonts w:ascii="Courier New" w:eastAsia="Times New Roman" w:hAnsi="Courier New" w:cs="Courier New"/>
-          <w:sz w:val="20"/>
-          <w:szCs w:val="20"/>
-          <w:lang w:eastAsia="en-IN"/>
-        </w:rPr>
-        <w:t xml:space="preserve"> %&gt;%</w:t>
+      <w:r>
+        <w:rPr>
+          <w:rFonts w:ascii="Courier New" w:eastAsia="Times New Roman" w:hAnsi="Courier New" w:cs="Courier New"/>
+          <w:sz w:val="20"/>
+          <w:szCs w:val="20"/>
+          <w:lang w:eastAsia="en-IN"/>
+        </w:rPr>
+        <w:t>df %&gt;%</w:t>
       </w:r>
     </w:p>
     <w:p>
@@ -2375,7 +2327,6 @@
           <w:szCs w:val="20"/>
           <w:lang w:eastAsia="en-IN"/>
         </w:rPr>
-        <w:lastRenderedPageBreak/>
         <w:t xml:space="preserve">    </w:t>
       </w:r>
       <w:proofErr w:type="gramStart"/>
@@ -2590,6 +2541,7 @@
           <w:szCs w:val="20"/>
           <w:lang w:eastAsia="en-IN"/>
         </w:rPr>
+        <w:lastRenderedPageBreak/>
         <w:t xml:space="preserve">#&gt; # Groups:   </w:t>
       </w:r>
       <w:proofErr w:type="spellStart"/>
@@ -3904,25 +3856,14 @@
           <w:lang w:eastAsia="en-IN"/>
         </w:rPr>
       </w:pPr>
-      <w:proofErr w:type="spellStart"/>
-      <w:r>
-        <w:rPr>
-          <w:rFonts w:ascii="Courier New" w:eastAsia="Times New Roman" w:hAnsi="Courier New" w:cs="Courier New"/>
-          <w:sz w:val="20"/>
-          <w:szCs w:val="20"/>
-          <w:lang w:eastAsia="en-IN"/>
-        </w:rPr>
-        <w:t>df</w:t>
-      </w:r>
-      <w:proofErr w:type="spellEnd"/>
-      <w:r>
-        <w:rPr>
-          <w:rFonts w:ascii="Courier New" w:eastAsia="Times New Roman" w:hAnsi="Courier New" w:cs="Courier New"/>
-          <w:sz w:val="20"/>
-          <w:szCs w:val="20"/>
-          <w:lang w:eastAsia="en-IN"/>
-        </w:rPr>
-        <w:t xml:space="preserve"> %&gt;%</w:t>
+      <w:r>
+        <w:rPr>
+          <w:rFonts w:ascii="Courier New" w:eastAsia="Times New Roman" w:hAnsi="Courier New" w:cs="Courier New"/>
+          <w:sz w:val="20"/>
+          <w:szCs w:val="20"/>
+          <w:lang w:eastAsia="en-IN"/>
+        </w:rPr>
+        <w:t>df %&gt;%</w:t>
       </w:r>
     </w:p>
     <w:p>
@@ -5090,25 +5031,14 @@
           <w:lang w:eastAsia="en-IN"/>
         </w:rPr>
       </w:pPr>
-      <w:proofErr w:type="spellStart"/>
-      <w:r>
-        <w:rPr>
-          <w:rFonts w:ascii="Courier New" w:eastAsia="Times New Roman" w:hAnsi="Courier New" w:cs="Courier New"/>
-          <w:sz w:val="20"/>
-          <w:szCs w:val="20"/>
-          <w:lang w:eastAsia="en-IN"/>
-        </w:rPr>
-        <w:t>df</w:t>
-      </w:r>
-      <w:proofErr w:type="spellEnd"/>
-      <w:r>
-        <w:rPr>
-          <w:rFonts w:ascii="Courier New" w:eastAsia="Times New Roman" w:hAnsi="Courier New" w:cs="Courier New"/>
-          <w:sz w:val="20"/>
-          <w:szCs w:val="20"/>
-          <w:lang w:eastAsia="en-IN"/>
-        </w:rPr>
-        <w:t xml:space="preserve"> %&gt;%</w:t>
+      <w:r>
+        <w:rPr>
+          <w:rFonts w:ascii="Courier New" w:eastAsia="Times New Roman" w:hAnsi="Courier New" w:cs="Courier New"/>
+          <w:sz w:val="20"/>
+          <w:szCs w:val="20"/>
+          <w:lang w:eastAsia="en-IN"/>
+        </w:rPr>
+        <w:t>df %&gt;%</w:t>
       </w:r>
     </w:p>
     <w:p>
@@ -6365,7 +6295,29 @@
           <w:szCs w:val="20"/>
           <w:lang w:eastAsia="en-IN"/>
         </w:rPr>
-        <w:t xml:space="preserve"> for some time. It happened whether your data was encoded as character or as a factor. In the upcoming version 0.8 release of </w:t>
+        <w:t xml:space="preserve"> for some time. It happened whether your data was encoded as character or as a factor. There’s a </w:t>
+      </w:r>
+      <w:hyperlink r:id="rId6" w:tgtFrame="_blank" w:history="1">
+        <w:r>
+          <w:rPr>
+            <w:rFonts w:ascii="Times New Roman" w:eastAsia="Times New Roman" w:hAnsi="Times New Roman" w:cs="Times New Roman"/>
+            <w:color w:val="0000FF"/>
+            <w:sz w:val="20"/>
+            <w:szCs w:val="20"/>
+            <w:u w:val="single"/>
+            <w:lang w:eastAsia="en-IN"/>
+          </w:rPr>
+          <w:t>huge thread about it</w:t>
+        </w:r>
+      </w:hyperlink>
+      <w:r>
+        <w:rPr>
+          <w:rFonts w:ascii="Times New Roman" w:eastAsia="Times New Roman" w:hAnsi="Times New Roman" w:cs="Times New Roman"/>
+          <w:sz w:val="20"/>
+          <w:szCs w:val="20"/>
+          <w:lang w:eastAsia="en-IN"/>
+        </w:rPr>
+        <w:t xml:space="preserve"> in the development version on GitHub, going back to 2014. In the upcoming version 0.8 release of </w:t>
       </w:r>
       <w:proofErr w:type="spellStart"/>
       <w:r>
@@ -8902,6 +8854,7 @@
           <w:szCs w:val="20"/>
           <w:lang w:eastAsia="en-IN"/>
         </w:rPr>
+        <w:lastRenderedPageBreak/>
         <w:t xml:space="preserve">    </w:t>
       </w:r>
       <w:proofErr w:type="gramStart"/>
@@ -8980,7 +8933,6 @@
           <w:szCs w:val="20"/>
           <w:lang w:eastAsia="en-IN"/>
         </w:rPr>
-        <w:lastRenderedPageBreak/>
         <w:t xml:space="preserve">    </w:t>
       </w:r>
       <w:proofErr w:type="spellStart"/>
@@ -9168,7 +9120,7 @@
                     </pic:cNvPicPr>
                   </pic:nvPicPr>
                   <pic:blipFill>
-                    <a:blip r:embed="rId6">
+                    <a:blip r:embed="rId7">
                       <a:extLst>
                         <a:ext uri="{28A0092B-C50C-407E-A947-70E740481C1C}">
                           <a14:useLocalDpi xmlns:a14="http://schemas.microsoft.com/office/drawing/2010/main" val="0"/>
@@ -9430,27 +9382,7 @@
           <w:szCs w:val="20"/>
           <w:lang w:eastAsia="en-IN"/>
         </w:rPr>
-        <w:t xml:space="preserve">## using </w:t>
-      </w:r>
-      <w:proofErr w:type="spellStart"/>
-      <w:r>
-        <w:rPr>
-          <w:rFonts w:ascii="Courier New" w:eastAsia="Times New Roman" w:hAnsi="Courier New" w:cs="Courier New"/>
-          <w:sz w:val="20"/>
-          <w:szCs w:val="20"/>
-          <w:lang w:eastAsia="en-IN"/>
-        </w:rPr>
-        <w:t>df</w:t>
-      </w:r>
-      <w:proofErr w:type="spellEnd"/>
-      <w:r>
-        <w:rPr>
-          <w:rFonts w:ascii="Courier New" w:eastAsia="Times New Roman" w:hAnsi="Courier New" w:cs="Courier New"/>
-          <w:sz w:val="20"/>
-          <w:szCs w:val="20"/>
-          <w:lang w:eastAsia="en-IN"/>
-        </w:rPr>
-        <w:t xml:space="preserve"> again, </w:t>
+        <w:t xml:space="preserve">## using df again, </w:t>
       </w:r>
       <w:proofErr w:type="gramStart"/>
       <w:r>
@@ -9521,25 +9453,14 @@
           <w:lang w:eastAsia="en-IN"/>
         </w:rPr>
       </w:pPr>
-      <w:proofErr w:type="spellStart"/>
-      <w:r>
-        <w:rPr>
-          <w:rFonts w:ascii="Courier New" w:eastAsia="Times New Roman" w:hAnsi="Courier New" w:cs="Courier New"/>
-          <w:sz w:val="20"/>
-          <w:szCs w:val="20"/>
-          <w:lang w:eastAsia="en-IN"/>
-        </w:rPr>
-        <w:t>df</w:t>
-      </w:r>
-      <w:proofErr w:type="spellEnd"/>
-      <w:r>
-        <w:rPr>
-          <w:rFonts w:ascii="Courier New" w:eastAsia="Times New Roman" w:hAnsi="Courier New" w:cs="Courier New"/>
-          <w:sz w:val="20"/>
-          <w:szCs w:val="20"/>
-          <w:lang w:eastAsia="en-IN"/>
-        </w:rPr>
-        <w:t xml:space="preserve"> %&gt;%</w:t>
+      <w:r>
+        <w:rPr>
+          <w:rFonts w:ascii="Courier New" w:eastAsia="Times New Roman" w:hAnsi="Courier New" w:cs="Courier New"/>
+          <w:sz w:val="20"/>
+          <w:szCs w:val="20"/>
+          <w:lang w:eastAsia="en-IN"/>
+        </w:rPr>
+        <w:t>df %&gt;%</w:t>
       </w:r>
     </w:p>
     <w:p>
@@ -11109,25 +11030,14 @@
           <w:lang w:eastAsia="en-IN"/>
         </w:rPr>
       </w:pPr>
-      <w:proofErr w:type="spellStart"/>
-      <w:r>
-        <w:rPr>
-          <w:rFonts w:ascii="Courier New" w:eastAsia="Times New Roman" w:hAnsi="Courier New" w:cs="Courier New"/>
-          <w:sz w:val="20"/>
-          <w:szCs w:val="20"/>
-          <w:lang w:eastAsia="en-IN"/>
-        </w:rPr>
-        <w:t>df</w:t>
-      </w:r>
-      <w:proofErr w:type="spellEnd"/>
-      <w:r>
-        <w:rPr>
-          <w:rFonts w:ascii="Courier New" w:eastAsia="Times New Roman" w:hAnsi="Courier New" w:cs="Courier New"/>
-          <w:sz w:val="20"/>
-          <w:szCs w:val="20"/>
-          <w:lang w:eastAsia="en-IN"/>
-        </w:rPr>
-        <w:t xml:space="preserve"> %&gt;%</w:t>
+      <w:r>
+        <w:rPr>
+          <w:rFonts w:ascii="Courier New" w:eastAsia="Times New Roman" w:hAnsi="Courier New" w:cs="Courier New"/>
+          <w:sz w:val="20"/>
+          <w:szCs w:val="20"/>
+          <w:lang w:eastAsia="en-IN"/>
+        </w:rPr>
+        <w:t>df %&gt;%</w:t>
       </w:r>
     </w:p>
     <w:p>
@@ -12411,7 +12321,7 @@
                     </pic:cNvPicPr>
                   </pic:nvPicPr>
                   <pic:blipFill>
-                    <a:blip r:embed="rId7">
+                    <a:blip r:embed="rId8">
                       <a:extLst>
                         <a:ext uri="{28A0092B-C50C-407E-A947-70E740481C1C}">
                           <a14:useLocalDpi xmlns:a14="http://schemas.microsoft.com/office/drawing/2010/main" val="0"/>
